--- a/documentacion/Tambo Grande SAC-1.docx
+++ b/documentacion/Tambo Grande SAC-1.docx
@@ -3256,9 +3256,9 @@
         <w:tblLook w:val="04A0" w:firstRow="1" w:lastRow="0" w:firstColumn="1" w:lastColumn="0" w:noHBand="0" w:noVBand="1"/>
       </w:tblPr>
       <w:tblGrid>
-        <w:gridCol w:w="1224"/>
+        <w:gridCol w:w="1218"/>
         <w:gridCol w:w="1510"/>
-        <w:gridCol w:w="4466"/>
+        <w:gridCol w:w="4472"/>
       </w:tblGrid>
       <w:tr>
         <w:trPr>
@@ -3398,8 +3398,6 @@
               <w:spacing w:line="240" w:lineRule="auto"/>
               <w:rPr>
                 <w:rFonts w:eastAsia="Times New Roman"/>
-                <w:b/>
-                <w:bCs/>
                 <w:color w:val="000000"/>
                 <w:lang w:val="es-ES"/>
               </w:rPr>
@@ -3407,8 +3405,6 @@
             <w:r>
               <w:rPr>
                 <w:rFonts w:eastAsia="Times New Roman"/>
-                <w:b/>
-                <w:bCs/>
                 <w:color w:val="000000"/>
                 <w:lang w:val="es-ES"/>
               </w:rPr>
@@ -13600,33 +13596,4703 @@
     <w:p>
       <w:pPr>
         <w:ind w:left="-76"/>
+        <w:rPr>
+          <w:b/>
+          <w:bCs/>
+        </w:rPr>
+      </w:pPr>
+    </w:p>
+    <w:p>
+      <w:pPr>
+        <w:ind w:left="-76"/>
+        <w:rPr>
+          <w:b/>
+          <w:bCs/>
+        </w:rPr>
+      </w:pPr>
+    </w:p>
+    <w:p>
+      <w:pPr>
+        <w:ind w:left="-76"/>
+        <w:rPr>
+          <w:b/>
+          <w:bCs/>
+        </w:rPr>
+      </w:pPr>
+    </w:p>
+    <w:p>
+      <w:pPr>
+        <w:ind w:left="-76"/>
+        <w:rPr>
+          <w:b/>
+          <w:bCs/>
+        </w:rPr>
+      </w:pPr>
+    </w:p>
+    <w:p>
+      <w:pPr>
+        <w:ind w:left="-76"/>
+        <w:rPr>
+          <w:b/>
+          <w:bCs/>
+        </w:rPr>
+      </w:pPr>
+    </w:p>
+    <w:p>
+      <w:pPr>
+        <w:ind w:left="-76"/>
+        <w:rPr>
+          <w:b/>
+          <w:bCs/>
+        </w:rPr>
+      </w:pPr>
+    </w:p>
+    <w:p>
+      <w:pPr>
+        <w:ind w:left="-76"/>
+        <w:rPr>
+          <w:b/>
+          <w:bCs/>
+        </w:rPr>
+      </w:pPr>
+    </w:p>
+    <w:p>
+      <w:pPr>
+        <w:ind w:left="-76"/>
+        <w:rPr>
+          <w:b/>
+          <w:bCs/>
+        </w:rPr>
+      </w:pPr>
+    </w:p>
+    <w:p>
+      <w:pPr>
+        <w:ind w:left="-76"/>
+        <w:rPr>
+          <w:b/>
+          <w:bCs/>
+        </w:rPr>
+      </w:pPr>
+    </w:p>
+    <w:p>
+      <w:pPr>
+        <w:ind w:left="-76"/>
+        <w:rPr>
+          <w:b/>
+          <w:bCs/>
+        </w:rPr>
+      </w:pPr>
+    </w:p>
+    <w:p>
+      <w:pPr>
+        <w:ind w:left="-76"/>
+        <w:rPr>
+          <w:b/>
+          <w:bCs/>
+        </w:rPr>
+      </w:pPr>
+    </w:p>
+    <w:p>
+      <w:pPr>
+        <w:ind w:left="-76"/>
+        <w:rPr>
+          <w:b/>
+          <w:bCs/>
+        </w:rPr>
       </w:pPr>
       <w:r>
+        <w:rPr>
+          <w:b/>
+          <w:bCs/>
+        </w:rPr>
+        <w:lastRenderedPageBreak/>
         <w:t>4.</w:t>
       </w:r>
       <w:r>
+        <w:rPr>
+          <w:b/>
+          <w:bCs/>
+        </w:rPr>
         <w:t>viabilidad</w:t>
       </w:r>
     </w:p>
     <w:p>
       <w:pPr>
+        <w:ind w:left="-76"/>
+        <w:rPr>
+          <w:b/>
+          <w:bCs/>
+        </w:rPr>
+      </w:pPr>
+    </w:p>
+    <w:p>
+      <w:pPr>
+        <w:ind w:left="-76"/>
+        <w:rPr>
+          <w:b/>
+          <w:bCs/>
+        </w:rPr>
+      </w:pPr>
+      <w:r>
+        <w:rPr>
+          <w:b/>
+          <w:bCs/>
+        </w:rPr>
+        <w:t xml:space="preserve">4.1 </w:t>
+      </w:r>
+      <w:r>
+        <w:rPr>
+          <w:b/>
+          <w:bCs/>
+        </w:rPr>
+        <w:t>Flujo de Caja</w:t>
+      </w:r>
+    </w:p>
+    <w:tbl>
+      <w:tblPr>
+        <w:tblStyle w:val="Tablaconcuadrcula"/>
+        <w:tblW w:w="11613" w:type="dxa"/>
+        <w:tblInd w:w="-1592" w:type="dxa"/>
+        <w:tblLook w:val="04A0" w:firstRow="1" w:lastRow="0" w:firstColumn="1" w:lastColumn="0" w:noHBand="0" w:noVBand="1"/>
+      </w:tblPr>
+      <w:tblGrid>
+        <w:gridCol w:w="1589"/>
+        <w:gridCol w:w="817"/>
+        <w:gridCol w:w="787"/>
+        <w:gridCol w:w="787"/>
+        <w:gridCol w:w="890"/>
+        <w:gridCol w:w="787"/>
+        <w:gridCol w:w="890"/>
+        <w:gridCol w:w="890"/>
+        <w:gridCol w:w="1044"/>
+        <w:gridCol w:w="1044"/>
+        <w:gridCol w:w="1044"/>
+        <w:gridCol w:w="1044"/>
+      </w:tblGrid>
+      <w:tr>
+        <w:trPr>
+          <w:trHeight w:val="269"/>
+        </w:trPr>
+        <w:tc>
+          <w:tcPr>
+            <w:tcW w:w="1589" w:type="dxa"/>
+            <w:hideMark/>
+          </w:tcPr>
+          <w:p>
+            <w:pPr>
+              <w:spacing w:after="160" w:line="259" w:lineRule="auto"/>
+              <w:rPr>
+                <w:b/>
+                <w:bCs/>
+                <w:sz w:val="16"/>
+                <w:szCs w:val="16"/>
+                <w:lang w:val="es-ES"/>
+              </w:rPr>
+            </w:pPr>
+          </w:p>
+        </w:tc>
+        <w:tc>
+          <w:tcPr>
+            <w:tcW w:w="817" w:type="dxa"/>
+            <w:hideMark/>
+          </w:tcPr>
+          <w:p>
+            <w:pPr>
+              <w:spacing w:after="160" w:line="259" w:lineRule="auto"/>
+              <w:rPr>
+                <w:b/>
+                <w:bCs/>
+                <w:sz w:val="16"/>
+                <w:szCs w:val="16"/>
+              </w:rPr>
+            </w:pPr>
+            <w:r>
+              <w:rPr>
+                <w:b/>
+                <w:bCs/>
+                <w:sz w:val="16"/>
+                <w:szCs w:val="16"/>
+              </w:rPr>
+              <w:t>0</w:t>
+            </w:r>
+          </w:p>
+        </w:tc>
+        <w:tc>
+          <w:tcPr>
+            <w:tcW w:w="787" w:type="dxa"/>
+            <w:hideMark/>
+          </w:tcPr>
+          <w:p>
+            <w:pPr>
+              <w:spacing w:after="160" w:line="259" w:lineRule="auto"/>
+              <w:rPr>
+                <w:b/>
+                <w:bCs/>
+                <w:sz w:val="16"/>
+                <w:szCs w:val="16"/>
+              </w:rPr>
+            </w:pPr>
+            <w:r>
+              <w:rPr>
+                <w:b/>
+                <w:bCs/>
+                <w:sz w:val="16"/>
+                <w:szCs w:val="16"/>
+              </w:rPr>
+              <w:t>1</w:t>
+            </w:r>
+          </w:p>
+        </w:tc>
+        <w:tc>
+          <w:tcPr>
+            <w:tcW w:w="787" w:type="dxa"/>
+            <w:hideMark/>
+          </w:tcPr>
+          <w:p>
+            <w:pPr>
+              <w:spacing w:after="160" w:line="259" w:lineRule="auto"/>
+              <w:rPr>
+                <w:b/>
+                <w:bCs/>
+                <w:sz w:val="16"/>
+                <w:szCs w:val="16"/>
+              </w:rPr>
+            </w:pPr>
+            <w:r>
+              <w:rPr>
+                <w:b/>
+                <w:bCs/>
+                <w:sz w:val="16"/>
+                <w:szCs w:val="16"/>
+              </w:rPr>
+              <w:t>2</w:t>
+            </w:r>
+          </w:p>
+        </w:tc>
+        <w:tc>
+          <w:tcPr>
+            <w:tcW w:w="890" w:type="dxa"/>
+            <w:hideMark/>
+          </w:tcPr>
+          <w:p>
+            <w:pPr>
+              <w:spacing w:after="160" w:line="259" w:lineRule="auto"/>
+              <w:rPr>
+                <w:b/>
+                <w:bCs/>
+                <w:sz w:val="16"/>
+                <w:szCs w:val="16"/>
+              </w:rPr>
+            </w:pPr>
+            <w:r>
+              <w:rPr>
+                <w:b/>
+                <w:bCs/>
+                <w:sz w:val="16"/>
+                <w:szCs w:val="16"/>
+              </w:rPr>
+              <w:t>3</w:t>
+            </w:r>
+          </w:p>
+        </w:tc>
+        <w:tc>
+          <w:tcPr>
+            <w:tcW w:w="787" w:type="dxa"/>
+            <w:hideMark/>
+          </w:tcPr>
+          <w:p>
+            <w:pPr>
+              <w:spacing w:after="160" w:line="259" w:lineRule="auto"/>
+              <w:rPr>
+                <w:b/>
+                <w:bCs/>
+                <w:sz w:val="16"/>
+                <w:szCs w:val="16"/>
+              </w:rPr>
+            </w:pPr>
+            <w:r>
+              <w:rPr>
+                <w:b/>
+                <w:bCs/>
+                <w:sz w:val="16"/>
+                <w:szCs w:val="16"/>
+              </w:rPr>
+              <w:t>4</w:t>
+            </w:r>
+          </w:p>
+        </w:tc>
+        <w:tc>
+          <w:tcPr>
+            <w:tcW w:w="890" w:type="dxa"/>
+            <w:hideMark/>
+          </w:tcPr>
+          <w:p>
+            <w:pPr>
+              <w:spacing w:after="160" w:line="259" w:lineRule="auto"/>
+              <w:rPr>
+                <w:b/>
+                <w:bCs/>
+                <w:sz w:val="16"/>
+                <w:szCs w:val="16"/>
+              </w:rPr>
+            </w:pPr>
+            <w:r>
+              <w:rPr>
+                <w:b/>
+                <w:bCs/>
+                <w:sz w:val="16"/>
+                <w:szCs w:val="16"/>
+              </w:rPr>
+              <w:t>5</w:t>
+            </w:r>
+          </w:p>
+        </w:tc>
+        <w:tc>
+          <w:tcPr>
+            <w:tcW w:w="890" w:type="dxa"/>
+            <w:hideMark/>
+          </w:tcPr>
+          <w:p>
+            <w:pPr>
+              <w:spacing w:after="160" w:line="259" w:lineRule="auto"/>
+              <w:rPr>
+                <w:b/>
+                <w:bCs/>
+                <w:sz w:val="16"/>
+                <w:szCs w:val="16"/>
+              </w:rPr>
+            </w:pPr>
+            <w:r>
+              <w:rPr>
+                <w:b/>
+                <w:bCs/>
+                <w:sz w:val="16"/>
+                <w:szCs w:val="16"/>
+              </w:rPr>
+              <w:t>6</w:t>
+            </w:r>
+          </w:p>
+        </w:tc>
+        <w:tc>
+          <w:tcPr>
+            <w:tcW w:w="1044" w:type="dxa"/>
+            <w:hideMark/>
+          </w:tcPr>
+          <w:p>
+            <w:pPr>
+              <w:spacing w:after="160" w:line="259" w:lineRule="auto"/>
+              <w:rPr>
+                <w:b/>
+                <w:bCs/>
+                <w:sz w:val="16"/>
+                <w:szCs w:val="16"/>
+              </w:rPr>
+            </w:pPr>
+            <w:r>
+              <w:rPr>
+                <w:b/>
+                <w:bCs/>
+                <w:sz w:val="16"/>
+                <w:szCs w:val="16"/>
+              </w:rPr>
+              <w:t>7</w:t>
+            </w:r>
+          </w:p>
+        </w:tc>
+        <w:tc>
+          <w:tcPr>
+            <w:tcW w:w="1044" w:type="dxa"/>
+            <w:hideMark/>
+          </w:tcPr>
+          <w:p>
+            <w:pPr>
+              <w:spacing w:after="160" w:line="259" w:lineRule="auto"/>
+              <w:rPr>
+                <w:b/>
+                <w:bCs/>
+                <w:sz w:val="16"/>
+                <w:szCs w:val="16"/>
+              </w:rPr>
+            </w:pPr>
+            <w:r>
+              <w:rPr>
+                <w:b/>
+                <w:bCs/>
+                <w:sz w:val="16"/>
+                <w:szCs w:val="16"/>
+              </w:rPr>
+              <w:t>8</w:t>
+            </w:r>
+          </w:p>
+        </w:tc>
+        <w:tc>
+          <w:tcPr>
+            <w:tcW w:w="1044" w:type="dxa"/>
+            <w:hideMark/>
+          </w:tcPr>
+          <w:p>
+            <w:pPr>
+              <w:spacing w:after="160" w:line="259" w:lineRule="auto"/>
+              <w:rPr>
+                <w:b/>
+                <w:bCs/>
+                <w:sz w:val="16"/>
+                <w:szCs w:val="16"/>
+              </w:rPr>
+            </w:pPr>
+            <w:r>
+              <w:rPr>
+                <w:b/>
+                <w:bCs/>
+                <w:sz w:val="16"/>
+                <w:szCs w:val="16"/>
+              </w:rPr>
+              <w:t>9</w:t>
+            </w:r>
+          </w:p>
+        </w:tc>
+        <w:tc>
+          <w:tcPr>
+            <w:tcW w:w="1044" w:type="dxa"/>
+            <w:hideMark/>
+          </w:tcPr>
+          <w:p>
+            <w:pPr>
+              <w:spacing w:after="160" w:line="259" w:lineRule="auto"/>
+              <w:rPr>
+                <w:b/>
+                <w:bCs/>
+                <w:sz w:val="16"/>
+                <w:szCs w:val="16"/>
+              </w:rPr>
+            </w:pPr>
+            <w:r>
+              <w:rPr>
+                <w:b/>
+                <w:bCs/>
+                <w:sz w:val="16"/>
+                <w:szCs w:val="16"/>
+              </w:rPr>
+              <w:t>10</w:t>
+            </w:r>
+          </w:p>
+        </w:tc>
+      </w:tr>
+      <w:tr>
+        <w:trPr>
+          <w:trHeight w:val="540"/>
+        </w:trPr>
+        <w:tc>
+          <w:tcPr>
+            <w:tcW w:w="1589" w:type="dxa"/>
+            <w:hideMark/>
+          </w:tcPr>
+          <w:p>
+            <w:pPr>
+              <w:spacing w:after="160" w:line="259" w:lineRule="auto"/>
+              <w:rPr>
+                <w:b/>
+                <w:bCs/>
+                <w:sz w:val="16"/>
+                <w:szCs w:val="16"/>
+              </w:rPr>
+            </w:pPr>
+            <w:r>
+              <w:rPr>
+                <w:b/>
+                <w:bCs/>
+                <w:sz w:val="16"/>
+                <w:szCs w:val="16"/>
+              </w:rPr>
+              <w:t>Desarrollo Inicial</w:t>
+            </w:r>
+          </w:p>
+        </w:tc>
+        <w:tc>
+          <w:tcPr>
+            <w:tcW w:w="817" w:type="dxa"/>
+            <w:hideMark/>
+          </w:tcPr>
+          <w:p>
+            <w:pPr>
+              <w:spacing w:after="160" w:line="259" w:lineRule="auto"/>
+              <w:rPr>
+                <w:sz w:val="16"/>
+                <w:szCs w:val="16"/>
+              </w:rPr>
+            </w:pPr>
+            <w:r>
+              <w:rPr>
+                <w:sz w:val="16"/>
+                <w:szCs w:val="16"/>
+              </w:rPr>
+              <w:t>-330,8</w:t>
+            </w:r>
+          </w:p>
+        </w:tc>
+        <w:tc>
+          <w:tcPr>
+            <w:tcW w:w="787" w:type="dxa"/>
+            <w:hideMark/>
+          </w:tcPr>
+          <w:p>
+            <w:pPr>
+              <w:spacing w:after="160" w:line="259" w:lineRule="auto"/>
+              <w:rPr>
+                <w:sz w:val="16"/>
+                <w:szCs w:val="16"/>
+              </w:rPr>
+            </w:pPr>
+            <w:r>
+              <w:rPr>
+                <w:sz w:val="16"/>
+                <w:szCs w:val="16"/>
+              </w:rPr>
+              <w:t> </w:t>
+            </w:r>
+          </w:p>
+        </w:tc>
+        <w:tc>
+          <w:tcPr>
+            <w:tcW w:w="787" w:type="dxa"/>
+            <w:hideMark/>
+          </w:tcPr>
+          <w:p>
+            <w:pPr>
+              <w:spacing w:after="160" w:line="259" w:lineRule="auto"/>
+              <w:rPr>
+                <w:sz w:val="16"/>
+                <w:szCs w:val="16"/>
+              </w:rPr>
+            </w:pPr>
+            <w:r>
+              <w:rPr>
+                <w:sz w:val="16"/>
+                <w:szCs w:val="16"/>
+              </w:rPr>
+              <w:t> </w:t>
+            </w:r>
+          </w:p>
+        </w:tc>
+        <w:tc>
+          <w:tcPr>
+            <w:tcW w:w="890" w:type="dxa"/>
+            <w:hideMark/>
+          </w:tcPr>
+          <w:p>
+            <w:pPr>
+              <w:spacing w:after="160" w:line="259" w:lineRule="auto"/>
+              <w:rPr>
+                <w:sz w:val="16"/>
+                <w:szCs w:val="16"/>
+              </w:rPr>
+            </w:pPr>
+            <w:r>
+              <w:rPr>
+                <w:sz w:val="16"/>
+                <w:szCs w:val="16"/>
+              </w:rPr>
+              <w:t> </w:t>
+            </w:r>
+          </w:p>
+        </w:tc>
+        <w:tc>
+          <w:tcPr>
+            <w:tcW w:w="787" w:type="dxa"/>
+            <w:hideMark/>
+          </w:tcPr>
+          <w:p>
+            <w:pPr>
+              <w:spacing w:after="160" w:line="259" w:lineRule="auto"/>
+              <w:rPr>
+                <w:sz w:val="16"/>
+                <w:szCs w:val="16"/>
+              </w:rPr>
+            </w:pPr>
+            <w:r>
+              <w:rPr>
+                <w:sz w:val="16"/>
+                <w:szCs w:val="16"/>
+              </w:rPr>
+              <w:t> </w:t>
+            </w:r>
+          </w:p>
+        </w:tc>
+        <w:tc>
+          <w:tcPr>
+            <w:tcW w:w="890" w:type="dxa"/>
+            <w:hideMark/>
+          </w:tcPr>
+          <w:p>
+            <w:pPr>
+              <w:spacing w:after="160" w:line="259" w:lineRule="auto"/>
+              <w:rPr>
+                <w:sz w:val="16"/>
+                <w:szCs w:val="16"/>
+              </w:rPr>
+            </w:pPr>
+            <w:r>
+              <w:rPr>
+                <w:sz w:val="16"/>
+                <w:szCs w:val="16"/>
+              </w:rPr>
+              <w:t> </w:t>
+            </w:r>
+          </w:p>
+        </w:tc>
+        <w:tc>
+          <w:tcPr>
+            <w:tcW w:w="890" w:type="dxa"/>
+            <w:hideMark/>
+          </w:tcPr>
+          <w:p>
+            <w:pPr>
+              <w:spacing w:after="160" w:line="259" w:lineRule="auto"/>
+              <w:rPr>
+                <w:sz w:val="16"/>
+                <w:szCs w:val="16"/>
+              </w:rPr>
+            </w:pPr>
+            <w:r>
+              <w:rPr>
+                <w:sz w:val="16"/>
+                <w:szCs w:val="16"/>
+              </w:rPr>
+              <w:t> </w:t>
+            </w:r>
+          </w:p>
+        </w:tc>
+        <w:tc>
+          <w:tcPr>
+            <w:tcW w:w="1044" w:type="dxa"/>
+            <w:hideMark/>
+          </w:tcPr>
+          <w:p>
+            <w:pPr>
+              <w:spacing w:after="160" w:line="259" w:lineRule="auto"/>
+              <w:rPr>
+                <w:sz w:val="16"/>
+                <w:szCs w:val="16"/>
+              </w:rPr>
+            </w:pPr>
+            <w:r>
+              <w:rPr>
+                <w:sz w:val="16"/>
+                <w:szCs w:val="16"/>
+              </w:rPr>
+              <w:t> </w:t>
+            </w:r>
+          </w:p>
+        </w:tc>
+        <w:tc>
+          <w:tcPr>
+            <w:tcW w:w="1044" w:type="dxa"/>
+            <w:hideMark/>
+          </w:tcPr>
+          <w:p>
+            <w:pPr>
+              <w:spacing w:after="160" w:line="259" w:lineRule="auto"/>
+              <w:rPr>
+                <w:sz w:val="16"/>
+                <w:szCs w:val="16"/>
+              </w:rPr>
+            </w:pPr>
+            <w:r>
+              <w:rPr>
+                <w:sz w:val="16"/>
+                <w:szCs w:val="16"/>
+              </w:rPr>
+              <w:t> </w:t>
+            </w:r>
+          </w:p>
+        </w:tc>
+        <w:tc>
+          <w:tcPr>
+            <w:tcW w:w="1044" w:type="dxa"/>
+            <w:hideMark/>
+          </w:tcPr>
+          <w:p>
+            <w:pPr>
+              <w:spacing w:after="160" w:line="259" w:lineRule="auto"/>
+              <w:rPr>
+                <w:sz w:val="16"/>
+                <w:szCs w:val="16"/>
+              </w:rPr>
+            </w:pPr>
+            <w:r>
+              <w:rPr>
+                <w:sz w:val="16"/>
+                <w:szCs w:val="16"/>
+              </w:rPr>
+              <w:t> </w:t>
+            </w:r>
+          </w:p>
+        </w:tc>
+        <w:tc>
+          <w:tcPr>
+            <w:tcW w:w="1044" w:type="dxa"/>
+            <w:hideMark/>
+          </w:tcPr>
+          <w:p>
+            <w:pPr>
+              <w:spacing w:after="160" w:line="259" w:lineRule="auto"/>
+              <w:rPr>
+                <w:sz w:val="16"/>
+                <w:szCs w:val="16"/>
+              </w:rPr>
+            </w:pPr>
+            <w:r>
+              <w:rPr>
+                <w:sz w:val="16"/>
+                <w:szCs w:val="16"/>
+              </w:rPr>
+              <w:t> </w:t>
+            </w:r>
+          </w:p>
+        </w:tc>
+      </w:tr>
+      <w:tr>
+        <w:trPr>
+          <w:trHeight w:val="540"/>
+        </w:trPr>
+        <w:tc>
+          <w:tcPr>
+            <w:tcW w:w="1589" w:type="dxa"/>
+            <w:hideMark/>
+          </w:tcPr>
+          <w:p>
+            <w:pPr>
+              <w:spacing w:after="160" w:line="259" w:lineRule="auto"/>
+              <w:rPr>
+                <w:b/>
+                <w:bCs/>
+                <w:sz w:val="16"/>
+                <w:szCs w:val="16"/>
+              </w:rPr>
+            </w:pPr>
+            <w:r>
+              <w:rPr>
+                <w:b/>
+                <w:bCs/>
+                <w:sz w:val="16"/>
+                <w:szCs w:val="16"/>
+              </w:rPr>
+              <w:t>Ingresos por Ventas</w:t>
+            </w:r>
+          </w:p>
+        </w:tc>
+        <w:tc>
+          <w:tcPr>
+            <w:tcW w:w="817" w:type="dxa"/>
+            <w:hideMark/>
+          </w:tcPr>
+          <w:p>
+            <w:pPr>
+              <w:spacing w:after="160" w:line="259" w:lineRule="auto"/>
+              <w:rPr>
+                <w:sz w:val="16"/>
+                <w:szCs w:val="16"/>
+              </w:rPr>
+            </w:pPr>
+            <w:r>
+              <w:rPr>
+                <w:sz w:val="16"/>
+                <w:szCs w:val="16"/>
+              </w:rPr>
+              <w:t> </w:t>
+            </w:r>
+          </w:p>
+        </w:tc>
+        <w:tc>
+          <w:tcPr>
+            <w:tcW w:w="787" w:type="dxa"/>
+            <w:hideMark/>
+          </w:tcPr>
+          <w:p>
+            <w:pPr>
+              <w:spacing w:after="160" w:line="259" w:lineRule="auto"/>
+              <w:rPr>
+                <w:sz w:val="16"/>
+                <w:szCs w:val="16"/>
+              </w:rPr>
+            </w:pPr>
+            <w:r>
+              <w:rPr>
+                <w:sz w:val="16"/>
+                <w:szCs w:val="16"/>
+              </w:rPr>
+              <w:t>400</w:t>
+            </w:r>
+          </w:p>
+        </w:tc>
+        <w:tc>
+          <w:tcPr>
+            <w:tcW w:w="787" w:type="dxa"/>
+            <w:hideMark/>
+          </w:tcPr>
+          <w:p>
+            <w:pPr>
+              <w:spacing w:after="160" w:line="259" w:lineRule="auto"/>
+              <w:rPr>
+                <w:sz w:val="16"/>
+                <w:szCs w:val="16"/>
+              </w:rPr>
+            </w:pPr>
+            <w:r>
+              <w:rPr>
+                <w:sz w:val="16"/>
+                <w:szCs w:val="16"/>
+              </w:rPr>
+              <w:t>480</w:t>
+            </w:r>
+          </w:p>
+        </w:tc>
+        <w:tc>
+          <w:tcPr>
+            <w:tcW w:w="890" w:type="dxa"/>
+            <w:hideMark/>
+          </w:tcPr>
+          <w:p>
+            <w:pPr>
+              <w:spacing w:after="160" w:line="259" w:lineRule="auto"/>
+              <w:rPr>
+                <w:sz w:val="16"/>
+                <w:szCs w:val="16"/>
+              </w:rPr>
+            </w:pPr>
+            <w:r>
+              <w:rPr>
+                <w:sz w:val="16"/>
+                <w:szCs w:val="16"/>
+              </w:rPr>
+              <w:t>576</w:t>
+            </w:r>
+          </w:p>
+        </w:tc>
+        <w:tc>
+          <w:tcPr>
+            <w:tcW w:w="787" w:type="dxa"/>
+            <w:hideMark/>
+          </w:tcPr>
+          <w:p>
+            <w:pPr>
+              <w:spacing w:after="160" w:line="259" w:lineRule="auto"/>
+              <w:rPr>
+                <w:sz w:val="16"/>
+                <w:szCs w:val="16"/>
+              </w:rPr>
+            </w:pPr>
+            <w:r>
+              <w:rPr>
+                <w:sz w:val="16"/>
+                <w:szCs w:val="16"/>
+              </w:rPr>
+              <w:t>691,2</w:t>
+            </w:r>
+          </w:p>
+        </w:tc>
+        <w:tc>
+          <w:tcPr>
+            <w:tcW w:w="890" w:type="dxa"/>
+            <w:hideMark/>
+          </w:tcPr>
+          <w:p>
+            <w:pPr>
+              <w:spacing w:after="160" w:line="259" w:lineRule="auto"/>
+              <w:rPr>
+                <w:sz w:val="16"/>
+                <w:szCs w:val="16"/>
+              </w:rPr>
+            </w:pPr>
+            <w:r>
+              <w:rPr>
+                <w:sz w:val="16"/>
+                <w:szCs w:val="16"/>
+              </w:rPr>
+              <w:t>829,44</w:t>
+            </w:r>
+          </w:p>
+        </w:tc>
+        <w:tc>
+          <w:tcPr>
+            <w:tcW w:w="890" w:type="dxa"/>
+            <w:hideMark/>
+          </w:tcPr>
+          <w:p>
+            <w:pPr>
+              <w:spacing w:after="160" w:line="259" w:lineRule="auto"/>
+              <w:rPr>
+                <w:sz w:val="16"/>
+                <w:szCs w:val="16"/>
+              </w:rPr>
+            </w:pPr>
+            <w:r>
+              <w:rPr>
+                <w:sz w:val="16"/>
+                <w:szCs w:val="16"/>
+              </w:rPr>
+              <w:t>995,328</w:t>
+            </w:r>
+          </w:p>
+        </w:tc>
+        <w:tc>
+          <w:tcPr>
+            <w:tcW w:w="1044" w:type="dxa"/>
+            <w:hideMark/>
+          </w:tcPr>
+          <w:p>
+            <w:pPr>
+              <w:spacing w:after="160" w:line="259" w:lineRule="auto"/>
+              <w:rPr>
+                <w:sz w:val="16"/>
+                <w:szCs w:val="16"/>
+              </w:rPr>
+            </w:pPr>
+            <w:r>
+              <w:rPr>
+                <w:sz w:val="16"/>
+                <w:szCs w:val="16"/>
+              </w:rPr>
+              <w:t>1,194,394</w:t>
+            </w:r>
+          </w:p>
+        </w:tc>
+        <w:tc>
+          <w:tcPr>
+            <w:tcW w:w="1044" w:type="dxa"/>
+            <w:hideMark/>
+          </w:tcPr>
+          <w:p>
+            <w:pPr>
+              <w:spacing w:after="160" w:line="259" w:lineRule="auto"/>
+              <w:rPr>
+                <w:sz w:val="16"/>
+                <w:szCs w:val="16"/>
+              </w:rPr>
+            </w:pPr>
+            <w:r>
+              <w:rPr>
+                <w:sz w:val="16"/>
+                <w:szCs w:val="16"/>
+              </w:rPr>
+              <w:t>1,433,272</w:t>
+            </w:r>
+          </w:p>
+        </w:tc>
+        <w:tc>
+          <w:tcPr>
+            <w:tcW w:w="1044" w:type="dxa"/>
+            <w:hideMark/>
+          </w:tcPr>
+          <w:p>
+            <w:pPr>
+              <w:spacing w:after="160" w:line="259" w:lineRule="auto"/>
+              <w:rPr>
+                <w:sz w:val="16"/>
+                <w:szCs w:val="16"/>
+              </w:rPr>
+            </w:pPr>
+            <w:r>
+              <w:rPr>
+                <w:sz w:val="16"/>
+                <w:szCs w:val="16"/>
+              </w:rPr>
+              <w:t>1,719,926</w:t>
+            </w:r>
+          </w:p>
+        </w:tc>
+        <w:tc>
+          <w:tcPr>
+            <w:tcW w:w="1044" w:type="dxa"/>
+            <w:hideMark/>
+          </w:tcPr>
+          <w:p>
+            <w:pPr>
+              <w:spacing w:after="160" w:line="259" w:lineRule="auto"/>
+              <w:rPr>
+                <w:sz w:val="16"/>
+                <w:szCs w:val="16"/>
+              </w:rPr>
+            </w:pPr>
+            <w:r>
+              <w:rPr>
+                <w:sz w:val="16"/>
+                <w:szCs w:val="16"/>
+              </w:rPr>
+              <w:t>2,063,911</w:t>
+            </w:r>
+          </w:p>
+        </w:tc>
+      </w:tr>
+      <w:tr>
+        <w:trPr>
+          <w:trHeight w:val="540"/>
+        </w:trPr>
+        <w:tc>
+          <w:tcPr>
+            <w:tcW w:w="1589" w:type="dxa"/>
+            <w:hideMark/>
+          </w:tcPr>
+          <w:p>
+            <w:pPr>
+              <w:spacing w:after="160" w:line="259" w:lineRule="auto"/>
+              <w:rPr>
+                <w:b/>
+                <w:bCs/>
+                <w:sz w:val="16"/>
+                <w:szCs w:val="16"/>
+              </w:rPr>
+            </w:pPr>
+            <w:r>
+              <w:rPr>
+                <w:b/>
+                <w:bCs/>
+                <w:sz w:val="16"/>
+                <w:szCs w:val="16"/>
+              </w:rPr>
+              <w:t>Costos Variables</w:t>
+            </w:r>
+          </w:p>
+        </w:tc>
+        <w:tc>
+          <w:tcPr>
+            <w:tcW w:w="817" w:type="dxa"/>
+            <w:hideMark/>
+          </w:tcPr>
+          <w:p>
+            <w:pPr>
+              <w:spacing w:after="160" w:line="259" w:lineRule="auto"/>
+              <w:rPr>
+                <w:sz w:val="16"/>
+                <w:szCs w:val="16"/>
+              </w:rPr>
+            </w:pPr>
+            <w:r>
+              <w:rPr>
+                <w:sz w:val="16"/>
+                <w:szCs w:val="16"/>
+              </w:rPr>
+              <w:t> </w:t>
+            </w:r>
+          </w:p>
+        </w:tc>
+        <w:tc>
+          <w:tcPr>
+            <w:tcW w:w="787" w:type="dxa"/>
+            <w:hideMark/>
+          </w:tcPr>
+          <w:p>
+            <w:pPr>
+              <w:spacing w:after="160" w:line="259" w:lineRule="auto"/>
+              <w:rPr>
+                <w:sz w:val="16"/>
+                <w:szCs w:val="16"/>
+              </w:rPr>
+            </w:pPr>
+            <w:r>
+              <w:rPr>
+                <w:sz w:val="16"/>
+                <w:szCs w:val="16"/>
+              </w:rPr>
+              <w:t>-50</w:t>
+            </w:r>
+          </w:p>
+        </w:tc>
+        <w:tc>
+          <w:tcPr>
+            <w:tcW w:w="787" w:type="dxa"/>
+            <w:hideMark/>
+          </w:tcPr>
+          <w:p>
+            <w:pPr>
+              <w:spacing w:after="160" w:line="259" w:lineRule="auto"/>
+              <w:rPr>
+                <w:sz w:val="16"/>
+                <w:szCs w:val="16"/>
+              </w:rPr>
+            </w:pPr>
+            <w:r>
+              <w:rPr>
+                <w:sz w:val="16"/>
+                <w:szCs w:val="16"/>
+              </w:rPr>
+              <w:t>-60</w:t>
+            </w:r>
+          </w:p>
+        </w:tc>
+        <w:tc>
+          <w:tcPr>
+            <w:tcW w:w="890" w:type="dxa"/>
+            <w:hideMark/>
+          </w:tcPr>
+          <w:p>
+            <w:pPr>
+              <w:spacing w:after="160" w:line="259" w:lineRule="auto"/>
+              <w:rPr>
+                <w:sz w:val="16"/>
+                <w:szCs w:val="16"/>
+              </w:rPr>
+            </w:pPr>
+            <w:r>
+              <w:rPr>
+                <w:sz w:val="16"/>
+                <w:szCs w:val="16"/>
+              </w:rPr>
+              <w:t>-72</w:t>
+            </w:r>
+          </w:p>
+        </w:tc>
+        <w:tc>
+          <w:tcPr>
+            <w:tcW w:w="787" w:type="dxa"/>
+            <w:hideMark/>
+          </w:tcPr>
+          <w:p>
+            <w:pPr>
+              <w:spacing w:after="160" w:line="259" w:lineRule="auto"/>
+              <w:rPr>
+                <w:sz w:val="16"/>
+                <w:szCs w:val="16"/>
+              </w:rPr>
+            </w:pPr>
+            <w:r>
+              <w:rPr>
+                <w:sz w:val="16"/>
+                <w:szCs w:val="16"/>
+              </w:rPr>
+              <w:t>-86,4</w:t>
+            </w:r>
+          </w:p>
+        </w:tc>
+        <w:tc>
+          <w:tcPr>
+            <w:tcW w:w="890" w:type="dxa"/>
+            <w:hideMark/>
+          </w:tcPr>
+          <w:p>
+            <w:pPr>
+              <w:spacing w:after="160" w:line="259" w:lineRule="auto"/>
+              <w:rPr>
+                <w:sz w:val="16"/>
+                <w:szCs w:val="16"/>
+              </w:rPr>
+            </w:pPr>
+            <w:r>
+              <w:rPr>
+                <w:sz w:val="16"/>
+                <w:szCs w:val="16"/>
+              </w:rPr>
+              <w:t>-103,68</w:t>
+            </w:r>
+          </w:p>
+        </w:tc>
+        <w:tc>
+          <w:tcPr>
+            <w:tcW w:w="890" w:type="dxa"/>
+            <w:hideMark/>
+          </w:tcPr>
+          <w:p>
+            <w:pPr>
+              <w:spacing w:after="160" w:line="259" w:lineRule="auto"/>
+              <w:rPr>
+                <w:sz w:val="16"/>
+                <w:szCs w:val="16"/>
+              </w:rPr>
+            </w:pPr>
+            <w:r>
+              <w:rPr>
+                <w:sz w:val="16"/>
+                <w:szCs w:val="16"/>
+              </w:rPr>
+              <w:t>-124,416</w:t>
+            </w:r>
+          </w:p>
+        </w:tc>
+        <w:tc>
+          <w:tcPr>
+            <w:tcW w:w="1044" w:type="dxa"/>
+            <w:hideMark/>
+          </w:tcPr>
+          <w:p>
+            <w:pPr>
+              <w:spacing w:after="160" w:line="259" w:lineRule="auto"/>
+              <w:rPr>
+                <w:sz w:val="16"/>
+                <w:szCs w:val="16"/>
+              </w:rPr>
+            </w:pPr>
+            <w:r>
+              <w:rPr>
+                <w:sz w:val="16"/>
+                <w:szCs w:val="16"/>
+              </w:rPr>
+              <w:t>-149,299</w:t>
+            </w:r>
+          </w:p>
+        </w:tc>
+        <w:tc>
+          <w:tcPr>
+            <w:tcW w:w="1044" w:type="dxa"/>
+            <w:hideMark/>
+          </w:tcPr>
+          <w:p>
+            <w:pPr>
+              <w:spacing w:after="160" w:line="259" w:lineRule="auto"/>
+              <w:rPr>
+                <w:sz w:val="16"/>
+                <w:szCs w:val="16"/>
+              </w:rPr>
+            </w:pPr>
+            <w:r>
+              <w:rPr>
+                <w:sz w:val="16"/>
+                <w:szCs w:val="16"/>
+              </w:rPr>
+              <w:t>-179,159</w:t>
+            </w:r>
+          </w:p>
+        </w:tc>
+        <w:tc>
+          <w:tcPr>
+            <w:tcW w:w="1044" w:type="dxa"/>
+            <w:hideMark/>
+          </w:tcPr>
+          <w:p>
+            <w:pPr>
+              <w:spacing w:after="160" w:line="259" w:lineRule="auto"/>
+              <w:rPr>
+                <w:sz w:val="16"/>
+                <w:szCs w:val="16"/>
+              </w:rPr>
+            </w:pPr>
+            <w:r>
+              <w:rPr>
+                <w:sz w:val="16"/>
+                <w:szCs w:val="16"/>
+              </w:rPr>
+              <w:t>-214,991</w:t>
+            </w:r>
+          </w:p>
+        </w:tc>
+        <w:tc>
+          <w:tcPr>
+            <w:tcW w:w="1044" w:type="dxa"/>
+            <w:hideMark/>
+          </w:tcPr>
+          <w:p>
+            <w:pPr>
+              <w:spacing w:after="160" w:line="259" w:lineRule="auto"/>
+              <w:rPr>
+                <w:sz w:val="16"/>
+                <w:szCs w:val="16"/>
+              </w:rPr>
+            </w:pPr>
+            <w:r>
+              <w:rPr>
+                <w:sz w:val="16"/>
+                <w:szCs w:val="16"/>
+              </w:rPr>
+              <w:t>-257,989</w:t>
+            </w:r>
+          </w:p>
+        </w:tc>
+      </w:tr>
+      <w:tr>
+        <w:trPr>
+          <w:trHeight w:val="1893"/>
+        </w:trPr>
+        <w:tc>
+          <w:tcPr>
+            <w:tcW w:w="1589" w:type="dxa"/>
+            <w:hideMark/>
+          </w:tcPr>
+          <w:p>
+            <w:pPr>
+              <w:spacing w:after="160" w:line="259" w:lineRule="auto"/>
+              <w:rPr>
+                <w:b/>
+                <w:bCs/>
+                <w:sz w:val="16"/>
+                <w:szCs w:val="16"/>
+              </w:rPr>
+            </w:pPr>
+            <w:r>
+              <w:rPr>
+                <w:b/>
+                <w:bCs/>
+                <w:sz w:val="16"/>
+                <w:szCs w:val="16"/>
+              </w:rPr>
+              <w:t>Costos Fijos (incluye marketing, mantenimiento, hosting, equipo de desarrollo)</w:t>
+            </w:r>
+          </w:p>
+        </w:tc>
+        <w:tc>
+          <w:tcPr>
+            <w:tcW w:w="817" w:type="dxa"/>
+            <w:hideMark/>
+          </w:tcPr>
+          <w:p>
+            <w:pPr>
+              <w:spacing w:after="160" w:line="259" w:lineRule="auto"/>
+              <w:rPr>
+                <w:sz w:val="16"/>
+                <w:szCs w:val="16"/>
+              </w:rPr>
+            </w:pPr>
+            <w:r>
+              <w:rPr>
+                <w:sz w:val="16"/>
+                <w:szCs w:val="16"/>
+              </w:rPr>
+              <w:t> </w:t>
+            </w:r>
+          </w:p>
+        </w:tc>
+        <w:tc>
+          <w:tcPr>
+            <w:tcW w:w="787" w:type="dxa"/>
+            <w:hideMark/>
+          </w:tcPr>
+          <w:p>
+            <w:pPr>
+              <w:spacing w:after="160" w:line="259" w:lineRule="auto"/>
+              <w:rPr>
+                <w:sz w:val="16"/>
+                <w:szCs w:val="16"/>
+              </w:rPr>
+            </w:pPr>
+            <w:r>
+              <w:rPr>
+                <w:sz w:val="16"/>
+                <w:szCs w:val="16"/>
+              </w:rPr>
+              <w:t>-330,8</w:t>
+            </w:r>
+          </w:p>
+        </w:tc>
+        <w:tc>
+          <w:tcPr>
+            <w:tcW w:w="787" w:type="dxa"/>
+            <w:hideMark/>
+          </w:tcPr>
+          <w:p>
+            <w:pPr>
+              <w:spacing w:after="160" w:line="259" w:lineRule="auto"/>
+              <w:rPr>
+                <w:sz w:val="16"/>
+                <w:szCs w:val="16"/>
+              </w:rPr>
+            </w:pPr>
+            <w:r>
+              <w:rPr>
+                <w:sz w:val="16"/>
+                <w:szCs w:val="16"/>
+              </w:rPr>
+              <w:t>-330,8</w:t>
+            </w:r>
+          </w:p>
+        </w:tc>
+        <w:tc>
+          <w:tcPr>
+            <w:tcW w:w="890" w:type="dxa"/>
+            <w:hideMark/>
+          </w:tcPr>
+          <w:p>
+            <w:pPr>
+              <w:spacing w:after="160" w:line="259" w:lineRule="auto"/>
+              <w:rPr>
+                <w:sz w:val="16"/>
+                <w:szCs w:val="16"/>
+              </w:rPr>
+            </w:pPr>
+            <w:r>
+              <w:rPr>
+                <w:sz w:val="16"/>
+                <w:szCs w:val="16"/>
+              </w:rPr>
+              <w:t>-330,8</w:t>
+            </w:r>
+          </w:p>
+        </w:tc>
+        <w:tc>
+          <w:tcPr>
+            <w:tcW w:w="787" w:type="dxa"/>
+            <w:hideMark/>
+          </w:tcPr>
+          <w:p>
+            <w:pPr>
+              <w:spacing w:after="160" w:line="259" w:lineRule="auto"/>
+              <w:rPr>
+                <w:sz w:val="16"/>
+                <w:szCs w:val="16"/>
+              </w:rPr>
+            </w:pPr>
+            <w:r>
+              <w:rPr>
+                <w:sz w:val="16"/>
+                <w:szCs w:val="16"/>
+              </w:rPr>
+              <w:t>-330,8</w:t>
+            </w:r>
+          </w:p>
+        </w:tc>
+        <w:tc>
+          <w:tcPr>
+            <w:tcW w:w="890" w:type="dxa"/>
+            <w:hideMark/>
+          </w:tcPr>
+          <w:p>
+            <w:pPr>
+              <w:spacing w:after="160" w:line="259" w:lineRule="auto"/>
+              <w:rPr>
+                <w:sz w:val="16"/>
+                <w:szCs w:val="16"/>
+              </w:rPr>
+            </w:pPr>
+            <w:r>
+              <w:rPr>
+                <w:sz w:val="16"/>
+                <w:szCs w:val="16"/>
+              </w:rPr>
+              <w:t>-330,8</w:t>
+            </w:r>
+          </w:p>
+        </w:tc>
+        <w:tc>
+          <w:tcPr>
+            <w:tcW w:w="890" w:type="dxa"/>
+            <w:hideMark/>
+          </w:tcPr>
+          <w:p>
+            <w:pPr>
+              <w:spacing w:after="160" w:line="259" w:lineRule="auto"/>
+              <w:rPr>
+                <w:sz w:val="16"/>
+                <w:szCs w:val="16"/>
+              </w:rPr>
+            </w:pPr>
+            <w:r>
+              <w:rPr>
+                <w:sz w:val="16"/>
+                <w:szCs w:val="16"/>
+              </w:rPr>
+              <w:t>-330,8</w:t>
+            </w:r>
+          </w:p>
+        </w:tc>
+        <w:tc>
+          <w:tcPr>
+            <w:tcW w:w="1044" w:type="dxa"/>
+            <w:hideMark/>
+          </w:tcPr>
+          <w:p>
+            <w:pPr>
+              <w:spacing w:after="160" w:line="259" w:lineRule="auto"/>
+              <w:rPr>
+                <w:sz w:val="16"/>
+                <w:szCs w:val="16"/>
+              </w:rPr>
+            </w:pPr>
+            <w:r>
+              <w:rPr>
+                <w:sz w:val="16"/>
+                <w:szCs w:val="16"/>
+              </w:rPr>
+              <w:t>-330,8</w:t>
+            </w:r>
+          </w:p>
+        </w:tc>
+        <w:tc>
+          <w:tcPr>
+            <w:tcW w:w="1044" w:type="dxa"/>
+            <w:hideMark/>
+          </w:tcPr>
+          <w:p>
+            <w:pPr>
+              <w:spacing w:after="160" w:line="259" w:lineRule="auto"/>
+              <w:rPr>
+                <w:sz w:val="16"/>
+                <w:szCs w:val="16"/>
+              </w:rPr>
+            </w:pPr>
+            <w:r>
+              <w:rPr>
+                <w:sz w:val="16"/>
+                <w:szCs w:val="16"/>
+              </w:rPr>
+              <w:t>-330,8</w:t>
+            </w:r>
+          </w:p>
+        </w:tc>
+        <w:tc>
+          <w:tcPr>
+            <w:tcW w:w="1044" w:type="dxa"/>
+            <w:hideMark/>
+          </w:tcPr>
+          <w:p>
+            <w:pPr>
+              <w:spacing w:after="160" w:line="259" w:lineRule="auto"/>
+              <w:rPr>
+                <w:sz w:val="16"/>
+                <w:szCs w:val="16"/>
+              </w:rPr>
+            </w:pPr>
+            <w:r>
+              <w:rPr>
+                <w:sz w:val="16"/>
+                <w:szCs w:val="16"/>
+              </w:rPr>
+              <w:t>-330,8</w:t>
+            </w:r>
+          </w:p>
+        </w:tc>
+        <w:tc>
+          <w:tcPr>
+            <w:tcW w:w="1044" w:type="dxa"/>
+            <w:hideMark/>
+          </w:tcPr>
+          <w:p>
+            <w:pPr>
+              <w:spacing w:after="160" w:line="259" w:lineRule="auto"/>
+              <w:rPr>
+                <w:sz w:val="16"/>
+                <w:szCs w:val="16"/>
+              </w:rPr>
+            </w:pPr>
+            <w:r>
+              <w:rPr>
+                <w:sz w:val="16"/>
+                <w:szCs w:val="16"/>
+              </w:rPr>
+              <w:t>-330,8</w:t>
+            </w:r>
+          </w:p>
+        </w:tc>
+      </w:tr>
+      <w:tr>
+        <w:trPr>
+          <w:trHeight w:val="269"/>
+        </w:trPr>
+        <w:tc>
+          <w:tcPr>
+            <w:tcW w:w="1589" w:type="dxa"/>
+            <w:hideMark/>
+          </w:tcPr>
+          <w:p>
+            <w:pPr>
+              <w:spacing w:after="160" w:line="259" w:lineRule="auto"/>
+              <w:rPr>
+                <w:b/>
+                <w:bCs/>
+                <w:sz w:val="16"/>
+                <w:szCs w:val="16"/>
+              </w:rPr>
+            </w:pPr>
+            <w:r>
+              <w:rPr>
+                <w:b/>
+                <w:bCs/>
+                <w:sz w:val="16"/>
+                <w:szCs w:val="16"/>
+              </w:rPr>
+              <w:t>Utilidad Bruta</w:t>
+            </w:r>
+          </w:p>
+        </w:tc>
+        <w:tc>
+          <w:tcPr>
+            <w:tcW w:w="817" w:type="dxa"/>
+            <w:hideMark/>
+          </w:tcPr>
+          <w:p>
+            <w:pPr>
+              <w:spacing w:after="160" w:line="259" w:lineRule="auto"/>
+              <w:rPr>
+                <w:sz w:val="16"/>
+                <w:szCs w:val="16"/>
+              </w:rPr>
+            </w:pPr>
+            <w:r>
+              <w:rPr>
+                <w:sz w:val="16"/>
+                <w:szCs w:val="16"/>
+              </w:rPr>
+              <w:t> </w:t>
+            </w:r>
+          </w:p>
+        </w:tc>
+        <w:tc>
+          <w:tcPr>
+            <w:tcW w:w="787" w:type="dxa"/>
+            <w:hideMark/>
+          </w:tcPr>
+          <w:p>
+            <w:pPr>
+              <w:spacing w:after="160" w:line="259" w:lineRule="auto"/>
+              <w:rPr>
+                <w:sz w:val="16"/>
+                <w:szCs w:val="16"/>
+              </w:rPr>
+            </w:pPr>
+            <w:r>
+              <w:rPr>
+                <w:sz w:val="16"/>
+                <w:szCs w:val="16"/>
+              </w:rPr>
+              <w:t>19,2</w:t>
+            </w:r>
+          </w:p>
+        </w:tc>
+        <w:tc>
+          <w:tcPr>
+            <w:tcW w:w="787" w:type="dxa"/>
+            <w:hideMark/>
+          </w:tcPr>
+          <w:p>
+            <w:pPr>
+              <w:spacing w:after="160" w:line="259" w:lineRule="auto"/>
+              <w:rPr>
+                <w:sz w:val="16"/>
+                <w:szCs w:val="16"/>
+              </w:rPr>
+            </w:pPr>
+            <w:r>
+              <w:rPr>
+                <w:sz w:val="16"/>
+                <w:szCs w:val="16"/>
+              </w:rPr>
+              <w:t>89,2</w:t>
+            </w:r>
+          </w:p>
+        </w:tc>
+        <w:tc>
+          <w:tcPr>
+            <w:tcW w:w="890" w:type="dxa"/>
+            <w:hideMark/>
+          </w:tcPr>
+          <w:p>
+            <w:pPr>
+              <w:spacing w:after="160" w:line="259" w:lineRule="auto"/>
+              <w:rPr>
+                <w:sz w:val="16"/>
+                <w:szCs w:val="16"/>
+              </w:rPr>
+            </w:pPr>
+            <w:r>
+              <w:rPr>
+                <w:sz w:val="16"/>
+                <w:szCs w:val="16"/>
+              </w:rPr>
+              <w:t>173,2</w:t>
+            </w:r>
+          </w:p>
+        </w:tc>
+        <w:tc>
+          <w:tcPr>
+            <w:tcW w:w="787" w:type="dxa"/>
+            <w:hideMark/>
+          </w:tcPr>
+          <w:p>
+            <w:pPr>
+              <w:spacing w:after="160" w:line="259" w:lineRule="auto"/>
+              <w:rPr>
+                <w:sz w:val="16"/>
+                <w:szCs w:val="16"/>
+              </w:rPr>
+            </w:pPr>
+            <w:r>
+              <w:rPr>
+                <w:sz w:val="16"/>
+                <w:szCs w:val="16"/>
+              </w:rPr>
+              <w:t>274</w:t>
+            </w:r>
+          </w:p>
+        </w:tc>
+        <w:tc>
+          <w:tcPr>
+            <w:tcW w:w="890" w:type="dxa"/>
+            <w:hideMark/>
+          </w:tcPr>
+          <w:p>
+            <w:pPr>
+              <w:spacing w:after="160" w:line="259" w:lineRule="auto"/>
+              <w:rPr>
+                <w:sz w:val="16"/>
+                <w:szCs w:val="16"/>
+              </w:rPr>
+            </w:pPr>
+            <w:r>
+              <w:rPr>
+                <w:sz w:val="16"/>
+                <w:szCs w:val="16"/>
+              </w:rPr>
+              <w:t>394,96</w:t>
+            </w:r>
+          </w:p>
+        </w:tc>
+        <w:tc>
+          <w:tcPr>
+            <w:tcW w:w="890" w:type="dxa"/>
+            <w:hideMark/>
+          </w:tcPr>
+          <w:p>
+            <w:pPr>
+              <w:spacing w:after="160" w:line="259" w:lineRule="auto"/>
+              <w:rPr>
+                <w:sz w:val="16"/>
+                <w:szCs w:val="16"/>
+              </w:rPr>
+            </w:pPr>
+            <w:r>
+              <w:rPr>
+                <w:sz w:val="16"/>
+                <w:szCs w:val="16"/>
+              </w:rPr>
+              <w:t>540,112</w:t>
+            </w:r>
+          </w:p>
+        </w:tc>
+        <w:tc>
+          <w:tcPr>
+            <w:tcW w:w="1044" w:type="dxa"/>
+            <w:hideMark/>
+          </w:tcPr>
+          <w:p>
+            <w:pPr>
+              <w:spacing w:after="160" w:line="259" w:lineRule="auto"/>
+              <w:rPr>
+                <w:sz w:val="16"/>
+                <w:szCs w:val="16"/>
+              </w:rPr>
+            </w:pPr>
+            <w:r>
+              <w:rPr>
+                <w:sz w:val="16"/>
+                <w:szCs w:val="16"/>
+              </w:rPr>
+              <w:t>714,295</w:t>
+            </w:r>
+          </w:p>
+        </w:tc>
+        <w:tc>
+          <w:tcPr>
+            <w:tcW w:w="1044" w:type="dxa"/>
+            <w:hideMark/>
+          </w:tcPr>
+          <w:p>
+            <w:pPr>
+              <w:spacing w:after="160" w:line="259" w:lineRule="auto"/>
+              <w:rPr>
+                <w:sz w:val="16"/>
+                <w:szCs w:val="16"/>
+              </w:rPr>
+            </w:pPr>
+            <w:r>
+              <w:rPr>
+                <w:sz w:val="16"/>
+                <w:szCs w:val="16"/>
+              </w:rPr>
+              <w:t>923,312</w:t>
+            </w:r>
+          </w:p>
+        </w:tc>
+        <w:tc>
+          <w:tcPr>
+            <w:tcW w:w="1044" w:type="dxa"/>
+            <w:hideMark/>
+          </w:tcPr>
+          <w:p>
+            <w:pPr>
+              <w:spacing w:after="160" w:line="259" w:lineRule="auto"/>
+              <w:rPr>
+                <w:sz w:val="16"/>
+                <w:szCs w:val="16"/>
+              </w:rPr>
+            </w:pPr>
+            <w:r>
+              <w:rPr>
+                <w:sz w:val="16"/>
+                <w:szCs w:val="16"/>
+              </w:rPr>
+              <w:t>1,174,135</w:t>
+            </w:r>
+          </w:p>
+        </w:tc>
+        <w:tc>
+          <w:tcPr>
+            <w:tcW w:w="1044" w:type="dxa"/>
+            <w:hideMark/>
+          </w:tcPr>
+          <w:p>
+            <w:pPr>
+              <w:spacing w:after="160" w:line="259" w:lineRule="auto"/>
+              <w:rPr>
+                <w:sz w:val="16"/>
+                <w:szCs w:val="16"/>
+              </w:rPr>
+            </w:pPr>
+            <w:r>
+              <w:rPr>
+                <w:sz w:val="16"/>
+                <w:szCs w:val="16"/>
+              </w:rPr>
+              <w:t>1,475,123</w:t>
+            </w:r>
+          </w:p>
+        </w:tc>
+      </w:tr>
+      <w:tr>
+        <w:trPr>
+          <w:trHeight w:val="540"/>
+        </w:trPr>
+        <w:tc>
+          <w:tcPr>
+            <w:tcW w:w="1589" w:type="dxa"/>
+            <w:hideMark/>
+          </w:tcPr>
+          <w:p>
+            <w:pPr>
+              <w:spacing w:after="160" w:line="259" w:lineRule="auto"/>
+              <w:rPr>
+                <w:b/>
+                <w:bCs/>
+                <w:sz w:val="16"/>
+                <w:szCs w:val="16"/>
+              </w:rPr>
+            </w:pPr>
+            <w:r>
+              <w:rPr>
+                <w:b/>
+                <w:bCs/>
+                <w:sz w:val="16"/>
+                <w:szCs w:val="16"/>
+              </w:rPr>
+              <w:t>Impuesto (17%)</w:t>
+            </w:r>
+          </w:p>
+        </w:tc>
+        <w:tc>
+          <w:tcPr>
+            <w:tcW w:w="817" w:type="dxa"/>
+            <w:hideMark/>
+          </w:tcPr>
+          <w:p>
+            <w:pPr>
+              <w:spacing w:after="160" w:line="259" w:lineRule="auto"/>
+              <w:rPr>
+                <w:sz w:val="16"/>
+                <w:szCs w:val="16"/>
+              </w:rPr>
+            </w:pPr>
+            <w:r>
+              <w:rPr>
+                <w:sz w:val="16"/>
+                <w:szCs w:val="16"/>
+              </w:rPr>
+              <w:t> </w:t>
+            </w:r>
+          </w:p>
+        </w:tc>
+        <w:tc>
+          <w:tcPr>
+            <w:tcW w:w="787" w:type="dxa"/>
+            <w:hideMark/>
+          </w:tcPr>
+          <w:p>
+            <w:pPr>
+              <w:spacing w:after="160" w:line="259" w:lineRule="auto"/>
+              <w:rPr>
+                <w:sz w:val="16"/>
+                <w:szCs w:val="16"/>
+              </w:rPr>
+            </w:pPr>
+            <w:r>
+              <w:rPr>
+                <w:sz w:val="16"/>
+                <w:szCs w:val="16"/>
+              </w:rPr>
+              <w:t>-3,264</w:t>
+            </w:r>
+          </w:p>
+        </w:tc>
+        <w:tc>
+          <w:tcPr>
+            <w:tcW w:w="787" w:type="dxa"/>
+            <w:hideMark/>
+          </w:tcPr>
+          <w:p>
+            <w:pPr>
+              <w:spacing w:after="160" w:line="259" w:lineRule="auto"/>
+              <w:rPr>
+                <w:sz w:val="16"/>
+                <w:szCs w:val="16"/>
+              </w:rPr>
+            </w:pPr>
+            <w:r>
+              <w:rPr>
+                <w:sz w:val="16"/>
+                <w:szCs w:val="16"/>
+              </w:rPr>
+              <w:t>-15,164</w:t>
+            </w:r>
+          </w:p>
+        </w:tc>
+        <w:tc>
+          <w:tcPr>
+            <w:tcW w:w="890" w:type="dxa"/>
+            <w:hideMark/>
+          </w:tcPr>
+          <w:p>
+            <w:pPr>
+              <w:spacing w:after="160" w:line="259" w:lineRule="auto"/>
+              <w:rPr>
+                <w:sz w:val="16"/>
+                <w:szCs w:val="16"/>
+              </w:rPr>
+            </w:pPr>
+            <w:r>
+              <w:rPr>
+                <w:sz w:val="16"/>
+                <w:szCs w:val="16"/>
+              </w:rPr>
+              <w:t>-29,444</w:t>
+            </w:r>
+          </w:p>
+        </w:tc>
+        <w:tc>
+          <w:tcPr>
+            <w:tcW w:w="787" w:type="dxa"/>
+            <w:hideMark/>
+          </w:tcPr>
+          <w:p>
+            <w:pPr>
+              <w:spacing w:after="160" w:line="259" w:lineRule="auto"/>
+              <w:rPr>
+                <w:sz w:val="16"/>
+                <w:szCs w:val="16"/>
+              </w:rPr>
+            </w:pPr>
+            <w:r>
+              <w:rPr>
+                <w:sz w:val="16"/>
+                <w:szCs w:val="16"/>
+              </w:rPr>
+              <w:t>-46,58</w:t>
+            </w:r>
+          </w:p>
+        </w:tc>
+        <w:tc>
+          <w:tcPr>
+            <w:tcW w:w="890" w:type="dxa"/>
+            <w:hideMark/>
+          </w:tcPr>
+          <w:p>
+            <w:pPr>
+              <w:spacing w:after="160" w:line="259" w:lineRule="auto"/>
+              <w:rPr>
+                <w:sz w:val="16"/>
+                <w:szCs w:val="16"/>
+              </w:rPr>
+            </w:pPr>
+            <w:r>
+              <w:rPr>
+                <w:sz w:val="16"/>
+                <w:szCs w:val="16"/>
+              </w:rPr>
+              <w:t>-67,143</w:t>
+            </w:r>
+          </w:p>
+        </w:tc>
+        <w:tc>
+          <w:tcPr>
+            <w:tcW w:w="890" w:type="dxa"/>
+            <w:hideMark/>
+          </w:tcPr>
+          <w:p>
+            <w:pPr>
+              <w:spacing w:after="160" w:line="259" w:lineRule="auto"/>
+              <w:rPr>
+                <w:sz w:val="16"/>
+                <w:szCs w:val="16"/>
+              </w:rPr>
+            </w:pPr>
+            <w:r>
+              <w:rPr>
+                <w:sz w:val="16"/>
+                <w:szCs w:val="16"/>
+              </w:rPr>
+              <w:t>-91,819</w:t>
+            </w:r>
+          </w:p>
+        </w:tc>
+        <w:tc>
+          <w:tcPr>
+            <w:tcW w:w="1044" w:type="dxa"/>
+            <w:hideMark/>
+          </w:tcPr>
+          <w:p>
+            <w:pPr>
+              <w:spacing w:after="160" w:line="259" w:lineRule="auto"/>
+              <w:rPr>
+                <w:sz w:val="16"/>
+                <w:szCs w:val="16"/>
+              </w:rPr>
+            </w:pPr>
+            <w:r>
+              <w:rPr>
+                <w:sz w:val="16"/>
+                <w:szCs w:val="16"/>
+              </w:rPr>
+              <w:t>-121,43</w:t>
+            </w:r>
+          </w:p>
+        </w:tc>
+        <w:tc>
+          <w:tcPr>
+            <w:tcW w:w="1044" w:type="dxa"/>
+            <w:hideMark/>
+          </w:tcPr>
+          <w:p>
+            <w:pPr>
+              <w:spacing w:after="160" w:line="259" w:lineRule="auto"/>
+              <w:rPr>
+                <w:sz w:val="16"/>
+                <w:szCs w:val="16"/>
+              </w:rPr>
+            </w:pPr>
+            <w:r>
+              <w:rPr>
+                <w:sz w:val="16"/>
+                <w:szCs w:val="16"/>
+              </w:rPr>
+              <w:t>-157,003</w:t>
+            </w:r>
+          </w:p>
+        </w:tc>
+        <w:tc>
+          <w:tcPr>
+            <w:tcW w:w="1044" w:type="dxa"/>
+            <w:hideMark/>
+          </w:tcPr>
+          <w:p>
+            <w:pPr>
+              <w:spacing w:after="160" w:line="259" w:lineRule="auto"/>
+              <w:rPr>
+                <w:sz w:val="16"/>
+                <w:szCs w:val="16"/>
+              </w:rPr>
+            </w:pPr>
+            <w:r>
+              <w:rPr>
+                <w:sz w:val="16"/>
+                <w:szCs w:val="16"/>
+              </w:rPr>
+              <w:t>-199,943</w:t>
+            </w:r>
+          </w:p>
+        </w:tc>
+        <w:tc>
+          <w:tcPr>
+            <w:tcW w:w="1044" w:type="dxa"/>
+            <w:hideMark/>
+          </w:tcPr>
+          <w:p>
+            <w:pPr>
+              <w:spacing w:after="160" w:line="259" w:lineRule="auto"/>
+              <w:rPr>
+                <w:sz w:val="16"/>
+                <w:szCs w:val="16"/>
+              </w:rPr>
+            </w:pPr>
+            <w:r>
+              <w:rPr>
+                <w:sz w:val="16"/>
+                <w:szCs w:val="16"/>
+              </w:rPr>
+              <w:t>-250,771</w:t>
+            </w:r>
+          </w:p>
+        </w:tc>
+      </w:tr>
+      <w:tr>
+        <w:trPr>
+          <w:trHeight w:val="269"/>
+        </w:trPr>
+        <w:tc>
+          <w:tcPr>
+            <w:tcW w:w="1589" w:type="dxa"/>
+            <w:hideMark/>
+          </w:tcPr>
+          <w:p>
+            <w:pPr>
+              <w:spacing w:after="160" w:line="259" w:lineRule="auto"/>
+              <w:rPr>
+                <w:b/>
+                <w:bCs/>
+                <w:sz w:val="16"/>
+                <w:szCs w:val="16"/>
+              </w:rPr>
+            </w:pPr>
+            <w:r>
+              <w:rPr>
+                <w:b/>
+                <w:bCs/>
+                <w:sz w:val="16"/>
+                <w:szCs w:val="16"/>
+              </w:rPr>
+              <w:t>Utilidad Neta</w:t>
+            </w:r>
+          </w:p>
+        </w:tc>
+        <w:tc>
+          <w:tcPr>
+            <w:tcW w:w="817" w:type="dxa"/>
+            <w:hideMark/>
+          </w:tcPr>
+          <w:p>
+            <w:pPr>
+              <w:spacing w:after="160" w:line="259" w:lineRule="auto"/>
+              <w:rPr>
+                <w:sz w:val="16"/>
+                <w:szCs w:val="16"/>
+              </w:rPr>
+            </w:pPr>
+            <w:r>
+              <w:rPr>
+                <w:sz w:val="16"/>
+                <w:szCs w:val="16"/>
+              </w:rPr>
+              <w:t>-330,8</w:t>
+            </w:r>
+          </w:p>
+        </w:tc>
+        <w:tc>
+          <w:tcPr>
+            <w:tcW w:w="787" w:type="dxa"/>
+            <w:hideMark/>
+          </w:tcPr>
+          <w:p>
+            <w:pPr>
+              <w:spacing w:after="160" w:line="259" w:lineRule="auto"/>
+              <w:rPr>
+                <w:sz w:val="16"/>
+                <w:szCs w:val="16"/>
+              </w:rPr>
+            </w:pPr>
+            <w:r>
+              <w:rPr>
+                <w:sz w:val="16"/>
+                <w:szCs w:val="16"/>
+              </w:rPr>
+              <w:t>15,936</w:t>
+            </w:r>
+          </w:p>
+        </w:tc>
+        <w:tc>
+          <w:tcPr>
+            <w:tcW w:w="787" w:type="dxa"/>
+            <w:hideMark/>
+          </w:tcPr>
+          <w:p>
+            <w:pPr>
+              <w:spacing w:after="160" w:line="259" w:lineRule="auto"/>
+              <w:rPr>
+                <w:sz w:val="16"/>
+                <w:szCs w:val="16"/>
+              </w:rPr>
+            </w:pPr>
+            <w:r>
+              <w:rPr>
+                <w:sz w:val="16"/>
+                <w:szCs w:val="16"/>
+              </w:rPr>
+              <w:t>74,036</w:t>
+            </w:r>
+          </w:p>
+        </w:tc>
+        <w:tc>
+          <w:tcPr>
+            <w:tcW w:w="890" w:type="dxa"/>
+            <w:hideMark/>
+          </w:tcPr>
+          <w:p>
+            <w:pPr>
+              <w:spacing w:after="160" w:line="259" w:lineRule="auto"/>
+              <w:rPr>
+                <w:sz w:val="16"/>
+                <w:szCs w:val="16"/>
+              </w:rPr>
+            </w:pPr>
+            <w:r>
+              <w:rPr>
+                <w:sz w:val="16"/>
+                <w:szCs w:val="16"/>
+              </w:rPr>
+              <w:t>143,756</w:t>
+            </w:r>
+          </w:p>
+        </w:tc>
+        <w:tc>
+          <w:tcPr>
+            <w:tcW w:w="787" w:type="dxa"/>
+            <w:hideMark/>
+          </w:tcPr>
+          <w:p>
+            <w:pPr>
+              <w:spacing w:after="160" w:line="259" w:lineRule="auto"/>
+              <w:rPr>
+                <w:sz w:val="16"/>
+                <w:szCs w:val="16"/>
+              </w:rPr>
+            </w:pPr>
+            <w:r>
+              <w:rPr>
+                <w:sz w:val="16"/>
+                <w:szCs w:val="16"/>
+              </w:rPr>
+              <w:t>227,42</w:t>
+            </w:r>
+          </w:p>
+        </w:tc>
+        <w:tc>
+          <w:tcPr>
+            <w:tcW w:w="890" w:type="dxa"/>
+            <w:hideMark/>
+          </w:tcPr>
+          <w:p>
+            <w:pPr>
+              <w:spacing w:after="160" w:line="259" w:lineRule="auto"/>
+              <w:rPr>
+                <w:sz w:val="16"/>
+                <w:szCs w:val="16"/>
+              </w:rPr>
+            </w:pPr>
+            <w:r>
+              <w:rPr>
+                <w:sz w:val="16"/>
+                <w:szCs w:val="16"/>
+              </w:rPr>
+              <w:t>327,817</w:t>
+            </w:r>
+          </w:p>
+        </w:tc>
+        <w:tc>
+          <w:tcPr>
+            <w:tcW w:w="890" w:type="dxa"/>
+            <w:hideMark/>
+          </w:tcPr>
+          <w:p>
+            <w:pPr>
+              <w:spacing w:after="160" w:line="259" w:lineRule="auto"/>
+              <w:rPr>
+                <w:sz w:val="16"/>
+                <w:szCs w:val="16"/>
+              </w:rPr>
+            </w:pPr>
+            <w:r>
+              <w:rPr>
+                <w:sz w:val="16"/>
+                <w:szCs w:val="16"/>
+              </w:rPr>
+              <w:t>448,293</w:t>
+            </w:r>
+          </w:p>
+        </w:tc>
+        <w:tc>
+          <w:tcPr>
+            <w:tcW w:w="1044" w:type="dxa"/>
+            <w:hideMark/>
+          </w:tcPr>
+          <w:p>
+            <w:pPr>
+              <w:spacing w:after="160" w:line="259" w:lineRule="auto"/>
+              <w:rPr>
+                <w:sz w:val="16"/>
+                <w:szCs w:val="16"/>
+              </w:rPr>
+            </w:pPr>
+            <w:r>
+              <w:rPr>
+                <w:sz w:val="16"/>
+                <w:szCs w:val="16"/>
+              </w:rPr>
+              <w:t>592,865</w:t>
+            </w:r>
+          </w:p>
+        </w:tc>
+        <w:tc>
+          <w:tcPr>
+            <w:tcW w:w="1044" w:type="dxa"/>
+            <w:hideMark/>
+          </w:tcPr>
+          <w:p>
+            <w:pPr>
+              <w:spacing w:after="160" w:line="259" w:lineRule="auto"/>
+              <w:rPr>
+                <w:sz w:val="16"/>
+                <w:szCs w:val="16"/>
+              </w:rPr>
+            </w:pPr>
+            <w:r>
+              <w:rPr>
+                <w:sz w:val="16"/>
+                <w:szCs w:val="16"/>
+              </w:rPr>
+              <w:t>766,309</w:t>
+            </w:r>
+          </w:p>
+        </w:tc>
+        <w:tc>
+          <w:tcPr>
+            <w:tcW w:w="1044" w:type="dxa"/>
+            <w:hideMark/>
+          </w:tcPr>
+          <w:p>
+            <w:pPr>
+              <w:spacing w:after="160" w:line="259" w:lineRule="auto"/>
+              <w:rPr>
+                <w:sz w:val="16"/>
+                <w:szCs w:val="16"/>
+              </w:rPr>
+            </w:pPr>
+            <w:r>
+              <w:rPr>
+                <w:sz w:val="16"/>
+                <w:szCs w:val="16"/>
+              </w:rPr>
+              <w:t>974,532</w:t>
+            </w:r>
+          </w:p>
+        </w:tc>
+        <w:tc>
+          <w:tcPr>
+            <w:tcW w:w="1044" w:type="dxa"/>
+            <w:hideMark/>
+          </w:tcPr>
+          <w:p>
+            <w:pPr>
+              <w:spacing w:after="160" w:line="259" w:lineRule="auto"/>
+              <w:rPr>
+                <w:sz w:val="16"/>
+                <w:szCs w:val="16"/>
+              </w:rPr>
+            </w:pPr>
+            <w:r>
+              <w:rPr>
+                <w:sz w:val="16"/>
+                <w:szCs w:val="16"/>
+              </w:rPr>
+              <w:t>1,224,352</w:t>
+            </w:r>
+          </w:p>
+        </w:tc>
+      </w:tr>
+      <w:tr>
+        <w:trPr>
+          <w:trHeight w:val="540"/>
+        </w:trPr>
+        <w:tc>
+          <w:tcPr>
+            <w:tcW w:w="1589" w:type="dxa"/>
+            <w:hideMark/>
+          </w:tcPr>
+          <w:p>
+            <w:pPr>
+              <w:spacing w:after="160" w:line="259" w:lineRule="auto"/>
+              <w:rPr>
+                <w:b/>
+                <w:bCs/>
+                <w:sz w:val="16"/>
+                <w:szCs w:val="16"/>
+              </w:rPr>
+            </w:pPr>
+            <w:r>
+              <w:rPr>
+                <w:b/>
+                <w:bCs/>
+                <w:sz w:val="16"/>
+                <w:szCs w:val="16"/>
+              </w:rPr>
+              <w:t>Flujo de Efectivo</w:t>
+            </w:r>
+          </w:p>
+        </w:tc>
+        <w:tc>
+          <w:tcPr>
+            <w:tcW w:w="817" w:type="dxa"/>
+            <w:hideMark/>
+          </w:tcPr>
+          <w:p>
+            <w:pPr>
+              <w:spacing w:after="160" w:line="259" w:lineRule="auto"/>
+              <w:rPr>
+                <w:sz w:val="16"/>
+                <w:szCs w:val="16"/>
+              </w:rPr>
+            </w:pPr>
+            <w:r>
+              <w:rPr>
+                <w:sz w:val="16"/>
+                <w:szCs w:val="16"/>
+              </w:rPr>
+              <w:t>-330,8</w:t>
+            </w:r>
+          </w:p>
+        </w:tc>
+        <w:tc>
+          <w:tcPr>
+            <w:tcW w:w="787" w:type="dxa"/>
+            <w:hideMark/>
+          </w:tcPr>
+          <w:p>
+            <w:pPr>
+              <w:spacing w:after="160" w:line="259" w:lineRule="auto"/>
+              <w:rPr>
+                <w:sz w:val="16"/>
+                <w:szCs w:val="16"/>
+              </w:rPr>
+            </w:pPr>
+            <w:r>
+              <w:rPr>
+                <w:sz w:val="16"/>
+                <w:szCs w:val="16"/>
+              </w:rPr>
+              <w:t>15,936</w:t>
+            </w:r>
+          </w:p>
+        </w:tc>
+        <w:tc>
+          <w:tcPr>
+            <w:tcW w:w="787" w:type="dxa"/>
+            <w:hideMark/>
+          </w:tcPr>
+          <w:p>
+            <w:pPr>
+              <w:spacing w:after="160" w:line="259" w:lineRule="auto"/>
+              <w:rPr>
+                <w:sz w:val="16"/>
+                <w:szCs w:val="16"/>
+              </w:rPr>
+            </w:pPr>
+            <w:r>
+              <w:rPr>
+                <w:sz w:val="16"/>
+                <w:szCs w:val="16"/>
+              </w:rPr>
+              <w:t>74,036</w:t>
+            </w:r>
+          </w:p>
+        </w:tc>
+        <w:tc>
+          <w:tcPr>
+            <w:tcW w:w="890" w:type="dxa"/>
+            <w:hideMark/>
+          </w:tcPr>
+          <w:p>
+            <w:pPr>
+              <w:spacing w:after="160" w:line="259" w:lineRule="auto"/>
+              <w:rPr>
+                <w:sz w:val="16"/>
+                <w:szCs w:val="16"/>
+              </w:rPr>
+            </w:pPr>
+            <w:r>
+              <w:rPr>
+                <w:sz w:val="16"/>
+                <w:szCs w:val="16"/>
+              </w:rPr>
+              <w:t>143,756</w:t>
+            </w:r>
+          </w:p>
+        </w:tc>
+        <w:tc>
+          <w:tcPr>
+            <w:tcW w:w="787" w:type="dxa"/>
+            <w:hideMark/>
+          </w:tcPr>
+          <w:p>
+            <w:pPr>
+              <w:spacing w:after="160" w:line="259" w:lineRule="auto"/>
+              <w:rPr>
+                <w:sz w:val="16"/>
+                <w:szCs w:val="16"/>
+              </w:rPr>
+            </w:pPr>
+            <w:r>
+              <w:rPr>
+                <w:sz w:val="16"/>
+                <w:szCs w:val="16"/>
+              </w:rPr>
+              <w:t>227,42</w:t>
+            </w:r>
+          </w:p>
+        </w:tc>
+        <w:tc>
+          <w:tcPr>
+            <w:tcW w:w="890" w:type="dxa"/>
+            <w:hideMark/>
+          </w:tcPr>
+          <w:p>
+            <w:pPr>
+              <w:spacing w:after="160" w:line="259" w:lineRule="auto"/>
+              <w:rPr>
+                <w:sz w:val="16"/>
+                <w:szCs w:val="16"/>
+              </w:rPr>
+            </w:pPr>
+            <w:r>
+              <w:rPr>
+                <w:sz w:val="16"/>
+                <w:szCs w:val="16"/>
+              </w:rPr>
+              <w:t>327,817</w:t>
+            </w:r>
+          </w:p>
+        </w:tc>
+        <w:tc>
+          <w:tcPr>
+            <w:tcW w:w="890" w:type="dxa"/>
+            <w:hideMark/>
+          </w:tcPr>
+          <w:p>
+            <w:pPr>
+              <w:spacing w:after="160" w:line="259" w:lineRule="auto"/>
+              <w:rPr>
+                <w:sz w:val="16"/>
+                <w:szCs w:val="16"/>
+              </w:rPr>
+            </w:pPr>
+            <w:r>
+              <w:rPr>
+                <w:sz w:val="16"/>
+                <w:szCs w:val="16"/>
+              </w:rPr>
+              <w:t>448,293</w:t>
+            </w:r>
+          </w:p>
+        </w:tc>
+        <w:tc>
+          <w:tcPr>
+            <w:tcW w:w="1044" w:type="dxa"/>
+            <w:hideMark/>
+          </w:tcPr>
+          <w:p>
+            <w:pPr>
+              <w:spacing w:after="160" w:line="259" w:lineRule="auto"/>
+              <w:rPr>
+                <w:sz w:val="16"/>
+                <w:szCs w:val="16"/>
+              </w:rPr>
+            </w:pPr>
+            <w:r>
+              <w:rPr>
+                <w:sz w:val="16"/>
+                <w:szCs w:val="16"/>
+              </w:rPr>
+              <w:t>592,865</w:t>
+            </w:r>
+          </w:p>
+        </w:tc>
+        <w:tc>
+          <w:tcPr>
+            <w:tcW w:w="1044" w:type="dxa"/>
+            <w:hideMark/>
+          </w:tcPr>
+          <w:p>
+            <w:pPr>
+              <w:spacing w:after="160" w:line="259" w:lineRule="auto"/>
+              <w:rPr>
+                <w:sz w:val="16"/>
+                <w:szCs w:val="16"/>
+              </w:rPr>
+            </w:pPr>
+            <w:r>
+              <w:rPr>
+                <w:sz w:val="16"/>
+                <w:szCs w:val="16"/>
+              </w:rPr>
+              <w:t>766,309</w:t>
+            </w:r>
+          </w:p>
+        </w:tc>
+        <w:tc>
+          <w:tcPr>
+            <w:tcW w:w="1044" w:type="dxa"/>
+            <w:hideMark/>
+          </w:tcPr>
+          <w:p>
+            <w:pPr>
+              <w:spacing w:after="160" w:line="259" w:lineRule="auto"/>
+              <w:rPr>
+                <w:sz w:val="16"/>
+                <w:szCs w:val="16"/>
+              </w:rPr>
+            </w:pPr>
+            <w:r>
+              <w:rPr>
+                <w:sz w:val="16"/>
+                <w:szCs w:val="16"/>
+              </w:rPr>
+              <w:t>974,532</w:t>
+            </w:r>
+          </w:p>
+        </w:tc>
+        <w:tc>
+          <w:tcPr>
+            <w:tcW w:w="1044" w:type="dxa"/>
+            <w:hideMark/>
+          </w:tcPr>
+          <w:p>
+            <w:pPr>
+              <w:spacing w:after="160" w:line="259" w:lineRule="auto"/>
+              <w:rPr>
+                <w:sz w:val="16"/>
+                <w:szCs w:val="16"/>
+              </w:rPr>
+            </w:pPr>
+            <w:r>
+              <w:rPr>
+                <w:sz w:val="16"/>
+                <w:szCs w:val="16"/>
+              </w:rPr>
+              <w:t>1,224,352</w:t>
+            </w:r>
+          </w:p>
+        </w:tc>
+      </w:tr>
+      <w:tr>
+        <w:trPr>
+          <w:trHeight w:val="1081"/>
+        </w:trPr>
+        <w:tc>
+          <w:tcPr>
+            <w:tcW w:w="1589" w:type="dxa"/>
+            <w:hideMark/>
+          </w:tcPr>
+          <w:p>
+            <w:pPr>
+              <w:spacing w:after="160" w:line="259" w:lineRule="auto"/>
+              <w:rPr>
+                <w:b/>
+                <w:bCs/>
+                <w:sz w:val="16"/>
+                <w:szCs w:val="16"/>
+              </w:rPr>
+            </w:pPr>
+            <w:r>
+              <w:rPr>
+                <w:b/>
+                <w:bCs/>
+                <w:sz w:val="16"/>
+                <w:szCs w:val="16"/>
+              </w:rPr>
+              <w:t>Costo de Oportunidad del Capital (COK)</w:t>
+            </w:r>
+          </w:p>
+        </w:tc>
+        <w:tc>
+          <w:tcPr>
+            <w:tcW w:w="817" w:type="dxa"/>
+            <w:hideMark/>
+          </w:tcPr>
+          <w:p>
+            <w:pPr>
+              <w:spacing w:after="160" w:line="259" w:lineRule="auto"/>
+              <w:rPr>
+                <w:sz w:val="16"/>
+                <w:szCs w:val="16"/>
+              </w:rPr>
+            </w:pPr>
+            <w:r>
+              <w:rPr>
+                <w:sz w:val="16"/>
+                <w:szCs w:val="16"/>
+              </w:rPr>
+              <w:t>10%</w:t>
+            </w:r>
+          </w:p>
+        </w:tc>
+        <w:tc>
+          <w:tcPr>
+            <w:tcW w:w="787" w:type="dxa"/>
+            <w:hideMark/>
+          </w:tcPr>
+          <w:p>
+            <w:pPr>
+              <w:spacing w:after="160" w:line="259" w:lineRule="auto"/>
+              <w:rPr>
+                <w:sz w:val="16"/>
+                <w:szCs w:val="16"/>
+              </w:rPr>
+            </w:pPr>
+            <w:r>
+              <w:rPr>
+                <w:sz w:val="16"/>
+                <w:szCs w:val="16"/>
+              </w:rPr>
+              <w:t> </w:t>
+            </w:r>
+          </w:p>
+        </w:tc>
+        <w:tc>
+          <w:tcPr>
+            <w:tcW w:w="787" w:type="dxa"/>
+            <w:hideMark/>
+          </w:tcPr>
+          <w:p>
+            <w:pPr>
+              <w:spacing w:after="160" w:line="259" w:lineRule="auto"/>
+              <w:rPr>
+                <w:sz w:val="16"/>
+                <w:szCs w:val="16"/>
+              </w:rPr>
+            </w:pPr>
+            <w:r>
+              <w:rPr>
+                <w:sz w:val="16"/>
+                <w:szCs w:val="16"/>
+              </w:rPr>
+              <w:t> </w:t>
+            </w:r>
+          </w:p>
+        </w:tc>
+        <w:tc>
+          <w:tcPr>
+            <w:tcW w:w="890" w:type="dxa"/>
+            <w:hideMark/>
+          </w:tcPr>
+          <w:p>
+            <w:pPr>
+              <w:spacing w:after="160" w:line="259" w:lineRule="auto"/>
+              <w:rPr>
+                <w:sz w:val="16"/>
+                <w:szCs w:val="16"/>
+              </w:rPr>
+            </w:pPr>
+            <w:r>
+              <w:rPr>
+                <w:sz w:val="16"/>
+                <w:szCs w:val="16"/>
+              </w:rPr>
+              <w:t> </w:t>
+            </w:r>
+          </w:p>
+        </w:tc>
+        <w:tc>
+          <w:tcPr>
+            <w:tcW w:w="787" w:type="dxa"/>
+            <w:hideMark/>
+          </w:tcPr>
+          <w:p>
+            <w:pPr>
+              <w:spacing w:after="160" w:line="259" w:lineRule="auto"/>
+              <w:rPr>
+                <w:sz w:val="16"/>
+                <w:szCs w:val="16"/>
+              </w:rPr>
+            </w:pPr>
+            <w:r>
+              <w:rPr>
+                <w:sz w:val="16"/>
+                <w:szCs w:val="16"/>
+              </w:rPr>
+              <w:t> </w:t>
+            </w:r>
+          </w:p>
+        </w:tc>
+        <w:tc>
+          <w:tcPr>
+            <w:tcW w:w="890" w:type="dxa"/>
+            <w:hideMark/>
+          </w:tcPr>
+          <w:p>
+            <w:pPr>
+              <w:spacing w:after="160" w:line="259" w:lineRule="auto"/>
+              <w:rPr>
+                <w:sz w:val="16"/>
+                <w:szCs w:val="16"/>
+              </w:rPr>
+            </w:pPr>
+            <w:r>
+              <w:rPr>
+                <w:sz w:val="16"/>
+                <w:szCs w:val="16"/>
+              </w:rPr>
+              <w:t> </w:t>
+            </w:r>
+          </w:p>
+        </w:tc>
+        <w:tc>
+          <w:tcPr>
+            <w:tcW w:w="890" w:type="dxa"/>
+            <w:hideMark/>
+          </w:tcPr>
+          <w:p>
+            <w:pPr>
+              <w:spacing w:after="160" w:line="259" w:lineRule="auto"/>
+              <w:rPr>
+                <w:sz w:val="16"/>
+                <w:szCs w:val="16"/>
+              </w:rPr>
+            </w:pPr>
+            <w:r>
+              <w:rPr>
+                <w:sz w:val="16"/>
+                <w:szCs w:val="16"/>
+              </w:rPr>
+              <w:t> </w:t>
+            </w:r>
+          </w:p>
+        </w:tc>
+        <w:tc>
+          <w:tcPr>
+            <w:tcW w:w="1044" w:type="dxa"/>
+            <w:hideMark/>
+          </w:tcPr>
+          <w:p>
+            <w:pPr>
+              <w:spacing w:after="160" w:line="259" w:lineRule="auto"/>
+              <w:rPr>
+                <w:sz w:val="16"/>
+                <w:szCs w:val="16"/>
+              </w:rPr>
+            </w:pPr>
+            <w:r>
+              <w:rPr>
+                <w:sz w:val="16"/>
+                <w:szCs w:val="16"/>
+              </w:rPr>
+              <w:t> </w:t>
+            </w:r>
+          </w:p>
+        </w:tc>
+        <w:tc>
+          <w:tcPr>
+            <w:tcW w:w="1044" w:type="dxa"/>
+            <w:hideMark/>
+          </w:tcPr>
+          <w:p>
+            <w:pPr>
+              <w:spacing w:after="160" w:line="259" w:lineRule="auto"/>
+              <w:rPr>
+                <w:sz w:val="16"/>
+                <w:szCs w:val="16"/>
+              </w:rPr>
+            </w:pPr>
+            <w:r>
+              <w:rPr>
+                <w:sz w:val="16"/>
+                <w:szCs w:val="16"/>
+              </w:rPr>
+              <w:t> </w:t>
+            </w:r>
+          </w:p>
+        </w:tc>
+        <w:tc>
+          <w:tcPr>
+            <w:tcW w:w="1044" w:type="dxa"/>
+            <w:hideMark/>
+          </w:tcPr>
+          <w:p>
+            <w:pPr>
+              <w:spacing w:after="160" w:line="259" w:lineRule="auto"/>
+              <w:rPr>
+                <w:sz w:val="16"/>
+                <w:szCs w:val="16"/>
+              </w:rPr>
+            </w:pPr>
+            <w:r>
+              <w:rPr>
+                <w:sz w:val="16"/>
+                <w:szCs w:val="16"/>
+              </w:rPr>
+              <w:t> </w:t>
+            </w:r>
+          </w:p>
+        </w:tc>
+        <w:tc>
+          <w:tcPr>
+            <w:tcW w:w="1044" w:type="dxa"/>
+            <w:hideMark/>
+          </w:tcPr>
+          <w:p>
+            <w:pPr>
+              <w:spacing w:after="160" w:line="259" w:lineRule="auto"/>
+              <w:rPr>
+                <w:sz w:val="16"/>
+                <w:szCs w:val="16"/>
+              </w:rPr>
+            </w:pPr>
+            <w:r>
+              <w:rPr>
+                <w:sz w:val="16"/>
+                <w:szCs w:val="16"/>
+              </w:rPr>
+              <w:t> </w:t>
+            </w:r>
+          </w:p>
+        </w:tc>
+      </w:tr>
+    </w:tbl>
+    <w:p>
+      <w:pPr>
         <w:spacing w:after="160" w:line="259" w:lineRule="auto"/>
+        <w:rPr>
+          <w:b/>
+          <w:bCs/>
+          <w:lang w:val="es-ES"/>
+        </w:rPr>
+      </w:pPr>
+    </w:p>
+    <w:p>
+      <w:pPr>
+        <w:spacing w:after="160" w:line="259" w:lineRule="auto"/>
+        <w:rPr>
+          <w:b/>
+          <w:bCs/>
+          <w:lang w:val="es-ES"/>
+        </w:rPr>
       </w:pPr>
       <w:r>
-        <w:br w:type="page"/>
+        <w:rPr>
+          <w:b/>
+          <w:bCs/>
+          <w:lang w:val="es-ES"/>
+        </w:rPr>
+        <w:t>Explicación:</w:t>
       </w:r>
     </w:p>
     <w:p>
       <w:pPr>
-        <w:ind w:left="-76"/>
-      </w:pPr>
+        <w:spacing w:after="160" w:line="259" w:lineRule="auto"/>
+        <w:rPr>
+          <w:lang w:val="es-ES"/>
+        </w:rPr>
+      </w:pPr>
+      <w:r>
+        <w:rPr>
+          <w:lang w:val="es-ES"/>
+        </w:rPr>
+        <w:drawing>
+          <wp:inline distT="0" distB="0" distL="0" distR="0" wp14:anchorId="104C77E1" wp14:editId="16DA2B4A">
+            <wp:extent cx="5400040" cy="1772920"/>
+            <wp:effectExtent l="0" t="0" r="0" b="0"/>
+            <wp:docPr id="1839055684" name="Imagen 1"/>
+            <wp:cNvGraphicFramePr>
+              <a:graphicFrameLocks xmlns:a="http://schemas.openxmlformats.org/drawingml/2006/main" noChangeAspect="1"/>
+            </wp:cNvGraphicFramePr>
+            <a:graphic xmlns:a="http://schemas.openxmlformats.org/drawingml/2006/main">
+              <a:graphicData uri="http://schemas.openxmlformats.org/drawingml/2006/picture">
+                <pic:pic xmlns:pic="http://schemas.openxmlformats.org/drawingml/2006/picture">
+                  <pic:nvPicPr>
+                    <pic:cNvPr id="1839055684" name=""/>
+                    <pic:cNvPicPr/>
+                  </pic:nvPicPr>
+                  <pic:blipFill>
+                    <a:blip r:embed="rId6"/>
+                    <a:stretch>
+                      <a:fillRect/>
+                    </a:stretch>
+                  </pic:blipFill>
+                  <pic:spPr>
+                    <a:xfrm>
+                      <a:off x="0" y="0"/>
+                      <a:ext cx="5400040" cy="1772920"/>
+                    </a:xfrm>
+                    <a:prstGeom prst="rect">
+                      <a:avLst/>
+                    </a:prstGeom>
+                  </pic:spPr>
+                </pic:pic>
+              </a:graphicData>
+            </a:graphic>
+          </wp:inline>
+        </w:drawing>
+      </w:r>
     </w:p>
     <w:p>
       <w:pPr>
-        <w:ind w:left="-76"/>
+        <w:pStyle w:val="Prrafodelista"/>
+        <w:numPr>
+          <w:ilvl w:val="0"/>
+          <w:numId w:val="68"/>
+        </w:numPr>
+        <w:spacing w:after="160" w:line="259" w:lineRule="auto"/>
+        <w:rPr>
+          <w:lang w:val="es-ES"/>
+        </w:rPr>
+      </w:pPr>
+      <w:r>
         <w:rPr>
           <w:b/>
           <w:bCs/>
+          <w:lang w:val="es-ES"/>
+        </w:rPr>
+        <w:t>Desarrollo Inicial</w:t>
+      </w:r>
+      <w:r>
+        <w:rPr>
+          <w:lang w:val="es-ES"/>
+        </w:rPr>
+        <w:t>: Se realiza una inversión de S/. 330,800 en el año 0 para desarrollar la tienda virtual.</w:t>
+      </w:r>
+    </w:p>
+    <w:p>
+      <w:pPr>
+        <w:pStyle w:val="Prrafodelista"/>
+        <w:numPr>
+          <w:ilvl w:val="0"/>
+          <w:numId w:val="68"/>
+        </w:numPr>
+        <w:spacing w:after="160" w:line="259" w:lineRule="auto"/>
+        <w:rPr>
+          <w:lang w:val="es-ES"/>
+        </w:rPr>
+      </w:pPr>
+      <w:r>
+        <w:rPr>
+          <w:b/>
+          <w:bCs/>
+          <w:lang w:val="es-ES"/>
+        </w:rPr>
+        <w:t>Ingresos por Ventas</w:t>
+      </w:r>
+      <w:r>
+        <w:rPr>
+          <w:lang w:val="es-ES"/>
+        </w:rPr>
+        <w:t>: Los ingresos comienzan en S/. 400,000 en el primer año y crecen un 20% anual, reflejando el crecimiento de las ventas.</w:t>
+      </w:r>
+    </w:p>
+    <w:p>
+      <w:pPr>
+        <w:pStyle w:val="Prrafodelista"/>
+        <w:numPr>
+          <w:ilvl w:val="0"/>
+          <w:numId w:val="68"/>
+        </w:numPr>
+        <w:spacing w:after="160" w:line="259" w:lineRule="auto"/>
+        <w:rPr>
+          <w:lang w:val="es-ES"/>
+        </w:rPr>
+      </w:pPr>
+      <w:r>
+        <w:rPr>
+          <w:b/>
+          <w:bCs/>
+          <w:lang w:val="es-ES"/>
+        </w:rPr>
+        <w:t>Costos Variables</w:t>
+      </w:r>
+      <w:r>
+        <w:rPr>
+          <w:lang w:val="es-ES"/>
+        </w:rPr>
+        <w:t>: Estos son gastos que aumentan con las ventas, como marketing y distribución, comenzando en S/. 50,000 y aumentando un 20% cada año.</w:t>
+      </w:r>
+    </w:p>
+    <w:p>
+      <w:pPr>
+        <w:pStyle w:val="Prrafodelista"/>
+        <w:numPr>
+          <w:ilvl w:val="0"/>
+          <w:numId w:val="68"/>
+        </w:numPr>
+        <w:spacing w:after="160" w:line="259" w:lineRule="auto"/>
+        <w:rPr>
+          <w:lang w:val="es-ES"/>
+        </w:rPr>
+      </w:pPr>
+      <w:r>
+        <w:rPr>
+          <w:b/>
+          <w:bCs/>
+          <w:lang w:val="es-ES"/>
+        </w:rPr>
+        <w:lastRenderedPageBreak/>
+        <w:t>Costos Fijos</w:t>
+      </w:r>
+      <w:r>
+        <w:rPr>
+          <w:lang w:val="es-ES"/>
+        </w:rPr>
+        <w:t>: Gastos constantes de S/. 330,800 cada año, que incluyen mantenimiento, hosting y salarios del equipo.</w:t>
+      </w:r>
+    </w:p>
+    <w:p>
+      <w:pPr>
+        <w:pStyle w:val="Prrafodelista"/>
+        <w:numPr>
+          <w:ilvl w:val="0"/>
+          <w:numId w:val="68"/>
+        </w:numPr>
+        <w:spacing w:after="160" w:line="259" w:lineRule="auto"/>
+        <w:rPr>
+          <w:lang w:val="es-ES"/>
+        </w:rPr>
+      </w:pPr>
+      <w:r>
+        <w:rPr>
+          <w:b/>
+          <w:bCs/>
+          <w:lang w:val="es-ES"/>
+        </w:rPr>
+        <w:t>Utilidad Bruta</w:t>
+      </w:r>
+      <w:r>
+        <w:rPr>
+          <w:lang w:val="es-ES"/>
+        </w:rPr>
+        <w:t>: Es la ganancia operativa antes de impuestos, obtenida restando los costos variables y fijos de los ingresos por ventas.</w:t>
+      </w:r>
+    </w:p>
+    <w:p>
+      <w:pPr>
+        <w:pStyle w:val="Prrafodelista"/>
+        <w:numPr>
+          <w:ilvl w:val="0"/>
+          <w:numId w:val="68"/>
+        </w:numPr>
+        <w:spacing w:after="160" w:line="259" w:lineRule="auto"/>
+        <w:rPr>
+          <w:lang w:val="es-ES"/>
+        </w:rPr>
+      </w:pPr>
+      <w:r>
+        <w:rPr>
+          <w:b/>
+          <w:bCs/>
+          <w:lang w:val="es-ES"/>
+        </w:rPr>
+        <w:t>Impuesto (17%)</w:t>
+      </w:r>
+      <w:r>
+        <w:rPr>
+          <w:lang w:val="es-ES"/>
+        </w:rPr>
+        <w:t>:</w:t>
+      </w:r>
+    </w:p>
+    <w:p>
+      <w:pPr>
+        <w:pStyle w:val="Prrafodelista"/>
+        <w:numPr>
+          <w:ilvl w:val="0"/>
+          <w:numId w:val="68"/>
+        </w:numPr>
+        <w:spacing w:after="160" w:line="259" w:lineRule="auto"/>
+        <w:rPr>
+          <w:lang w:val="es-ES"/>
+        </w:rPr>
+      </w:pPr>
+      <w:r>
+        <w:rPr>
+          <w:b/>
+          <w:bCs/>
+          <w:lang w:val="es-ES"/>
+        </w:rPr>
+        <w:t>Utilidad Neta</w:t>
+      </w:r>
+      <w:r>
+        <w:rPr>
+          <w:lang w:val="es-ES"/>
+        </w:rPr>
+        <w:t>: Es la ganancia después de impuestos; muestra cuánto dinero queda realmente cada año.</w:t>
+      </w:r>
+    </w:p>
+    <w:p>
+      <w:pPr>
+        <w:pStyle w:val="Prrafodelista"/>
+        <w:numPr>
+          <w:ilvl w:val="0"/>
+          <w:numId w:val="68"/>
+        </w:numPr>
+        <w:spacing w:after="160" w:line="259" w:lineRule="auto"/>
+        <w:rPr>
+          <w:lang w:val="es-ES"/>
+        </w:rPr>
+      </w:pPr>
+      <w:r>
+        <w:rPr>
+          <w:b/>
+          <w:bCs/>
+          <w:lang w:val="es-ES"/>
+        </w:rPr>
+        <w:t>Flujo de Efectivo</w:t>
+      </w:r>
+      <w:r>
+        <w:rPr>
+          <w:lang w:val="es-ES"/>
+        </w:rPr>
+        <w:t>: Muestra la entrada y salida real de dinero; comienza negativo por la inversión inicial y luego se vuelve positivo y creciente, indicando rentabilidad.</w:t>
+      </w:r>
+    </w:p>
+    <w:p>
+      <w:pPr>
+        <w:pStyle w:val="Prrafodelista"/>
+        <w:numPr>
+          <w:ilvl w:val="0"/>
+          <w:numId w:val="68"/>
+        </w:numPr>
+        <w:spacing w:after="160" w:line="259" w:lineRule="auto"/>
+        <w:rPr>
+          <w:lang w:val="es-ES"/>
+        </w:rPr>
+      </w:pPr>
+      <w:r>
+        <w:rPr>
+          <w:b/>
+          <w:bCs/>
+          <w:lang w:val="es-ES"/>
+        </w:rPr>
+        <w:t>COK (10%)</w:t>
+      </w:r>
+      <w:r>
+        <w:rPr>
+          <w:lang w:val="es-ES"/>
+        </w:rPr>
+        <w:t>: Es el retorno mínimo esperado; la TIR del proyecto supera ampliamente el COK, lo que indica que el proyecto es rentable y una buena inversión.</w:t>
+      </w:r>
+    </w:p>
+    <w:p>
+      <w:pPr>
+        <w:spacing w:after="160" w:line="259" w:lineRule="auto"/>
+        <w:rPr>
+          <w:lang w:val="es-ES"/>
+        </w:rPr>
+      </w:pPr>
+    </w:p>
+    <w:p>
+      <w:pPr>
+        <w:spacing w:after="160" w:line="259" w:lineRule="auto"/>
+        <w:rPr>
+          <w:b/>
+          <w:bCs/>
+          <w:lang w:val="es-ES"/>
+        </w:rPr>
+      </w:pPr>
+      <w:r>
+        <w:rPr>
+          <w:b/>
+          <w:bCs/>
+          <w:lang w:val="es-ES"/>
+        </w:rPr>
+        <w:t>4.</w:t>
+      </w:r>
+      <w:r>
+        <w:rPr>
+          <w:b/>
+          <w:bCs/>
+          <w:lang w:val="es-ES"/>
+        </w:rPr>
+        <w:t>2</w:t>
+      </w:r>
+      <w:r>
+        <w:rPr>
+          <w:b/>
+          <w:bCs/>
+          <w:lang w:val="es-ES"/>
+        </w:rPr>
+        <w:t xml:space="preserve"> VAN y TIR</w:t>
+      </w:r>
+    </w:p>
+    <w:p>
+      <w:pPr>
+        <w:spacing w:after="160" w:line="259" w:lineRule="auto"/>
+        <w:rPr>
+          <w:b/>
+          <w:bCs/>
+        </w:rPr>
+      </w:pPr>
+      <w:r>
+        <w:rPr>
+          <w:b/>
+          <w:bCs/>
+        </w:rPr>
+        <w:t>Flujos de Caja Netos Proyectados:</w:t>
+      </w:r>
+    </w:p>
+    <w:tbl>
+      <w:tblPr>
+        <w:tblW w:w="2700" w:type="dxa"/>
+        <w:tblCellMar>
+          <w:left w:w="70" w:type="dxa"/>
+          <w:right w:w="70" w:type="dxa"/>
+        </w:tblCellMar>
+        <w:tblLook w:val="04A0" w:firstRow="1" w:lastRow="0" w:firstColumn="1" w:lastColumn="0" w:noHBand="0" w:noVBand="1"/>
+      </w:tblPr>
+      <w:tblGrid>
+        <w:gridCol w:w="1460"/>
+        <w:gridCol w:w="1240"/>
+      </w:tblGrid>
+      <w:tr>
+        <w:trPr>
+          <w:trHeight w:val="864"/>
+        </w:trPr>
+        <w:tc>
+          <w:tcPr>
+            <w:tcW w:w="1460" w:type="dxa"/>
+            <w:tcBorders>
+              <w:top w:val="single" w:sz="4" w:space="0" w:color="auto"/>
+              <w:left w:val="single" w:sz="4" w:space="0" w:color="auto"/>
+              <w:bottom w:val="single" w:sz="4" w:space="0" w:color="auto"/>
+              <w:right w:val="single" w:sz="4" w:space="0" w:color="auto"/>
+            </w:tcBorders>
+            <w:shd w:val="clear" w:color="auto" w:fill="auto"/>
+            <w:vAlign w:val="center"/>
+            <w:hideMark/>
+          </w:tcPr>
+          <w:p>
+            <w:pPr>
+              <w:spacing w:line="240" w:lineRule="auto"/>
+              <w:jc w:val="center"/>
+              <w:rPr>
+                <w:rFonts w:ascii="Calibri" w:eastAsia="Times New Roman" w:hAnsi="Calibri" w:cs="Calibri"/>
+                <w:b/>
+                <w:bCs/>
+                <w:color w:val="000000"/>
+                <w:lang w:val="es-ES"/>
+              </w:rPr>
+            </w:pPr>
+            <w:r>
+              <w:rPr>
+                <w:rFonts w:ascii="Calibri" w:eastAsia="Times New Roman" w:hAnsi="Calibri" w:cs="Calibri"/>
+                <w:b/>
+                <w:bCs/>
+                <w:color w:val="000000"/>
+                <w:lang w:val="es-ES"/>
+              </w:rPr>
+              <w:t>Año</w:t>
+            </w:r>
+          </w:p>
+        </w:tc>
+        <w:tc>
+          <w:tcPr>
+            <w:tcW w:w="1240" w:type="dxa"/>
+            <w:tcBorders>
+              <w:top w:val="single" w:sz="4" w:space="0" w:color="auto"/>
+              <w:left w:val="nil"/>
+              <w:bottom w:val="single" w:sz="4" w:space="0" w:color="auto"/>
+              <w:right w:val="single" w:sz="4" w:space="0" w:color="auto"/>
+            </w:tcBorders>
+            <w:shd w:val="clear" w:color="auto" w:fill="auto"/>
+            <w:vAlign w:val="center"/>
+            <w:hideMark/>
+          </w:tcPr>
+          <w:p>
+            <w:pPr>
+              <w:spacing w:line="240" w:lineRule="auto"/>
+              <w:jc w:val="center"/>
+              <w:rPr>
+                <w:rFonts w:ascii="Calibri" w:eastAsia="Times New Roman" w:hAnsi="Calibri" w:cs="Calibri"/>
+                <w:b/>
+                <w:bCs/>
+                <w:color w:val="000000"/>
+                <w:lang w:val="es-ES"/>
+              </w:rPr>
+            </w:pPr>
+            <w:r>
+              <w:rPr>
+                <w:rFonts w:ascii="Calibri" w:eastAsia="Times New Roman" w:hAnsi="Calibri" w:cs="Calibri"/>
+                <w:b/>
+                <w:bCs/>
+                <w:color w:val="000000"/>
+                <w:lang w:val="es-ES"/>
+              </w:rPr>
+              <w:t>Flujo de Caja Neto (S/.)</w:t>
+            </w:r>
+          </w:p>
+        </w:tc>
+      </w:tr>
+      <w:tr>
+        <w:trPr>
+          <w:trHeight w:val="288"/>
+        </w:trPr>
+        <w:tc>
+          <w:tcPr>
+            <w:tcW w:w="1460" w:type="dxa"/>
+            <w:tcBorders>
+              <w:top w:val="nil"/>
+              <w:left w:val="single" w:sz="4" w:space="0" w:color="auto"/>
+              <w:bottom w:val="single" w:sz="4" w:space="0" w:color="auto"/>
+              <w:right w:val="single" w:sz="4" w:space="0" w:color="auto"/>
+            </w:tcBorders>
+            <w:shd w:val="clear" w:color="auto" w:fill="auto"/>
+            <w:vAlign w:val="center"/>
+            <w:hideMark/>
+          </w:tcPr>
+          <w:p>
+            <w:pPr>
+              <w:spacing w:line="240" w:lineRule="auto"/>
+              <w:jc w:val="right"/>
+              <w:rPr>
+                <w:rFonts w:ascii="Calibri" w:eastAsia="Times New Roman" w:hAnsi="Calibri" w:cs="Calibri"/>
+                <w:color w:val="000000"/>
+                <w:lang w:val="es-ES"/>
+              </w:rPr>
+            </w:pPr>
+            <w:r>
+              <w:rPr>
+                <w:rFonts w:ascii="Calibri" w:eastAsia="Times New Roman" w:hAnsi="Calibri" w:cs="Calibri"/>
+                <w:color w:val="000000"/>
+                <w:lang w:val="es-ES"/>
+              </w:rPr>
+              <w:t>0</w:t>
+            </w:r>
+          </w:p>
+        </w:tc>
+        <w:tc>
+          <w:tcPr>
+            <w:tcW w:w="1240" w:type="dxa"/>
+            <w:tcBorders>
+              <w:top w:val="nil"/>
+              <w:left w:val="nil"/>
+              <w:bottom w:val="single" w:sz="4" w:space="0" w:color="auto"/>
+              <w:right w:val="single" w:sz="4" w:space="0" w:color="auto"/>
+            </w:tcBorders>
+            <w:shd w:val="clear" w:color="auto" w:fill="auto"/>
+            <w:vAlign w:val="center"/>
+            <w:hideMark/>
+          </w:tcPr>
+          <w:p>
+            <w:pPr>
+              <w:spacing w:line="240" w:lineRule="auto"/>
+              <w:jc w:val="right"/>
+              <w:rPr>
+                <w:rFonts w:ascii="Calibri" w:eastAsia="Times New Roman" w:hAnsi="Calibri" w:cs="Calibri"/>
+                <w:color w:val="000000"/>
+                <w:lang w:val="es-ES"/>
+              </w:rPr>
+            </w:pPr>
+            <w:r>
+              <w:rPr>
+                <w:rFonts w:ascii="Calibri" w:eastAsia="Times New Roman" w:hAnsi="Calibri" w:cs="Calibri"/>
+                <w:color w:val="000000"/>
+                <w:lang w:val="es-ES"/>
+              </w:rPr>
+              <w:t>-330.800</w:t>
+            </w:r>
+          </w:p>
+        </w:tc>
+      </w:tr>
+      <w:tr>
+        <w:trPr>
+          <w:trHeight w:val="288"/>
+        </w:trPr>
+        <w:tc>
+          <w:tcPr>
+            <w:tcW w:w="1460" w:type="dxa"/>
+            <w:tcBorders>
+              <w:top w:val="nil"/>
+              <w:left w:val="single" w:sz="4" w:space="0" w:color="auto"/>
+              <w:bottom w:val="single" w:sz="4" w:space="0" w:color="auto"/>
+              <w:right w:val="single" w:sz="4" w:space="0" w:color="auto"/>
+            </w:tcBorders>
+            <w:shd w:val="clear" w:color="auto" w:fill="auto"/>
+            <w:vAlign w:val="center"/>
+            <w:hideMark/>
+          </w:tcPr>
+          <w:p>
+            <w:pPr>
+              <w:spacing w:line="240" w:lineRule="auto"/>
+              <w:jc w:val="right"/>
+              <w:rPr>
+                <w:rFonts w:ascii="Calibri" w:eastAsia="Times New Roman" w:hAnsi="Calibri" w:cs="Calibri"/>
+                <w:color w:val="000000"/>
+                <w:lang w:val="es-ES"/>
+              </w:rPr>
+            </w:pPr>
+            <w:r>
+              <w:rPr>
+                <w:rFonts w:ascii="Calibri" w:eastAsia="Times New Roman" w:hAnsi="Calibri" w:cs="Calibri"/>
+                <w:color w:val="000000"/>
+                <w:lang w:val="es-ES"/>
+              </w:rPr>
+              <w:t>1</w:t>
+            </w:r>
+          </w:p>
+        </w:tc>
+        <w:tc>
+          <w:tcPr>
+            <w:tcW w:w="1240" w:type="dxa"/>
+            <w:tcBorders>
+              <w:top w:val="nil"/>
+              <w:left w:val="nil"/>
+              <w:bottom w:val="single" w:sz="4" w:space="0" w:color="auto"/>
+              <w:right w:val="single" w:sz="4" w:space="0" w:color="auto"/>
+            </w:tcBorders>
+            <w:shd w:val="clear" w:color="auto" w:fill="auto"/>
+            <w:vAlign w:val="center"/>
+            <w:hideMark/>
+          </w:tcPr>
+          <w:p>
+            <w:pPr>
+              <w:spacing w:line="240" w:lineRule="auto"/>
+              <w:jc w:val="right"/>
+              <w:rPr>
+                <w:rFonts w:ascii="Calibri" w:eastAsia="Times New Roman" w:hAnsi="Calibri" w:cs="Calibri"/>
+                <w:color w:val="000000"/>
+                <w:lang w:val="es-ES"/>
+              </w:rPr>
+            </w:pPr>
+            <w:r>
+              <w:rPr>
+                <w:rFonts w:ascii="Calibri" w:eastAsia="Times New Roman" w:hAnsi="Calibri" w:cs="Calibri"/>
+                <w:color w:val="000000"/>
+                <w:lang w:val="es-ES"/>
+              </w:rPr>
+              <w:t>15.936</w:t>
+            </w:r>
+          </w:p>
+        </w:tc>
+      </w:tr>
+      <w:tr>
+        <w:trPr>
+          <w:trHeight w:val="288"/>
+        </w:trPr>
+        <w:tc>
+          <w:tcPr>
+            <w:tcW w:w="1460" w:type="dxa"/>
+            <w:tcBorders>
+              <w:top w:val="nil"/>
+              <w:left w:val="single" w:sz="4" w:space="0" w:color="auto"/>
+              <w:bottom w:val="single" w:sz="4" w:space="0" w:color="auto"/>
+              <w:right w:val="single" w:sz="4" w:space="0" w:color="auto"/>
+            </w:tcBorders>
+            <w:shd w:val="clear" w:color="auto" w:fill="auto"/>
+            <w:vAlign w:val="center"/>
+            <w:hideMark/>
+          </w:tcPr>
+          <w:p>
+            <w:pPr>
+              <w:spacing w:line="240" w:lineRule="auto"/>
+              <w:jc w:val="right"/>
+              <w:rPr>
+                <w:rFonts w:ascii="Calibri" w:eastAsia="Times New Roman" w:hAnsi="Calibri" w:cs="Calibri"/>
+                <w:color w:val="000000"/>
+                <w:lang w:val="es-ES"/>
+              </w:rPr>
+            </w:pPr>
+            <w:r>
+              <w:rPr>
+                <w:rFonts w:ascii="Calibri" w:eastAsia="Times New Roman" w:hAnsi="Calibri" w:cs="Calibri"/>
+                <w:color w:val="000000"/>
+                <w:lang w:val="es-ES"/>
+              </w:rPr>
+              <w:t>2</w:t>
+            </w:r>
+          </w:p>
+        </w:tc>
+        <w:tc>
+          <w:tcPr>
+            <w:tcW w:w="1240" w:type="dxa"/>
+            <w:tcBorders>
+              <w:top w:val="nil"/>
+              <w:left w:val="nil"/>
+              <w:bottom w:val="single" w:sz="4" w:space="0" w:color="auto"/>
+              <w:right w:val="single" w:sz="4" w:space="0" w:color="auto"/>
+            </w:tcBorders>
+            <w:shd w:val="clear" w:color="auto" w:fill="auto"/>
+            <w:vAlign w:val="center"/>
+            <w:hideMark/>
+          </w:tcPr>
+          <w:p>
+            <w:pPr>
+              <w:spacing w:line="240" w:lineRule="auto"/>
+              <w:jc w:val="right"/>
+              <w:rPr>
+                <w:rFonts w:ascii="Calibri" w:eastAsia="Times New Roman" w:hAnsi="Calibri" w:cs="Calibri"/>
+                <w:color w:val="000000"/>
+                <w:lang w:val="es-ES"/>
+              </w:rPr>
+            </w:pPr>
+            <w:r>
+              <w:rPr>
+                <w:rFonts w:ascii="Calibri" w:eastAsia="Times New Roman" w:hAnsi="Calibri" w:cs="Calibri"/>
+                <w:color w:val="000000"/>
+                <w:lang w:val="es-ES"/>
+              </w:rPr>
+              <w:t>74.036</w:t>
+            </w:r>
+          </w:p>
+        </w:tc>
+      </w:tr>
+      <w:tr>
+        <w:trPr>
+          <w:trHeight w:val="288"/>
+        </w:trPr>
+        <w:tc>
+          <w:tcPr>
+            <w:tcW w:w="1460" w:type="dxa"/>
+            <w:tcBorders>
+              <w:top w:val="nil"/>
+              <w:left w:val="single" w:sz="4" w:space="0" w:color="auto"/>
+              <w:bottom w:val="single" w:sz="4" w:space="0" w:color="auto"/>
+              <w:right w:val="single" w:sz="4" w:space="0" w:color="auto"/>
+            </w:tcBorders>
+            <w:shd w:val="clear" w:color="auto" w:fill="auto"/>
+            <w:vAlign w:val="center"/>
+            <w:hideMark/>
+          </w:tcPr>
+          <w:p>
+            <w:pPr>
+              <w:spacing w:line="240" w:lineRule="auto"/>
+              <w:jc w:val="right"/>
+              <w:rPr>
+                <w:rFonts w:ascii="Calibri" w:eastAsia="Times New Roman" w:hAnsi="Calibri" w:cs="Calibri"/>
+                <w:color w:val="000000"/>
+                <w:lang w:val="es-ES"/>
+              </w:rPr>
+            </w:pPr>
+            <w:r>
+              <w:rPr>
+                <w:rFonts w:ascii="Calibri" w:eastAsia="Times New Roman" w:hAnsi="Calibri" w:cs="Calibri"/>
+                <w:color w:val="000000"/>
+                <w:lang w:val="es-ES"/>
+              </w:rPr>
+              <w:t>3</w:t>
+            </w:r>
+          </w:p>
+        </w:tc>
+        <w:tc>
+          <w:tcPr>
+            <w:tcW w:w="1240" w:type="dxa"/>
+            <w:tcBorders>
+              <w:top w:val="nil"/>
+              <w:left w:val="nil"/>
+              <w:bottom w:val="single" w:sz="4" w:space="0" w:color="auto"/>
+              <w:right w:val="single" w:sz="4" w:space="0" w:color="auto"/>
+            </w:tcBorders>
+            <w:shd w:val="clear" w:color="auto" w:fill="auto"/>
+            <w:vAlign w:val="center"/>
+            <w:hideMark/>
+          </w:tcPr>
+          <w:p>
+            <w:pPr>
+              <w:spacing w:line="240" w:lineRule="auto"/>
+              <w:jc w:val="right"/>
+              <w:rPr>
+                <w:rFonts w:ascii="Calibri" w:eastAsia="Times New Roman" w:hAnsi="Calibri" w:cs="Calibri"/>
+                <w:color w:val="000000"/>
+                <w:lang w:val="es-ES"/>
+              </w:rPr>
+            </w:pPr>
+            <w:r>
+              <w:rPr>
+                <w:rFonts w:ascii="Calibri" w:eastAsia="Times New Roman" w:hAnsi="Calibri" w:cs="Calibri"/>
+                <w:color w:val="000000"/>
+                <w:lang w:val="es-ES"/>
+              </w:rPr>
+              <w:t>143.756</w:t>
+            </w:r>
+          </w:p>
+        </w:tc>
+      </w:tr>
+      <w:tr>
+        <w:trPr>
+          <w:trHeight w:val="288"/>
+        </w:trPr>
+        <w:tc>
+          <w:tcPr>
+            <w:tcW w:w="1460" w:type="dxa"/>
+            <w:tcBorders>
+              <w:top w:val="nil"/>
+              <w:left w:val="single" w:sz="4" w:space="0" w:color="auto"/>
+              <w:bottom w:val="single" w:sz="4" w:space="0" w:color="auto"/>
+              <w:right w:val="single" w:sz="4" w:space="0" w:color="auto"/>
+            </w:tcBorders>
+            <w:shd w:val="clear" w:color="auto" w:fill="auto"/>
+            <w:vAlign w:val="center"/>
+            <w:hideMark/>
+          </w:tcPr>
+          <w:p>
+            <w:pPr>
+              <w:spacing w:line="240" w:lineRule="auto"/>
+              <w:jc w:val="right"/>
+              <w:rPr>
+                <w:rFonts w:ascii="Calibri" w:eastAsia="Times New Roman" w:hAnsi="Calibri" w:cs="Calibri"/>
+                <w:color w:val="000000"/>
+                <w:lang w:val="es-ES"/>
+              </w:rPr>
+            </w:pPr>
+            <w:r>
+              <w:rPr>
+                <w:rFonts w:ascii="Calibri" w:eastAsia="Times New Roman" w:hAnsi="Calibri" w:cs="Calibri"/>
+                <w:color w:val="000000"/>
+                <w:lang w:val="es-ES"/>
+              </w:rPr>
+              <w:t>4</w:t>
+            </w:r>
+          </w:p>
+        </w:tc>
+        <w:tc>
+          <w:tcPr>
+            <w:tcW w:w="1240" w:type="dxa"/>
+            <w:tcBorders>
+              <w:top w:val="nil"/>
+              <w:left w:val="nil"/>
+              <w:bottom w:val="single" w:sz="4" w:space="0" w:color="auto"/>
+              <w:right w:val="single" w:sz="4" w:space="0" w:color="auto"/>
+            </w:tcBorders>
+            <w:shd w:val="clear" w:color="auto" w:fill="auto"/>
+            <w:vAlign w:val="center"/>
+            <w:hideMark/>
+          </w:tcPr>
+          <w:p>
+            <w:pPr>
+              <w:spacing w:line="240" w:lineRule="auto"/>
+              <w:jc w:val="right"/>
+              <w:rPr>
+                <w:rFonts w:ascii="Calibri" w:eastAsia="Times New Roman" w:hAnsi="Calibri" w:cs="Calibri"/>
+                <w:color w:val="000000"/>
+                <w:lang w:val="es-ES"/>
+              </w:rPr>
+            </w:pPr>
+            <w:r>
+              <w:rPr>
+                <w:rFonts w:ascii="Calibri" w:eastAsia="Times New Roman" w:hAnsi="Calibri" w:cs="Calibri"/>
+                <w:color w:val="000000"/>
+                <w:lang w:val="es-ES"/>
+              </w:rPr>
+              <w:t>227.420</w:t>
+            </w:r>
+          </w:p>
+        </w:tc>
+      </w:tr>
+      <w:tr>
+        <w:trPr>
+          <w:trHeight w:val="288"/>
+        </w:trPr>
+        <w:tc>
+          <w:tcPr>
+            <w:tcW w:w="1460" w:type="dxa"/>
+            <w:tcBorders>
+              <w:top w:val="nil"/>
+              <w:left w:val="single" w:sz="4" w:space="0" w:color="auto"/>
+              <w:bottom w:val="single" w:sz="4" w:space="0" w:color="auto"/>
+              <w:right w:val="single" w:sz="4" w:space="0" w:color="auto"/>
+            </w:tcBorders>
+            <w:shd w:val="clear" w:color="auto" w:fill="auto"/>
+            <w:vAlign w:val="center"/>
+            <w:hideMark/>
+          </w:tcPr>
+          <w:p>
+            <w:pPr>
+              <w:spacing w:line="240" w:lineRule="auto"/>
+              <w:jc w:val="right"/>
+              <w:rPr>
+                <w:rFonts w:ascii="Calibri" w:eastAsia="Times New Roman" w:hAnsi="Calibri" w:cs="Calibri"/>
+                <w:color w:val="000000"/>
+                <w:lang w:val="es-ES"/>
+              </w:rPr>
+            </w:pPr>
+            <w:r>
+              <w:rPr>
+                <w:rFonts w:ascii="Calibri" w:eastAsia="Times New Roman" w:hAnsi="Calibri" w:cs="Calibri"/>
+                <w:color w:val="000000"/>
+                <w:lang w:val="es-ES"/>
+              </w:rPr>
+              <w:t>5</w:t>
+            </w:r>
+          </w:p>
+        </w:tc>
+        <w:tc>
+          <w:tcPr>
+            <w:tcW w:w="1240" w:type="dxa"/>
+            <w:tcBorders>
+              <w:top w:val="nil"/>
+              <w:left w:val="nil"/>
+              <w:bottom w:val="single" w:sz="4" w:space="0" w:color="auto"/>
+              <w:right w:val="single" w:sz="4" w:space="0" w:color="auto"/>
+            </w:tcBorders>
+            <w:shd w:val="clear" w:color="auto" w:fill="auto"/>
+            <w:vAlign w:val="center"/>
+            <w:hideMark/>
+          </w:tcPr>
+          <w:p>
+            <w:pPr>
+              <w:spacing w:line="240" w:lineRule="auto"/>
+              <w:jc w:val="right"/>
+              <w:rPr>
+                <w:rFonts w:ascii="Calibri" w:eastAsia="Times New Roman" w:hAnsi="Calibri" w:cs="Calibri"/>
+                <w:color w:val="000000"/>
+                <w:lang w:val="es-ES"/>
+              </w:rPr>
+            </w:pPr>
+            <w:r>
+              <w:rPr>
+                <w:rFonts w:ascii="Calibri" w:eastAsia="Times New Roman" w:hAnsi="Calibri" w:cs="Calibri"/>
+                <w:color w:val="000000"/>
+                <w:lang w:val="es-ES"/>
+              </w:rPr>
+              <w:t>327.817</w:t>
+            </w:r>
+          </w:p>
+        </w:tc>
+      </w:tr>
+      <w:tr>
+        <w:trPr>
+          <w:trHeight w:val="288"/>
+        </w:trPr>
+        <w:tc>
+          <w:tcPr>
+            <w:tcW w:w="1460" w:type="dxa"/>
+            <w:tcBorders>
+              <w:top w:val="nil"/>
+              <w:left w:val="single" w:sz="4" w:space="0" w:color="auto"/>
+              <w:bottom w:val="single" w:sz="4" w:space="0" w:color="auto"/>
+              <w:right w:val="single" w:sz="4" w:space="0" w:color="auto"/>
+            </w:tcBorders>
+            <w:shd w:val="clear" w:color="auto" w:fill="auto"/>
+            <w:vAlign w:val="center"/>
+            <w:hideMark/>
+          </w:tcPr>
+          <w:p>
+            <w:pPr>
+              <w:spacing w:line="240" w:lineRule="auto"/>
+              <w:jc w:val="right"/>
+              <w:rPr>
+                <w:rFonts w:ascii="Calibri" w:eastAsia="Times New Roman" w:hAnsi="Calibri" w:cs="Calibri"/>
+                <w:color w:val="000000"/>
+                <w:lang w:val="es-ES"/>
+              </w:rPr>
+            </w:pPr>
+            <w:r>
+              <w:rPr>
+                <w:rFonts w:ascii="Calibri" w:eastAsia="Times New Roman" w:hAnsi="Calibri" w:cs="Calibri"/>
+                <w:color w:val="000000"/>
+                <w:lang w:val="es-ES"/>
+              </w:rPr>
+              <w:t>6</w:t>
+            </w:r>
+          </w:p>
+        </w:tc>
+        <w:tc>
+          <w:tcPr>
+            <w:tcW w:w="1240" w:type="dxa"/>
+            <w:tcBorders>
+              <w:top w:val="nil"/>
+              <w:left w:val="nil"/>
+              <w:bottom w:val="single" w:sz="4" w:space="0" w:color="auto"/>
+              <w:right w:val="single" w:sz="4" w:space="0" w:color="auto"/>
+            </w:tcBorders>
+            <w:shd w:val="clear" w:color="auto" w:fill="auto"/>
+            <w:vAlign w:val="center"/>
+            <w:hideMark/>
+          </w:tcPr>
+          <w:p>
+            <w:pPr>
+              <w:spacing w:line="240" w:lineRule="auto"/>
+              <w:jc w:val="right"/>
+              <w:rPr>
+                <w:rFonts w:ascii="Calibri" w:eastAsia="Times New Roman" w:hAnsi="Calibri" w:cs="Calibri"/>
+                <w:color w:val="000000"/>
+                <w:lang w:val="es-ES"/>
+              </w:rPr>
+            </w:pPr>
+            <w:r>
+              <w:rPr>
+                <w:rFonts w:ascii="Calibri" w:eastAsia="Times New Roman" w:hAnsi="Calibri" w:cs="Calibri"/>
+                <w:color w:val="000000"/>
+                <w:lang w:val="es-ES"/>
+              </w:rPr>
+              <w:t>448.293</w:t>
+            </w:r>
+          </w:p>
+        </w:tc>
+      </w:tr>
+      <w:tr>
+        <w:trPr>
+          <w:trHeight w:val="288"/>
+        </w:trPr>
+        <w:tc>
+          <w:tcPr>
+            <w:tcW w:w="1460" w:type="dxa"/>
+            <w:tcBorders>
+              <w:top w:val="nil"/>
+              <w:left w:val="single" w:sz="4" w:space="0" w:color="auto"/>
+              <w:bottom w:val="single" w:sz="4" w:space="0" w:color="auto"/>
+              <w:right w:val="single" w:sz="4" w:space="0" w:color="auto"/>
+            </w:tcBorders>
+            <w:shd w:val="clear" w:color="auto" w:fill="auto"/>
+            <w:vAlign w:val="center"/>
+            <w:hideMark/>
+          </w:tcPr>
+          <w:p>
+            <w:pPr>
+              <w:spacing w:line="240" w:lineRule="auto"/>
+              <w:jc w:val="right"/>
+              <w:rPr>
+                <w:rFonts w:ascii="Calibri" w:eastAsia="Times New Roman" w:hAnsi="Calibri" w:cs="Calibri"/>
+                <w:color w:val="000000"/>
+                <w:lang w:val="es-ES"/>
+              </w:rPr>
+            </w:pPr>
+            <w:r>
+              <w:rPr>
+                <w:rFonts w:ascii="Calibri" w:eastAsia="Times New Roman" w:hAnsi="Calibri" w:cs="Calibri"/>
+                <w:color w:val="000000"/>
+                <w:lang w:val="es-ES"/>
+              </w:rPr>
+              <w:t>7</w:t>
+            </w:r>
+          </w:p>
+        </w:tc>
+        <w:tc>
+          <w:tcPr>
+            <w:tcW w:w="1240" w:type="dxa"/>
+            <w:tcBorders>
+              <w:top w:val="nil"/>
+              <w:left w:val="nil"/>
+              <w:bottom w:val="single" w:sz="4" w:space="0" w:color="auto"/>
+              <w:right w:val="single" w:sz="4" w:space="0" w:color="auto"/>
+            </w:tcBorders>
+            <w:shd w:val="clear" w:color="auto" w:fill="auto"/>
+            <w:vAlign w:val="center"/>
+            <w:hideMark/>
+          </w:tcPr>
+          <w:p>
+            <w:pPr>
+              <w:spacing w:line="240" w:lineRule="auto"/>
+              <w:jc w:val="right"/>
+              <w:rPr>
+                <w:rFonts w:ascii="Calibri" w:eastAsia="Times New Roman" w:hAnsi="Calibri" w:cs="Calibri"/>
+                <w:color w:val="000000"/>
+                <w:lang w:val="es-ES"/>
+              </w:rPr>
+            </w:pPr>
+            <w:r>
+              <w:rPr>
+                <w:rFonts w:ascii="Calibri" w:eastAsia="Times New Roman" w:hAnsi="Calibri" w:cs="Calibri"/>
+                <w:color w:val="000000"/>
+                <w:lang w:val="es-ES"/>
+              </w:rPr>
+              <w:t>592.865</w:t>
+            </w:r>
+          </w:p>
+        </w:tc>
+      </w:tr>
+      <w:tr>
+        <w:trPr>
+          <w:trHeight w:val="288"/>
+        </w:trPr>
+        <w:tc>
+          <w:tcPr>
+            <w:tcW w:w="1460" w:type="dxa"/>
+            <w:tcBorders>
+              <w:top w:val="nil"/>
+              <w:left w:val="single" w:sz="4" w:space="0" w:color="auto"/>
+              <w:bottom w:val="single" w:sz="4" w:space="0" w:color="auto"/>
+              <w:right w:val="single" w:sz="4" w:space="0" w:color="auto"/>
+            </w:tcBorders>
+            <w:shd w:val="clear" w:color="auto" w:fill="auto"/>
+            <w:vAlign w:val="center"/>
+            <w:hideMark/>
+          </w:tcPr>
+          <w:p>
+            <w:pPr>
+              <w:spacing w:line="240" w:lineRule="auto"/>
+              <w:jc w:val="right"/>
+              <w:rPr>
+                <w:rFonts w:ascii="Calibri" w:eastAsia="Times New Roman" w:hAnsi="Calibri" w:cs="Calibri"/>
+                <w:color w:val="000000"/>
+                <w:lang w:val="es-ES"/>
+              </w:rPr>
+            </w:pPr>
+            <w:r>
+              <w:rPr>
+                <w:rFonts w:ascii="Calibri" w:eastAsia="Times New Roman" w:hAnsi="Calibri" w:cs="Calibri"/>
+                <w:color w:val="000000"/>
+                <w:lang w:val="es-ES"/>
+              </w:rPr>
+              <w:t>8</w:t>
+            </w:r>
+          </w:p>
+        </w:tc>
+        <w:tc>
+          <w:tcPr>
+            <w:tcW w:w="1240" w:type="dxa"/>
+            <w:tcBorders>
+              <w:top w:val="nil"/>
+              <w:left w:val="nil"/>
+              <w:bottom w:val="single" w:sz="4" w:space="0" w:color="auto"/>
+              <w:right w:val="single" w:sz="4" w:space="0" w:color="auto"/>
+            </w:tcBorders>
+            <w:shd w:val="clear" w:color="auto" w:fill="auto"/>
+            <w:vAlign w:val="center"/>
+            <w:hideMark/>
+          </w:tcPr>
+          <w:p>
+            <w:pPr>
+              <w:spacing w:line="240" w:lineRule="auto"/>
+              <w:jc w:val="right"/>
+              <w:rPr>
+                <w:rFonts w:ascii="Calibri" w:eastAsia="Times New Roman" w:hAnsi="Calibri" w:cs="Calibri"/>
+                <w:color w:val="000000"/>
+                <w:lang w:val="es-ES"/>
+              </w:rPr>
+            </w:pPr>
+            <w:r>
+              <w:rPr>
+                <w:rFonts w:ascii="Calibri" w:eastAsia="Times New Roman" w:hAnsi="Calibri" w:cs="Calibri"/>
+                <w:color w:val="000000"/>
+                <w:lang w:val="es-ES"/>
+              </w:rPr>
+              <w:t>766.309</w:t>
+            </w:r>
+          </w:p>
+        </w:tc>
+      </w:tr>
+      <w:tr>
+        <w:trPr>
+          <w:trHeight w:val="288"/>
+        </w:trPr>
+        <w:tc>
+          <w:tcPr>
+            <w:tcW w:w="1460" w:type="dxa"/>
+            <w:tcBorders>
+              <w:top w:val="nil"/>
+              <w:left w:val="single" w:sz="4" w:space="0" w:color="auto"/>
+              <w:bottom w:val="single" w:sz="4" w:space="0" w:color="auto"/>
+              <w:right w:val="single" w:sz="4" w:space="0" w:color="auto"/>
+            </w:tcBorders>
+            <w:shd w:val="clear" w:color="auto" w:fill="auto"/>
+            <w:vAlign w:val="center"/>
+            <w:hideMark/>
+          </w:tcPr>
+          <w:p>
+            <w:pPr>
+              <w:spacing w:line="240" w:lineRule="auto"/>
+              <w:jc w:val="right"/>
+              <w:rPr>
+                <w:rFonts w:ascii="Calibri" w:eastAsia="Times New Roman" w:hAnsi="Calibri" w:cs="Calibri"/>
+                <w:color w:val="000000"/>
+                <w:lang w:val="es-ES"/>
+              </w:rPr>
+            </w:pPr>
+            <w:r>
+              <w:rPr>
+                <w:rFonts w:ascii="Calibri" w:eastAsia="Times New Roman" w:hAnsi="Calibri" w:cs="Calibri"/>
+                <w:color w:val="000000"/>
+                <w:lang w:val="es-ES"/>
+              </w:rPr>
+              <w:t>9</w:t>
+            </w:r>
+          </w:p>
+        </w:tc>
+        <w:tc>
+          <w:tcPr>
+            <w:tcW w:w="1240" w:type="dxa"/>
+            <w:tcBorders>
+              <w:top w:val="nil"/>
+              <w:left w:val="nil"/>
+              <w:bottom w:val="single" w:sz="4" w:space="0" w:color="auto"/>
+              <w:right w:val="single" w:sz="4" w:space="0" w:color="auto"/>
+            </w:tcBorders>
+            <w:shd w:val="clear" w:color="auto" w:fill="auto"/>
+            <w:vAlign w:val="center"/>
+            <w:hideMark/>
+          </w:tcPr>
+          <w:p>
+            <w:pPr>
+              <w:spacing w:line="240" w:lineRule="auto"/>
+              <w:jc w:val="right"/>
+              <w:rPr>
+                <w:rFonts w:ascii="Calibri" w:eastAsia="Times New Roman" w:hAnsi="Calibri" w:cs="Calibri"/>
+                <w:color w:val="000000"/>
+                <w:lang w:val="es-ES"/>
+              </w:rPr>
+            </w:pPr>
+            <w:r>
+              <w:rPr>
+                <w:rFonts w:ascii="Calibri" w:eastAsia="Times New Roman" w:hAnsi="Calibri" w:cs="Calibri"/>
+                <w:color w:val="000000"/>
+                <w:lang w:val="es-ES"/>
+              </w:rPr>
+              <w:t>974.532</w:t>
+            </w:r>
+          </w:p>
+        </w:tc>
+      </w:tr>
+      <w:tr>
+        <w:trPr>
+          <w:trHeight w:val="288"/>
+        </w:trPr>
+        <w:tc>
+          <w:tcPr>
+            <w:tcW w:w="1460" w:type="dxa"/>
+            <w:tcBorders>
+              <w:top w:val="nil"/>
+              <w:left w:val="single" w:sz="4" w:space="0" w:color="auto"/>
+              <w:bottom w:val="single" w:sz="4" w:space="0" w:color="auto"/>
+              <w:right w:val="single" w:sz="4" w:space="0" w:color="auto"/>
+            </w:tcBorders>
+            <w:shd w:val="clear" w:color="auto" w:fill="auto"/>
+            <w:vAlign w:val="center"/>
+            <w:hideMark/>
+          </w:tcPr>
+          <w:p>
+            <w:pPr>
+              <w:spacing w:line="240" w:lineRule="auto"/>
+              <w:jc w:val="right"/>
+              <w:rPr>
+                <w:rFonts w:ascii="Calibri" w:eastAsia="Times New Roman" w:hAnsi="Calibri" w:cs="Calibri"/>
+                <w:color w:val="000000"/>
+                <w:lang w:val="es-ES"/>
+              </w:rPr>
+            </w:pPr>
+            <w:r>
+              <w:rPr>
+                <w:rFonts w:ascii="Calibri" w:eastAsia="Times New Roman" w:hAnsi="Calibri" w:cs="Calibri"/>
+                <w:color w:val="000000"/>
+                <w:lang w:val="es-ES"/>
+              </w:rPr>
+              <w:t>10</w:t>
+            </w:r>
+          </w:p>
+        </w:tc>
+        <w:tc>
+          <w:tcPr>
+            <w:tcW w:w="1240" w:type="dxa"/>
+            <w:tcBorders>
+              <w:top w:val="nil"/>
+              <w:left w:val="nil"/>
+              <w:bottom w:val="single" w:sz="4" w:space="0" w:color="auto"/>
+              <w:right w:val="single" w:sz="4" w:space="0" w:color="auto"/>
+            </w:tcBorders>
+            <w:shd w:val="clear" w:color="auto" w:fill="auto"/>
+            <w:vAlign w:val="center"/>
+            <w:hideMark/>
+          </w:tcPr>
+          <w:p>
+            <w:pPr>
+              <w:spacing w:line="240" w:lineRule="auto"/>
+              <w:jc w:val="right"/>
+              <w:rPr>
+                <w:rFonts w:ascii="Calibri" w:eastAsia="Times New Roman" w:hAnsi="Calibri" w:cs="Calibri"/>
+                <w:color w:val="000000"/>
+                <w:lang w:val="es-ES"/>
+              </w:rPr>
+            </w:pPr>
+            <w:r>
+              <w:rPr>
+                <w:rFonts w:ascii="Calibri" w:eastAsia="Times New Roman" w:hAnsi="Calibri" w:cs="Calibri"/>
+                <w:color w:val="000000"/>
+                <w:lang w:val="es-ES"/>
+              </w:rPr>
+              <w:t>1.224.352</w:t>
+            </w:r>
+          </w:p>
+        </w:tc>
+      </w:tr>
+    </w:tbl>
+    <w:p>
+      <w:pPr>
+        <w:spacing w:after="160" w:line="259" w:lineRule="auto"/>
+        <w:rPr>
+          <w:b/>
+          <w:bCs/>
+          <w:lang w:val="es-ES"/>
+        </w:rPr>
+      </w:pPr>
+    </w:p>
+    <w:p>
+      <w:pPr>
+        <w:spacing w:after="160" w:line="259" w:lineRule="auto"/>
+        <w:rPr>
+          <w:b/>
+          <w:bCs/>
+          <w:lang w:val="es-ES"/>
+        </w:rPr>
+      </w:pPr>
+      <w:r>
+        <w:rPr>
+          <w:b/>
+          <w:bCs/>
+          <w:lang w:val="es-ES"/>
+        </w:rPr>
+        <w:drawing>
+          <wp:inline distT="0" distB="0" distL="0" distR="0" wp14:anchorId="49D3DD9E" wp14:editId="1D8A214F">
+            <wp:extent cx="5400040" cy="2592070"/>
+            <wp:effectExtent l="0" t="0" r="0" b="0"/>
+            <wp:docPr id="588120971" name="Imagen 1"/>
+            <wp:cNvGraphicFramePr>
+              <a:graphicFrameLocks xmlns:a="http://schemas.openxmlformats.org/drawingml/2006/main" noChangeAspect="1"/>
+            </wp:cNvGraphicFramePr>
+            <a:graphic xmlns:a="http://schemas.openxmlformats.org/drawingml/2006/main">
+              <a:graphicData uri="http://schemas.openxmlformats.org/drawingml/2006/picture">
+                <pic:pic xmlns:pic="http://schemas.openxmlformats.org/drawingml/2006/picture">
+                  <pic:nvPicPr>
+                    <pic:cNvPr id="588120971" name=""/>
+                    <pic:cNvPicPr/>
+                  </pic:nvPicPr>
+                  <pic:blipFill>
+                    <a:blip r:embed="rId7"/>
+                    <a:stretch>
+                      <a:fillRect/>
+                    </a:stretch>
+                  </pic:blipFill>
+                  <pic:spPr>
+                    <a:xfrm>
+                      <a:off x="0" y="0"/>
+                      <a:ext cx="5400040" cy="2592070"/>
+                    </a:xfrm>
+                    <a:prstGeom prst="rect">
+                      <a:avLst/>
+                    </a:prstGeom>
+                  </pic:spPr>
+                </pic:pic>
+              </a:graphicData>
+            </a:graphic>
+          </wp:inline>
+        </w:drawing>
+      </w:r>
+    </w:p>
+    <w:p>
+      <w:pPr>
+        <w:spacing w:after="160" w:line="259" w:lineRule="auto"/>
+        <w:rPr>
+          <w:b/>
+          <w:bCs/>
+          <w:lang w:val="es-ES"/>
+        </w:rPr>
+      </w:pPr>
+      <w:r>
+        <w:rPr>
+          <w:b/>
+          <w:bCs/>
+          <w:lang w:val="es-ES"/>
+        </w:rPr>
+        <w:lastRenderedPageBreak/>
+        <w:drawing>
+          <wp:inline distT="0" distB="0" distL="0" distR="0" wp14:anchorId="6A28EE23" wp14:editId="6D7E2D2F">
+            <wp:extent cx="5400040" cy="1185545"/>
+            <wp:effectExtent l="0" t="0" r="0" b="0"/>
+            <wp:docPr id="398473978" name="Imagen 1"/>
+            <wp:cNvGraphicFramePr>
+              <a:graphicFrameLocks xmlns:a="http://schemas.openxmlformats.org/drawingml/2006/main" noChangeAspect="1"/>
+            </wp:cNvGraphicFramePr>
+            <a:graphic xmlns:a="http://schemas.openxmlformats.org/drawingml/2006/main">
+              <a:graphicData uri="http://schemas.openxmlformats.org/drawingml/2006/picture">
+                <pic:pic xmlns:pic="http://schemas.openxmlformats.org/drawingml/2006/picture">
+                  <pic:nvPicPr>
+                    <pic:cNvPr id="398473978" name=""/>
+                    <pic:cNvPicPr/>
+                  </pic:nvPicPr>
+                  <pic:blipFill>
+                    <a:blip r:embed="rId8"/>
+                    <a:stretch>
+                      <a:fillRect/>
+                    </a:stretch>
+                  </pic:blipFill>
+                  <pic:spPr>
+                    <a:xfrm>
+                      <a:off x="0" y="0"/>
+                      <a:ext cx="5400040" cy="1185545"/>
+                    </a:xfrm>
+                    <a:prstGeom prst="rect">
+                      <a:avLst/>
+                    </a:prstGeom>
+                  </pic:spPr>
+                </pic:pic>
+              </a:graphicData>
+            </a:graphic>
+          </wp:inline>
+        </w:drawing>
+      </w:r>
+    </w:p>
+    <w:tbl>
+      <w:tblPr>
+        <w:tblW w:w="5460" w:type="dxa"/>
+        <w:tblCellMar>
+          <w:left w:w="70" w:type="dxa"/>
+          <w:right w:w="70" w:type="dxa"/>
+        </w:tblCellMar>
+        <w:tblLook w:val="04A0" w:firstRow="1" w:lastRow="0" w:firstColumn="1" w:lastColumn="0" w:noHBand="0" w:noVBand="1"/>
+      </w:tblPr>
+      <w:tblGrid>
+        <w:gridCol w:w="2660"/>
+        <w:gridCol w:w="2800"/>
+      </w:tblGrid>
+      <w:tr>
+        <w:trPr>
+          <w:trHeight w:val="288"/>
+        </w:trPr>
+        <w:tc>
+          <w:tcPr>
+            <w:tcW w:w="2660" w:type="dxa"/>
+            <w:tcBorders>
+              <w:top w:val="single" w:sz="4" w:space="0" w:color="auto"/>
+              <w:left w:val="single" w:sz="4" w:space="0" w:color="auto"/>
+              <w:bottom w:val="single" w:sz="4" w:space="0" w:color="auto"/>
+              <w:right w:val="single" w:sz="4" w:space="0" w:color="auto"/>
+            </w:tcBorders>
+            <w:shd w:val="clear" w:color="auto" w:fill="auto"/>
+            <w:vAlign w:val="center"/>
+            <w:hideMark/>
+          </w:tcPr>
+          <w:p>
+            <w:pPr>
+              <w:spacing w:line="240" w:lineRule="auto"/>
+              <w:jc w:val="center"/>
+              <w:rPr>
+                <w:rFonts w:ascii="Calibri" w:eastAsia="Times New Roman" w:hAnsi="Calibri" w:cs="Calibri"/>
+                <w:b/>
+                <w:bCs/>
+                <w:color w:val="000000"/>
+                <w:lang w:val="es-ES"/>
+              </w:rPr>
+            </w:pPr>
+          </w:p>
+        </w:tc>
+        <w:tc>
+          <w:tcPr>
+            <w:tcW w:w="2800" w:type="dxa"/>
+            <w:tcBorders>
+              <w:top w:val="single" w:sz="4" w:space="0" w:color="auto"/>
+              <w:left w:val="nil"/>
+              <w:bottom w:val="single" w:sz="4" w:space="0" w:color="auto"/>
+              <w:right w:val="single" w:sz="4" w:space="0" w:color="auto"/>
+            </w:tcBorders>
+            <w:shd w:val="clear" w:color="auto" w:fill="auto"/>
+            <w:vAlign w:val="center"/>
+            <w:hideMark/>
+          </w:tcPr>
+          <w:p>
+            <w:pPr>
+              <w:spacing w:line="240" w:lineRule="auto"/>
+              <w:jc w:val="center"/>
+              <w:rPr>
+                <w:rFonts w:ascii="Calibri" w:eastAsia="Times New Roman" w:hAnsi="Calibri" w:cs="Calibri"/>
+                <w:b/>
+                <w:bCs/>
+                <w:color w:val="000000"/>
+                <w:lang w:val="es-ES"/>
+              </w:rPr>
+            </w:pPr>
+            <w:r>
+              <w:rPr>
+                <w:rFonts w:ascii="Calibri" w:eastAsia="Times New Roman" w:hAnsi="Calibri" w:cs="Calibri"/>
+                <w:b/>
+                <w:bCs/>
+                <w:color w:val="000000"/>
+                <w:lang w:val="es-ES"/>
+              </w:rPr>
+              <w:t>Valor</w:t>
+            </w:r>
+          </w:p>
+        </w:tc>
+      </w:tr>
+      <w:tr>
+        <w:trPr>
+          <w:trHeight w:val="576"/>
+        </w:trPr>
+        <w:tc>
+          <w:tcPr>
+            <w:tcW w:w="2660" w:type="dxa"/>
+            <w:tcBorders>
+              <w:top w:val="nil"/>
+              <w:left w:val="single" w:sz="4" w:space="0" w:color="auto"/>
+              <w:bottom w:val="single" w:sz="4" w:space="0" w:color="auto"/>
+              <w:right w:val="single" w:sz="4" w:space="0" w:color="auto"/>
+            </w:tcBorders>
+            <w:shd w:val="clear" w:color="auto" w:fill="auto"/>
+            <w:vAlign w:val="center"/>
+            <w:hideMark/>
+          </w:tcPr>
+          <w:p>
+            <w:pPr>
+              <w:spacing w:line="240" w:lineRule="auto"/>
+              <w:rPr>
+                <w:rFonts w:ascii="Calibri" w:eastAsia="Times New Roman" w:hAnsi="Calibri" w:cs="Calibri"/>
+                <w:b/>
+                <w:bCs/>
+                <w:color w:val="000000"/>
+                <w:lang w:val="es-ES"/>
+              </w:rPr>
+            </w:pPr>
+            <w:r>
+              <w:rPr>
+                <w:rFonts w:ascii="Calibri" w:eastAsia="Times New Roman" w:hAnsi="Calibri" w:cs="Calibri"/>
+                <w:b/>
+                <w:bCs/>
+                <w:color w:val="000000"/>
+                <w:lang w:val="es-ES"/>
+              </w:rPr>
+              <w:t>Valor Actual Neto (VAN)</w:t>
+            </w:r>
+          </w:p>
+        </w:tc>
+        <w:tc>
+          <w:tcPr>
+            <w:tcW w:w="2800" w:type="dxa"/>
+            <w:tcBorders>
+              <w:top w:val="nil"/>
+              <w:left w:val="nil"/>
+              <w:bottom w:val="single" w:sz="4" w:space="0" w:color="auto"/>
+              <w:right w:val="single" w:sz="4" w:space="0" w:color="auto"/>
+            </w:tcBorders>
+            <w:shd w:val="clear" w:color="auto" w:fill="auto"/>
+            <w:vAlign w:val="center"/>
+            <w:hideMark/>
+          </w:tcPr>
+          <w:p>
+            <w:pPr>
+              <w:spacing w:line="240" w:lineRule="auto"/>
+              <w:jc w:val="center"/>
+              <w:rPr>
+                <w:rFonts w:ascii="Calibri" w:eastAsia="Times New Roman" w:hAnsi="Calibri" w:cs="Calibri"/>
+                <w:color w:val="000000"/>
+                <w:lang w:val="es-ES"/>
+              </w:rPr>
+            </w:pPr>
+            <w:r>
+              <w:rPr>
+                <w:rFonts w:ascii="Calibri" w:eastAsia="Times New Roman" w:hAnsi="Calibri" w:cs="Calibri"/>
+                <w:color w:val="000000"/>
+                <w:lang w:val="es-ES"/>
+              </w:rPr>
+              <w:t>S/. 2,011,869</w:t>
+            </w:r>
+          </w:p>
+        </w:tc>
+      </w:tr>
+      <w:tr>
+        <w:trPr>
+          <w:trHeight w:val="576"/>
+        </w:trPr>
+        <w:tc>
+          <w:tcPr>
+            <w:tcW w:w="2660" w:type="dxa"/>
+            <w:tcBorders>
+              <w:top w:val="nil"/>
+              <w:left w:val="single" w:sz="4" w:space="0" w:color="auto"/>
+              <w:bottom w:val="single" w:sz="4" w:space="0" w:color="auto"/>
+              <w:right w:val="single" w:sz="4" w:space="0" w:color="auto"/>
+            </w:tcBorders>
+            <w:shd w:val="clear" w:color="auto" w:fill="auto"/>
+            <w:vAlign w:val="center"/>
+            <w:hideMark/>
+          </w:tcPr>
+          <w:p>
+            <w:pPr>
+              <w:spacing w:line="240" w:lineRule="auto"/>
+              <w:rPr>
+                <w:rFonts w:ascii="Calibri" w:eastAsia="Times New Roman" w:hAnsi="Calibri" w:cs="Calibri"/>
+                <w:b/>
+                <w:bCs/>
+                <w:color w:val="000000"/>
+                <w:lang w:val="es-ES"/>
+              </w:rPr>
+            </w:pPr>
+            <w:r>
+              <w:rPr>
+                <w:rFonts w:ascii="Calibri" w:eastAsia="Times New Roman" w:hAnsi="Calibri" w:cs="Calibri"/>
+                <w:b/>
+                <w:bCs/>
+                <w:color w:val="000000"/>
+                <w:lang w:val="es-ES"/>
+              </w:rPr>
+              <w:t>Tasa Interna de Retorno (TIR)</w:t>
+            </w:r>
+          </w:p>
+        </w:tc>
+        <w:tc>
+          <w:tcPr>
+            <w:tcW w:w="2800" w:type="dxa"/>
+            <w:tcBorders>
+              <w:top w:val="nil"/>
+              <w:left w:val="nil"/>
+              <w:bottom w:val="single" w:sz="4" w:space="0" w:color="auto"/>
+              <w:right w:val="single" w:sz="4" w:space="0" w:color="auto"/>
+            </w:tcBorders>
+            <w:shd w:val="clear" w:color="auto" w:fill="auto"/>
+            <w:vAlign w:val="center"/>
+            <w:hideMark/>
+          </w:tcPr>
+          <w:p>
+            <w:pPr>
+              <w:spacing w:line="240" w:lineRule="auto"/>
+              <w:jc w:val="center"/>
+              <w:rPr>
+                <w:rFonts w:ascii="Calibri" w:eastAsia="Times New Roman" w:hAnsi="Calibri" w:cs="Calibri"/>
+                <w:color w:val="000000"/>
+                <w:lang w:val="es-ES"/>
+              </w:rPr>
+            </w:pPr>
+            <w:r>
+              <w:rPr>
+                <w:rFonts w:ascii="Calibri" w:eastAsia="Times New Roman" w:hAnsi="Calibri" w:cs="Calibri"/>
+                <w:color w:val="000000"/>
+                <w:lang w:val="es-ES"/>
+              </w:rPr>
+              <w:t>49,49%</w:t>
+            </w:r>
+          </w:p>
+        </w:tc>
+      </w:tr>
+    </w:tbl>
+    <w:p>
+      <w:pPr>
+        <w:spacing w:after="160" w:line="259" w:lineRule="auto"/>
+        <w:rPr>
+          <w:lang w:val="es-ES"/>
+        </w:rPr>
+      </w:pPr>
+    </w:p>
+    <w:p>
+      <w:pPr>
+        <w:spacing w:after="160" w:line="259" w:lineRule="auto"/>
+        <w:rPr>
+          <w:b/>
+          <w:bCs/>
+          <w:lang w:val="es-ES"/>
+        </w:rPr>
+      </w:pPr>
+      <w:r>
+        <w:rPr>
+          <w:b/>
+          <w:bCs/>
+          <w:lang w:val="es-ES"/>
+        </w:rPr>
+        <w:t>Explicación:</w:t>
+      </w:r>
+    </w:p>
+    <w:p>
+      <w:pPr>
+        <w:numPr>
+          <w:ilvl w:val="0"/>
+          <w:numId w:val="69"/>
+        </w:numPr>
+        <w:spacing w:after="160" w:line="259" w:lineRule="auto"/>
+        <w:rPr>
+          <w:lang w:val="es-ES"/>
+        </w:rPr>
+      </w:pPr>
+      <w:r>
+        <w:rPr>
+          <w:b/>
+          <w:bCs/>
+          <w:lang w:val="es-ES"/>
+        </w:rPr>
+        <w:t>VAN (Valor Actual Neto)</w:t>
+      </w:r>
+      <w:r>
+        <w:rPr>
+          <w:lang w:val="es-ES"/>
+        </w:rPr>
+        <w:t>: El proyecto genera un valor adicional de S/. 2,011,869 después de recuperar la inversión inicial y descontar los flujos de efectivo futuros al 10% (COK). Un VAN positivo indica que el proyecto es rentable.</w:t>
+      </w:r>
+    </w:p>
+    <w:p>
+      <w:pPr>
+        <w:numPr>
+          <w:ilvl w:val="0"/>
+          <w:numId w:val="69"/>
+        </w:numPr>
+        <w:spacing w:after="160" w:line="259" w:lineRule="auto"/>
+        <w:rPr>
+          <w:lang w:val="es-ES"/>
+        </w:rPr>
+      </w:pPr>
+      <w:r>
+        <w:rPr>
+          <w:b/>
+          <w:bCs/>
+          <w:lang w:val="es-ES"/>
+        </w:rPr>
+        <w:t>TIR (Tasa Interna de Retorno)</w:t>
+      </w:r>
+      <w:r>
+        <w:rPr>
+          <w:lang w:val="es-ES"/>
+        </w:rPr>
+        <w:t>: La TIR es del 49.49%, lo que significa que el proyecto genera un retorno muy superior al costo de oportunidad del capital (10%). Esto confirma que el proyecto es financieramente viable y altamente rentable.</w:t>
+      </w:r>
+    </w:p>
+    <w:p>
+      <w:pPr>
+        <w:spacing w:after="160" w:line="259" w:lineRule="auto"/>
+        <w:rPr>
+          <w:b/>
+          <w:bCs/>
+          <w:lang w:val="es-ES"/>
+        </w:rPr>
+      </w:pPr>
+    </w:p>
+    <w:p>
+      <w:pPr>
+        <w:spacing w:after="160" w:line="259" w:lineRule="auto"/>
+        <w:rPr>
+          <w:lang w:val="es-ES"/>
+        </w:rPr>
+      </w:pPr>
+      <w:r>
+        <w:rPr>
+          <w:lang w:val="es-ES"/>
+        </w:rPr>
+        <w:t>El proyecto de implementación de la tienda virtual para Tambo Grande SAC es viable a largo plazo. Aunque hay una inversión inicial considerable, la tienda genera utilidades a partir del primer año y muestra un crecimiento continuo en los ingresos y utilidades netas.</w:t>
+      </w:r>
+    </w:p>
+    <w:p>
+      <w:pPr>
+        <w:spacing w:after="160" w:line="259" w:lineRule="auto"/>
+        <w:rPr>
+          <w:lang w:val="es-ES"/>
+        </w:rPr>
+      </w:pPr>
+      <w:r>
+        <w:rPr>
+          <w:lang w:val="es-ES"/>
+        </w:rPr>
+        <w:t xml:space="preserve">El hecho de que la </w:t>
+      </w:r>
+      <w:r>
+        <w:rPr>
+          <w:b/>
+          <w:bCs/>
+          <w:lang w:val="es-ES"/>
+        </w:rPr>
+        <w:t>TIR (49.49%) sea mucho mayor que el COK (10%)</w:t>
+      </w:r>
+      <w:r>
+        <w:rPr>
+          <w:lang w:val="es-ES"/>
+        </w:rPr>
+        <w:t xml:space="preserve"> indica que el proyecto es rentable, ya que la TIR mide el rendimiento esperado del proyecto, y al superar el COK, demuestra que el retorno sobre la inversión supera ampliamente el costo del capital. Esto confirma que el proyecto no solo cubrirá la inversión inicial, sino que también generará beneficios sustanciales, haciendo de la tienda virtual una excelente inversión para Tambo Grande SAC, que contribuirá significativamente al crecimiento y éxito de la empresa.</w:t>
+      </w:r>
+    </w:p>
+    <w:p>
+      <w:pPr>
+        <w:spacing w:after="160" w:line="259" w:lineRule="auto"/>
+        <w:rPr>
+          <w:lang w:val="es-ES"/>
+        </w:rPr>
+      </w:pPr>
+    </w:p>
+    <w:p>
+      <w:pPr>
+        <w:spacing w:after="160" w:line="259" w:lineRule="auto"/>
+        <w:rPr>
+          <w:lang w:val="es-ES"/>
+        </w:rPr>
+      </w:pPr>
+    </w:p>
+    <w:p>
+      <w:pPr>
+        <w:spacing w:after="160" w:line="259" w:lineRule="auto"/>
+        <w:rPr>
+          <w:lang w:val="es-ES"/>
+        </w:rPr>
+      </w:pPr>
+    </w:p>
+    <w:p>
+      <w:pPr>
+        <w:spacing w:after="160" w:line="259" w:lineRule="auto"/>
+        <w:rPr>
+          <w:lang w:val="es-ES"/>
         </w:rPr>
       </w:pPr>
       <w:r>
@@ -13655,7 +18321,6 @@
     </w:p>
     <w:p>
       <w:pPr>
-        <w:ind w:left="-76"/>
         <w:rPr>
           <w:b/>
           <w:bCs/>
@@ -13797,6 +18462,7 @@
                 <w:color w:val="000000"/>
                 <w:lang w:val="es-ES"/>
               </w:rPr>
+              <w:lastRenderedPageBreak/>
               <w:t>Nombre del requerimiento:</w:t>
             </w:r>
           </w:p>
@@ -14804,7 +19470,6 @@
                 <w:color w:val="000000"/>
                 <w:lang w:val="es-ES"/>
               </w:rPr>
-              <w:lastRenderedPageBreak/>
               <w:t>Prioridad del requerimiento:</w:t>
             </w:r>
           </w:p>
@@ -15053,6 +19718,7 @@
                 <w:color w:val="000000"/>
                 <w:lang w:val="es-ES"/>
               </w:rPr>
+              <w:lastRenderedPageBreak/>
               <w:t>Características:</w:t>
             </w:r>
           </w:p>
@@ -16264,6 +20930,7 @@
                 <w:color w:val="000000"/>
                 <w:lang w:val="es-ES"/>
               </w:rPr>
+              <w:lastRenderedPageBreak/>
               <w:t>Nombre del requerimiento:</w:t>
             </w:r>
           </w:p>
@@ -17777,6 +22444,7 @@
                 <w:color w:val="000000"/>
                 <w:lang w:val="es-ES"/>
               </w:rPr>
+              <w:lastRenderedPageBreak/>
               <w:t>Características:</w:t>
             </w:r>
           </w:p>
@@ -18813,7 +23481,6 @@
                 <w:color w:val="000000"/>
                 <w:lang w:val="es-ES"/>
               </w:rPr>
-              <w:lastRenderedPageBreak/>
               <w:t>Prioridad del requerimiento:</w:t>
             </w:r>
           </w:p>
@@ -18997,6 +23664,7 @@
                 <w:color w:val="000000"/>
                 <w:lang w:val="es-ES"/>
               </w:rPr>
+              <w:lastRenderedPageBreak/>
               <w:t>Identificación del requerimiento:</w:t>
             </w:r>
           </w:p>
@@ -19709,7 +24377,6 @@
           <w:bCs/>
           <w:lang w:val="es-ES"/>
         </w:rPr>
-        <w:lastRenderedPageBreak/>
         <w:t>Productos por Categoría</w:t>
       </w:r>
       <w:r>
@@ -20387,7 +25054,6 @@
           <w:bCs/>
           <w:lang w:val="es-ES"/>
         </w:rPr>
-        <w:lastRenderedPageBreak/>
         <w:t>Gestión de Pedidos</w:t>
       </w:r>
       <w:r>
@@ -20440,6 +25106,7 @@
           <w:bCs/>
           <w:lang w:val="es-ES"/>
         </w:rPr>
+        <w:lastRenderedPageBreak/>
         <w:t>Reportes</w:t>
       </w:r>
       <w:r>
@@ -21482,7 +26149,6 @@
                 <w:color w:val="000000"/>
                 <w:lang w:val="es-ES"/>
               </w:rPr>
-              <w:lastRenderedPageBreak/>
               <w:t>Identificación del requerimiento:</w:t>
             </w:r>
           </w:p>
@@ -21561,6 +26227,7 @@
                 <w:color w:val="000000"/>
                 <w:lang w:val="es-ES"/>
               </w:rPr>
+              <w:lastRenderedPageBreak/>
               <w:t xml:space="preserve">Nombre del </w:t>
             </w:r>
             <w:proofErr w:type="spellStart"/>
@@ -46259,6 +50926,155 @@
     </w:lvl>
   </w:abstractNum>
   <w:abstractNum w:abstractNumId="7" w15:restartNumberingAfterBreak="0">
+    <w:nsid w:val="0C780CD8"/>
+    <w:multiLevelType w:val="multilevel"/>
+    <w:tmpl w:val="F216CD0E"/>
+    <w:lvl w:ilvl="0">
+      <w:start w:val="1"/>
+      <w:numFmt w:val="bullet"/>
+      <w:lvlText w:val=""/>
+      <w:lvlJc w:val="left"/>
+      <w:pPr>
+        <w:tabs>
+          <w:tab w:val="num" w:pos="720"/>
+        </w:tabs>
+        <w:ind w:left="720" w:hanging="360"/>
+      </w:pPr>
+      <w:rPr>
+        <w:rFonts w:ascii="Symbol" w:hAnsi="Symbol" w:hint="default"/>
+        <w:sz w:val="20"/>
+      </w:rPr>
+    </w:lvl>
+    <w:lvl w:ilvl="1" w:tentative="1">
+      <w:start w:val="1"/>
+      <w:numFmt w:val="bullet"/>
+      <w:lvlText w:val="o"/>
+      <w:lvlJc w:val="left"/>
+      <w:pPr>
+        <w:tabs>
+          <w:tab w:val="num" w:pos="1440"/>
+        </w:tabs>
+        <w:ind w:left="1440" w:hanging="360"/>
+      </w:pPr>
+      <w:rPr>
+        <w:rFonts w:ascii="Courier New" w:hAnsi="Courier New" w:hint="default"/>
+        <w:sz w:val="20"/>
+      </w:rPr>
+    </w:lvl>
+    <w:lvl w:ilvl="2" w:tentative="1">
+      <w:start w:val="1"/>
+      <w:numFmt w:val="bullet"/>
+      <w:lvlText w:val=""/>
+      <w:lvlJc w:val="left"/>
+      <w:pPr>
+        <w:tabs>
+          <w:tab w:val="num" w:pos="2160"/>
+        </w:tabs>
+        <w:ind w:left="2160" w:hanging="360"/>
+      </w:pPr>
+      <w:rPr>
+        <w:rFonts w:ascii="Wingdings" w:hAnsi="Wingdings" w:hint="default"/>
+        <w:sz w:val="20"/>
+      </w:rPr>
+    </w:lvl>
+    <w:lvl w:ilvl="3" w:tentative="1">
+      <w:start w:val="1"/>
+      <w:numFmt w:val="bullet"/>
+      <w:lvlText w:val=""/>
+      <w:lvlJc w:val="left"/>
+      <w:pPr>
+        <w:tabs>
+          <w:tab w:val="num" w:pos="2880"/>
+        </w:tabs>
+        <w:ind w:left="2880" w:hanging="360"/>
+      </w:pPr>
+      <w:rPr>
+        <w:rFonts w:ascii="Wingdings" w:hAnsi="Wingdings" w:hint="default"/>
+        <w:sz w:val="20"/>
+      </w:rPr>
+    </w:lvl>
+    <w:lvl w:ilvl="4" w:tentative="1">
+      <w:start w:val="1"/>
+      <w:numFmt w:val="bullet"/>
+      <w:lvlText w:val=""/>
+      <w:lvlJc w:val="left"/>
+      <w:pPr>
+        <w:tabs>
+          <w:tab w:val="num" w:pos="3600"/>
+        </w:tabs>
+        <w:ind w:left="3600" w:hanging="360"/>
+      </w:pPr>
+      <w:rPr>
+        <w:rFonts w:ascii="Wingdings" w:hAnsi="Wingdings" w:hint="default"/>
+        <w:sz w:val="20"/>
+      </w:rPr>
+    </w:lvl>
+    <w:lvl w:ilvl="5" w:tentative="1">
+      <w:start w:val="1"/>
+      <w:numFmt w:val="bullet"/>
+      <w:lvlText w:val=""/>
+      <w:lvlJc w:val="left"/>
+      <w:pPr>
+        <w:tabs>
+          <w:tab w:val="num" w:pos="4320"/>
+        </w:tabs>
+        <w:ind w:left="4320" w:hanging="360"/>
+      </w:pPr>
+      <w:rPr>
+        <w:rFonts w:ascii="Wingdings" w:hAnsi="Wingdings" w:hint="default"/>
+        <w:sz w:val="20"/>
+      </w:rPr>
+    </w:lvl>
+    <w:lvl w:ilvl="6" w:tentative="1">
+      <w:start w:val="1"/>
+      <w:numFmt w:val="bullet"/>
+      <w:lvlText w:val=""/>
+      <w:lvlJc w:val="left"/>
+      <w:pPr>
+        <w:tabs>
+          <w:tab w:val="num" w:pos="5040"/>
+        </w:tabs>
+        <w:ind w:left="5040" w:hanging="360"/>
+      </w:pPr>
+      <w:rPr>
+        <w:rFonts w:ascii="Wingdings" w:hAnsi="Wingdings" w:hint="default"/>
+        <w:sz w:val="20"/>
+      </w:rPr>
+    </w:lvl>
+    <w:lvl w:ilvl="7" w:tentative="1">
+      <w:start w:val="1"/>
+      <w:numFmt w:val="bullet"/>
+      <w:lvlText w:val=""/>
+      <w:lvlJc w:val="left"/>
+      <w:pPr>
+        <w:tabs>
+          <w:tab w:val="num" w:pos="5760"/>
+        </w:tabs>
+        <w:ind w:left="5760" w:hanging="360"/>
+      </w:pPr>
+      <w:rPr>
+        <w:rFonts w:ascii="Wingdings" w:hAnsi="Wingdings" w:hint="default"/>
+        <w:sz w:val="20"/>
+      </w:rPr>
+    </w:lvl>
+    <w:lvl w:ilvl="8" w:tentative="1">
+      <w:start w:val="1"/>
+      <w:numFmt w:val="bullet"/>
+      <w:lvlText w:val=""/>
+      <w:lvlJc w:val="left"/>
+      <w:pPr>
+        <w:tabs>
+          <w:tab w:val="num" w:pos="6480"/>
+        </w:tabs>
+        <w:ind w:left="6480" w:hanging="360"/>
+      </w:pPr>
+      <w:rPr>
+        <w:rFonts w:ascii="Wingdings" w:hAnsi="Wingdings" w:hint="default"/>
+        <w:sz w:val="20"/>
+      </w:rPr>
+    </w:lvl>
+  </w:abstractNum>
+  <w:abstractNum w:abstractNumId="8" w15:restartNumberingAfterBreak="0">
     <w:nsid w:val="0CE4459C"/>
     <w:multiLevelType w:val="multilevel"/>
     <w:tmpl w:val="636C7A9A"/>
@@ -46407,7 +51223,7 @@
       </w:rPr>
     </w:lvl>
   </w:abstractNum>
-  <w:abstractNum w:abstractNumId="8" w15:restartNumberingAfterBreak="0">
+  <w:abstractNum w:abstractNumId="9" w15:restartNumberingAfterBreak="0">
     <w:nsid w:val="0ED8262D"/>
     <w:multiLevelType w:val="multilevel"/>
     <w:tmpl w:val="A1801230"/>
@@ -46525,7 +51341,7 @@
       </w:rPr>
     </w:lvl>
   </w:abstractNum>
-  <w:abstractNum w:abstractNumId="9" w15:restartNumberingAfterBreak="0">
+  <w:abstractNum w:abstractNumId="10" w15:restartNumberingAfterBreak="0">
     <w:nsid w:val="0F881419"/>
     <w:multiLevelType w:val="multilevel"/>
     <w:tmpl w:val="9258C3B6"/>
@@ -46674,7 +51490,7 @@
       </w:rPr>
     </w:lvl>
   </w:abstractNum>
-  <w:abstractNum w:abstractNumId="10" w15:restartNumberingAfterBreak="0">
+  <w:abstractNum w:abstractNumId="11" w15:restartNumberingAfterBreak="0">
     <w:nsid w:val="1BD73A5F"/>
     <w:multiLevelType w:val="multilevel"/>
     <w:tmpl w:val="701C613E"/>
@@ -46823,7 +51639,7 @@
       </w:rPr>
     </w:lvl>
   </w:abstractNum>
-  <w:abstractNum w:abstractNumId="11" w15:restartNumberingAfterBreak="0">
+  <w:abstractNum w:abstractNumId="12" w15:restartNumberingAfterBreak="0">
     <w:nsid w:val="222934BE"/>
     <w:multiLevelType w:val="multilevel"/>
     <w:tmpl w:val="29588834"/>
@@ -46972,7 +51788,7 @@
       </w:rPr>
     </w:lvl>
   </w:abstractNum>
-  <w:abstractNum w:abstractNumId="12" w15:restartNumberingAfterBreak="0">
+  <w:abstractNum w:abstractNumId="13" w15:restartNumberingAfterBreak="0">
     <w:nsid w:val="2301053B"/>
     <w:multiLevelType w:val="hybridMultilevel"/>
     <w:tmpl w:val="B18E4A5A"/>
@@ -47085,7 +51901,7 @@
       </w:rPr>
     </w:lvl>
   </w:abstractNum>
-  <w:abstractNum w:abstractNumId="13" w15:restartNumberingAfterBreak="0">
+  <w:abstractNum w:abstractNumId="14" w15:restartNumberingAfterBreak="0">
     <w:nsid w:val="23B349DD"/>
     <w:multiLevelType w:val="multilevel"/>
     <w:tmpl w:val="F154CFCE"/>
@@ -47234,7 +52050,7 @@
       </w:rPr>
     </w:lvl>
   </w:abstractNum>
-  <w:abstractNum w:abstractNumId="14" w15:restartNumberingAfterBreak="0">
+  <w:abstractNum w:abstractNumId="15" w15:restartNumberingAfterBreak="0">
     <w:nsid w:val="254202EE"/>
     <w:multiLevelType w:val="multilevel"/>
     <w:tmpl w:val="087614A2"/>
@@ -47383,7 +52199,7 @@
       </w:rPr>
     </w:lvl>
   </w:abstractNum>
-  <w:abstractNum w:abstractNumId="15" w15:restartNumberingAfterBreak="0">
+  <w:abstractNum w:abstractNumId="16" w15:restartNumberingAfterBreak="0">
     <w:nsid w:val="2A454610"/>
     <w:multiLevelType w:val="multilevel"/>
     <w:tmpl w:val="28BE6D0A"/>
@@ -47532,7 +52348,7 @@
       </w:rPr>
     </w:lvl>
   </w:abstractNum>
-  <w:abstractNum w:abstractNumId="16" w15:restartNumberingAfterBreak="0">
+  <w:abstractNum w:abstractNumId="17" w15:restartNumberingAfterBreak="0">
     <w:nsid w:val="2B910C36"/>
     <w:multiLevelType w:val="hybridMultilevel"/>
     <w:tmpl w:val="7030519E"/>
@@ -47645,7 +52461,156 @@
       </w:rPr>
     </w:lvl>
   </w:abstractNum>
-  <w:abstractNum w:abstractNumId="17" w15:restartNumberingAfterBreak="0">
+  <w:abstractNum w:abstractNumId="18" w15:restartNumberingAfterBreak="0">
+    <w:nsid w:val="2C457B9E"/>
+    <w:multiLevelType w:val="multilevel"/>
+    <w:tmpl w:val="54826822"/>
+    <w:lvl w:ilvl="0">
+      <w:start w:val="1"/>
+      <w:numFmt w:val="bullet"/>
+      <w:lvlText w:val=""/>
+      <w:lvlJc w:val="left"/>
+      <w:pPr>
+        <w:tabs>
+          <w:tab w:val="num" w:pos="720"/>
+        </w:tabs>
+        <w:ind w:left="720" w:hanging="360"/>
+      </w:pPr>
+      <w:rPr>
+        <w:rFonts w:ascii="Symbol" w:hAnsi="Symbol" w:hint="default"/>
+        <w:sz w:val="20"/>
+      </w:rPr>
+    </w:lvl>
+    <w:lvl w:ilvl="1" w:tentative="1">
+      <w:start w:val="1"/>
+      <w:numFmt w:val="bullet"/>
+      <w:lvlText w:val="o"/>
+      <w:lvlJc w:val="left"/>
+      <w:pPr>
+        <w:tabs>
+          <w:tab w:val="num" w:pos="1440"/>
+        </w:tabs>
+        <w:ind w:left="1440" w:hanging="360"/>
+      </w:pPr>
+      <w:rPr>
+        <w:rFonts w:ascii="Courier New" w:hAnsi="Courier New" w:hint="default"/>
+        <w:sz w:val="20"/>
+      </w:rPr>
+    </w:lvl>
+    <w:lvl w:ilvl="2" w:tentative="1">
+      <w:start w:val="1"/>
+      <w:numFmt w:val="bullet"/>
+      <w:lvlText w:val=""/>
+      <w:lvlJc w:val="left"/>
+      <w:pPr>
+        <w:tabs>
+          <w:tab w:val="num" w:pos="2160"/>
+        </w:tabs>
+        <w:ind w:left="2160" w:hanging="360"/>
+      </w:pPr>
+      <w:rPr>
+        <w:rFonts w:ascii="Wingdings" w:hAnsi="Wingdings" w:hint="default"/>
+        <w:sz w:val="20"/>
+      </w:rPr>
+    </w:lvl>
+    <w:lvl w:ilvl="3" w:tentative="1">
+      <w:start w:val="1"/>
+      <w:numFmt w:val="bullet"/>
+      <w:lvlText w:val=""/>
+      <w:lvlJc w:val="left"/>
+      <w:pPr>
+        <w:tabs>
+          <w:tab w:val="num" w:pos="2880"/>
+        </w:tabs>
+        <w:ind w:left="2880" w:hanging="360"/>
+      </w:pPr>
+      <w:rPr>
+        <w:rFonts w:ascii="Wingdings" w:hAnsi="Wingdings" w:hint="default"/>
+        <w:sz w:val="20"/>
+      </w:rPr>
+    </w:lvl>
+    <w:lvl w:ilvl="4" w:tentative="1">
+      <w:start w:val="1"/>
+      <w:numFmt w:val="bullet"/>
+      <w:lvlText w:val=""/>
+      <w:lvlJc w:val="left"/>
+      <w:pPr>
+        <w:tabs>
+          <w:tab w:val="num" w:pos="3600"/>
+        </w:tabs>
+        <w:ind w:left="3600" w:hanging="360"/>
+      </w:pPr>
+      <w:rPr>
+        <w:rFonts w:ascii="Wingdings" w:hAnsi="Wingdings" w:hint="default"/>
+        <w:sz w:val="20"/>
+      </w:rPr>
+    </w:lvl>
+    <w:lvl w:ilvl="5" w:tentative="1">
+      <w:start w:val="1"/>
+      <w:numFmt w:val="bullet"/>
+      <w:lvlText w:val=""/>
+      <w:lvlJc w:val="left"/>
+      <w:pPr>
+        <w:tabs>
+          <w:tab w:val="num" w:pos="4320"/>
+        </w:tabs>
+        <w:ind w:left="4320" w:hanging="360"/>
+      </w:pPr>
+      <w:rPr>
+        <w:rFonts w:ascii="Wingdings" w:hAnsi="Wingdings" w:hint="default"/>
+        <w:sz w:val="20"/>
+      </w:rPr>
+    </w:lvl>
+    <w:lvl w:ilvl="6" w:tentative="1">
+      <w:start w:val="1"/>
+      <w:numFmt w:val="bullet"/>
+      <w:lvlText w:val=""/>
+      <w:lvlJc w:val="left"/>
+      <w:pPr>
+        <w:tabs>
+          <w:tab w:val="num" w:pos="5040"/>
+        </w:tabs>
+        <w:ind w:left="5040" w:hanging="360"/>
+      </w:pPr>
+      <w:rPr>
+        <w:rFonts w:ascii="Wingdings" w:hAnsi="Wingdings" w:hint="default"/>
+        <w:sz w:val="20"/>
+      </w:rPr>
+    </w:lvl>
+    <w:lvl w:ilvl="7" w:tentative="1">
+      <w:start w:val="1"/>
+      <w:numFmt w:val="bullet"/>
+      <w:lvlText w:val=""/>
+      <w:lvlJc w:val="left"/>
+      <w:pPr>
+        <w:tabs>
+          <w:tab w:val="num" w:pos="5760"/>
+        </w:tabs>
+        <w:ind w:left="5760" w:hanging="360"/>
+      </w:pPr>
+      <w:rPr>
+        <w:rFonts w:ascii="Wingdings" w:hAnsi="Wingdings" w:hint="default"/>
+        <w:sz w:val="20"/>
+      </w:rPr>
+    </w:lvl>
+    <w:lvl w:ilvl="8" w:tentative="1">
+      <w:start w:val="1"/>
+      <w:numFmt w:val="bullet"/>
+      <w:lvlText w:val=""/>
+      <w:lvlJc w:val="left"/>
+      <w:pPr>
+        <w:tabs>
+          <w:tab w:val="num" w:pos="6480"/>
+        </w:tabs>
+        <w:ind w:left="6480" w:hanging="360"/>
+      </w:pPr>
+      <w:rPr>
+        <w:rFonts w:ascii="Wingdings" w:hAnsi="Wingdings" w:hint="default"/>
+        <w:sz w:val="20"/>
+      </w:rPr>
+    </w:lvl>
+  </w:abstractNum>
+  <w:abstractNum w:abstractNumId="19" w15:restartNumberingAfterBreak="0">
     <w:nsid w:val="2CEB6C77"/>
     <w:multiLevelType w:val="multilevel"/>
     <w:tmpl w:val="C43E3832"/>
@@ -47766,7 +52731,156 @@
       </w:rPr>
     </w:lvl>
   </w:abstractNum>
-  <w:abstractNum w:abstractNumId="18" w15:restartNumberingAfterBreak="0">
+  <w:abstractNum w:abstractNumId="20" w15:restartNumberingAfterBreak="0">
+    <w:nsid w:val="2D960A13"/>
+    <w:multiLevelType w:val="multilevel"/>
+    <w:tmpl w:val="44EEB02C"/>
+    <w:lvl w:ilvl="0">
+      <w:start w:val="1"/>
+      <w:numFmt w:val="bullet"/>
+      <w:lvlText w:val=""/>
+      <w:lvlJc w:val="left"/>
+      <w:pPr>
+        <w:tabs>
+          <w:tab w:val="num" w:pos="720"/>
+        </w:tabs>
+        <w:ind w:left="720" w:hanging="360"/>
+      </w:pPr>
+      <w:rPr>
+        <w:rFonts w:ascii="Symbol" w:hAnsi="Symbol" w:hint="default"/>
+        <w:sz w:val="20"/>
+      </w:rPr>
+    </w:lvl>
+    <w:lvl w:ilvl="1" w:tentative="1">
+      <w:start w:val="1"/>
+      <w:numFmt w:val="bullet"/>
+      <w:lvlText w:val="o"/>
+      <w:lvlJc w:val="left"/>
+      <w:pPr>
+        <w:tabs>
+          <w:tab w:val="num" w:pos="1440"/>
+        </w:tabs>
+        <w:ind w:left="1440" w:hanging="360"/>
+      </w:pPr>
+      <w:rPr>
+        <w:rFonts w:ascii="Courier New" w:hAnsi="Courier New" w:hint="default"/>
+        <w:sz w:val="20"/>
+      </w:rPr>
+    </w:lvl>
+    <w:lvl w:ilvl="2" w:tentative="1">
+      <w:start w:val="1"/>
+      <w:numFmt w:val="bullet"/>
+      <w:lvlText w:val=""/>
+      <w:lvlJc w:val="left"/>
+      <w:pPr>
+        <w:tabs>
+          <w:tab w:val="num" w:pos="2160"/>
+        </w:tabs>
+        <w:ind w:left="2160" w:hanging="360"/>
+      </w:pPr>
+      <w:rPr>
+        <w:rFonts w:ascii="Wingdings" w:hAnsi="Wingdings" w:hint="default"/>
+        <w:sz w:val="20"/>
+      </w:rPr>
+    </w:lvl>
+    <w:lvl w:ilvl="3" w:tentative="1">
+      <w:start w:val="1"/>
+      <w:numFmt w:val="bullet"/>
+      <w:lvlText w:val=""/>
+      <w:lvlJc w:val="left"/>
+      <w:pPr>
+        <w:tabs>
+          <w:tab w:val="num" w:pos="2880"/>
+        </w:tabs>
+        <w:ind w:left="2880" w:hanging="360"/>
+      </w:pPr>
+      <w:rPr>
+        <w:rFonts w:ascii="Wingdings" w:hAnsi="Wingdings" w:hint="default"/>
+        <w:sz w:val="20"/>
+      </w:rPr>
+    </w:lvl>
+    <w:lvl w:ilvl="4" w:tentative="1">
+      <w:start w:val="1"/>
+      <w:numFmt w:val="bullet"/>
+      <w:lvlText w:val=""/>
+      <w:lvlJc w:val="left"/>
+      <w:pPr>
+        <w:tabs>
+          <w:tab w:val="num" w:pos="3600"/>
+        </w:tabs>
+        <w:ind w:left="3600" w:hanging="360"/>
+      </w:pPr>
+      <w:rPr>
+        <w:rFonts w:ascii="Wingdings" w:hAnsi="Wingdings" w:hint="default"/>
+        <w:sz w:val="20"/>
+      </w:rPr>
+    </w:lvl>
+    <w:lvl w:ilvl="5" w:tentative="1">
+      <w:start w:val="1"/>
+      <w:numFmt w:val="bullet"/>
+      <w:lvlText w:val=""/>
+      <w:lvlJc w:val="left"/>
+      <w:pPr>
+        <w:tabs>
+          <w:tab w:val="num" w:pos="4320"/>
+        </w:tabs>
+        <w:ind w:left="4320" w:hanging="360"/>
+      </w:pPr>
+      <w:rPr>
+        <w:rFonts w:ascii="Wingdings" w:hAnsi="Wingdings" w:hint="default"/>
+        <w:sz w:val="20"/>
+      </w:rPr>
+    </w:lvl>
+    <w:lvl w:ilvl="6" w:tentative="1">
+      <w:start w:val="1"/>
+      <w:numFmt w:val="bullet"/>
+      <w:lvlText w:val=""/>
+      <w:lvlJc w:val="left"/>
+      <w:pPr>
+        <w:tabs>
+          <w:tab w:val="num" w:pos="5040"/>
+        </w:tabs>
+        <w:ind w:left="5040" w:hanging="360"/>
+      </w:pPr>
+      <w:rPr>
+        <w:rFonts w:ascii="Wingdings" w:hAnsi="Wingdings" w:hint="default"/>
+        <w:sz w:val="20"/>
+      </w:rPr>
+    </w:lvl>
+    <w:lvl w:ilvl="7" w:tentative="1">
+      <w:start w:val="1"/>
+      <w:numFmt w:val="bullet"/>
+      <w:lvlText w:val=""/>
+      <w:lvlJc w:val="left"/>
+      <w:pPr>
+        <w:tabs>
+          <w:tab w:val="num" w:pos="5760"/>
+        </w:tabs>
+        <w:ind w:left="5760" w:hanging="360"/>
+      </w:pPr>
+      <w:rPr>
+        <w:rFonts w:ascii="Wingdings" w:hAnsi="Wingdings" w:hint="default"/>
+        <w:sz w:val="20"/>
+      </w:rPr>
+    </w:lvl>
+    <w:lvl w:ilvl="8" w:tentative="1">
+      <w:start w:val="1"/>
+      <w:numFmt w:val="bullet"/>
+      <w:lvlText w:val=""/>
+      <w:lvlJc w:val="left"/>
+      <w:pPr>
+        <w:tabs>
+          <w:tab w:val="num" w:pos="6480"/>
+        </w:tabs>
+        <w:ind w:left="6480" w:hanging="360"/>
+      </w:pPr>
+      <w:rPr>
+        <w:rFonts w:ascii="Wingdings" w:hAnsi="Wingdings" w:hint="default"/>
+        <w:sz w:val="20"/>
+      </w:rPr>
+    </w:lvl>
+  </w:abstractNum>
+  <w:abstractNum w:abstractNumId="21" w15:restartNumberingAfterBreak="0">
     <w:nsid w:val="2DCC2B8C"/>
     <w:multiLevelType w:val="hybridMultilevel"/>
     <w:tmpl w:val="9878D7F2"/>
@@ -47879,7 +52993,7 @@
       </w:rPr>
     </w:lvl>
   </w:abstractNum>
-  <w:abstractNum w:abstractNumId="19" w15:restartNumberingAfterBreak="0">
+  <w:abstractNum w:abstractNumId="22" w15:restartNumberingAfterBreak="0">
     <w:nsid w:val="2EB7668D"/>
     <w:multiLevelType w:val="hybridMultilevel"/>
     <w:tmpl w:val="2FA4211A"/>
@@ -47992,7 +53106,156 @@
       </w:rPr>
     </w:lvl>
   </w:abstractNum>
-  <w:abstractNum w:abstractNumId="20" w15:restartNumberingAfterBreak="0">
+  <w:abstractNum w:abstractNumId="23" w15:restartNumberingAfterBreak="0">
+    <w:nsid w:val="312D499B"/>
+    <w:multiLevelType w:val="multilevel"/>
+    <w:tmpl w:val="F300CEE0"/>
+    <w:lvl w:ilvl="0">
+      <w:start w:val="1"/>
+      <w:numFmt w:val="bullet"/>
+      <w:lvlText w:val=""/>
+      <w:lvlJc w:val="left"/>
+      <w:pPr>
+        <w:tabs>
+          <w:tab w:val="num" w:pos="720"/>
+        </w:tabs>
+        <w:ind w:left="720" w:hanging="360"/>
+      </w:pPr>
+      <w:rPr>
+        <w:rFonts w:ascii="Symbol" w:hAnsi="Symbol" w:hint="default"/>
+        <w:sz w:val="20"/>
+      </w:rPr>
+    </w:lvl>
+    <w:lvl w:ilvl="1" w:tentative="1">
+      <w:start w:val="1"/>
+      <w:numFmt w:val="bullet"/>
+      <w:lvlText w:val="o"/>
+      <w:lvlJc w:val="left"/>
+      <w:pPr>
+        <w:tabs>
+          <w:tab w:val="num" w:pos="1440"/>
+        </w:tabs>
+        <w:ind w:left="1440" w:hanging="360"/>
+      </w:pPr>
+      <w:rPr>
+        <w:rFonts w:ascii="Courier New" w:hAnsi="Courier New" w:hint="default"/>
+        <w:sz w:val="20"/>
+      </w:rPr>
+    </w:lvl>
+    <w:lvl w:ilvl="2" w:tentative="1">
+      <w:start w:val="1"/>
+      <w:numFmt w:val="bullet"/>
+      <w:lvlText w:val=""/>
+      <w:lvlJc w:val="left"/>
+      <w:pPr>
+        <w:tabs>
+          <w:tab w:val="num" w:pos="2160"/>
+        </w:tabs>
+        <w:ind w:left="2160" w:hanging="360"/>
+      </w:pPr>
+      <w:rPr>
+        <w:rFonts w:ascii="Wingdings" w:hAnsi="Wingdings" w:hint="default"/>
+        <w:sz w:val="20"/>
+      </w:rPr>
+    </w:lvl>
+    <w:lvl w:ilvl="3" w:tentative="1">
+      <w:start w:val="1"/>
+      <w:numFmt w:val="bullet"/>
+      <w:lvlText w:val=""/>
+      <w:lvlJc w:val="left"/>
+      <w:pPr>
+        <w:tabs>
+          <w:tab w:val="num" w:pos="2880"/>
+        </w:tabs>
+        <w:ind w:left="2880" w:hanging="360"/>
+      </w:pPr>
+      <w:rPr>
+        <w:rFonts w:ascii="Wingdings" w:hAnsi="Wingdings" w:hint="default"/>
+        <w:sz w:val="20"/>
+      </w:rPr>
+    </w:lvl>
+    <w:lvl w:ilvl="4" w:tentative="1">
+      <w:start w:val="1"/>
+      <w:numFmt w:val="bullet"/>
+      <w:lvlText w:val=""/>
+      <w:lvlJc w:val="left"/>
+      <w:pPr>
+        <w:tabs>
+          <w:tab w:val="num" w:pos="3600"/>
+        </w:tabs>
+        <w:ind w:left="3600" w:hanging="360"/>
+      </w:pPr>
+      <w:rPr>
+        <w:rFonts w:ascii="Wingdings" w:hAnsi="Wingdings" w:hint="default"/>
+        <w:sz w:val="20"/>
+      </w:rPr>
+    </w:lvl>
+    <w:lvl w:ilvl="5" w:tentative="1">
+      <w:start w:val="1"/>
+      <w:numFmt w:val="bullet"/>
+      <w:lvlText w:val=""/>
+      <w:lvlJc w:val="left"/>
+      <w:pPr>
+        <w:tabs>
+          <w:tab w:val="num" w:pos="4320"/>
+        </w:tabs>
+        <w:ind w:left="4320" w:hanging="360"/>
+      </w:pPr>
+      <w:rPr>
+        <w:rFonts w:ascii="Wingdings" w:hAnsi="Wingdings" w:hint="default"/>
+        <w:sz w:val="20"/>
+      </w:rPr>
+    </w:lvl>
+    <w:lvl w:ilvl="6" w:tentative="1">
+      <w:start w:val="1"/>
+      <w:numFmt w:val="bullet"/>
+      <w:lvlText w:val=""/>
+      <w:lvlJc w:val="left"/>
+      <w:pPr>
+        <w:tabs>
+          <w:tab w:val="num" w:pos="5040"/>
+        </w:tabs>
+        <w:ind w:left="5040" w:hanging="360"/>
+      </w:pPr>
+      <w:rPr>
+        <w:rFonts w:ascii="Wingdings" w:hAnsi="Wingdings" w:hint="default"/>
+        <w:sz w:val="20"/>
+      </w:rPr>
+    </w:lvl>
+    <w:lvl w:ilvl="7" w:tentative="1">
+      <w:start w:val="1"/>
+      <w:numFmt w:val="bullet"/>
+      <w:lvlText w:val=""/>
+      <w:lvlJc w:val="left"/>
+      <w:pPr>
+        <w:tabs>
+          <w:tab w:val="num" w:pos="5760"/>
+        </w:tabs>
+        <w:ind w:left="5760" w:hanging="360"/>
+      </w:pPr>
+      <w:rPr>
+        <w:rFonts w:ascii="Wingdings" w:hAnsi="Wingdings" w:hint="default"/>
+        <w:sz w:val="20"/>
+      </w:rPr>
+    </w:lvl>
+    <w:lvl w:ilvl="8" w:tentative="1">
+      <w:start w:val="1"/>
+      <w:numFmt w:val="bullet"/>
+      <w:lvlText w:val=""/>
+      <w:lvlJc w:val="left"/>
+      <w:pPr>
+        <w:tabs>
+          <w:tab w:val="num" w:pos="6480"/>
+        </w:tabs>
+        <w:ind w:left="6480" w:hanging="360"/>
+      </w:pPr>
+      <w:rPr>
+        <w:rFonts w:ascii="Wingdings" w:hAnsi="Wingdings" w:hint="default"/>
+        <w:sz w:val="20"/>
+      </w:rPr>
+    </w:lvl>
+  </w:abstractNum>
+  <w:abstractNum w:abstractNumId="24" w15:restartNumberingAfterBreak="0">
     <w:nsid w:val="321B69F5"/>
     <w:multiLevelType w:val="multilevel"/>
     <w:tmpl w:val="48E2833C"/>
@@ -48141,7 +53404,7 @@
       </w:rPr>
     </w:lvl>
   </w:abstractNum>
-  <w:abstractNum w:abstractNumId="21" w15:restartNumberingAfterBreak="0">
+  <w:abstractNum w:abstractNumId="25" w15:restartNumberingAfterBreak="0">
     <w:nsid w:val="33DA76C4"/>
     <w:multiLevelType w:val="hybridMultilevel"/>
     <w:tmpl w:val="2ABA8854"/>
@@ -48254,7 +53517,7 @@
       </w:rPr>
     </w:lvl>
   </w:abstractNum>
-  <w:abstractNum w:abstractNumId="22" w15:restartNumberingAfterBreak="0">
+  <w:abstractNum w:abstractNumId="26" w15:restartNumberingAfterBreak="0">
     <w:nsid w:val="343D44F1"/>
     <w:multiLevelType w:val="multilevel"/>
     <w:tmpl w:val="47BAF64C"/>
@@ -48403,7 +53666,120 @@
       </w:rPr>
     </w:lvl>
   </w:abstractNum>
-  <w:abstractNum w:abstractNumId="23" w15:restartNumberingAfterBreak="0">
+  <w:abstractNum w:abstractNumId="27" w15:restartNumberingAfterBreak="0">
+    <w:nsid w:val="363B35A3"/>
+    <w:multiLevelType w:val="hybridMultilevel"/>
+    <w:tmpl w:val="E3FE0752"/>
+    <w:lvl w:ilvl="0" w:tplc="0C0A0001">
+      <w:start w:val="1"/>
+      <w:numFmt w:val="bullet"/>
+      <w:lvlText w:val=""/>
+      <w:lvlJc w:val="left"/>
+      <w:pPr>
+        <w:ind w:left="720" w:hanging="360"/>
+      </w:pPr>
+      <w:rPr>
+        <w:rFonts w:ascii="Symbol" w:hAnsi="Symbol" w:hint="default"/>
+      </w:rPr>
+    </w:lvl>
+    <w:lvl w:ilvl="1" w:tplc="0C0A0003" w:tentative="1">
+      <w:start w:val="1"/>
+      <w:numFmt w:val="bullet"/>
+      <w:lvlText w:val="o"/>
+      <w:lvlJc w:val="left"/>
+      <w:pPr>
+        <w:ind w:left="1440" w:hanging="360"/>
+      </w:pPr>
+      <w:rPr>
+        <w:rFonts w:ascii="Courier New" w:hAnsi="Courier New" w:cs="Courier New" w:hint="default"/>
+      </w:rPr>
+    </w:lvl>
+    <w:lvl w:ilvl="2" w:tplc="0C0A0005" w:tentative="1">
+      <w:start w:val="1"/>
+      <w:numFmt w:val="bullet"/>
+      <w:lvlText w:val=""/>
+      <w:lvlJc w:val="left"/>
+      <w:pPr>
+        <w:ind w:left="2160" w:hanging="360"/>
+      </w:pPr>
+      <w:rPr>
+        <w:rFonts w:ascii="Wingdings" w:hAnsi="Wingdings" w:hint="default"/>
+      </w:rPr>
+    </w:lvl>
+    <w:lvl w:ilvl="3" w:tplc="0C0A0001" w:tentative="1">
+      <w:start w:val="1"/>
+      <w:numFmt w:val="bullet"/>
+      <w:lvlText w:val=""/>
+      <w:lvlJc w:val="left"/>
+      <w:pPr>
+        <w:ind w:left="2880" w:hanging="360"/>
+      </w:pPr>
+      <w:rPr>
+        <w:rFonts w:ascii="Symbol" w:hAnsi="Symbol" w:hint="default"/>
+      </w:rPr>
+    </w:lvl>
+    <w:lvl w:ilvl="4" w:tplc="0C0A0003" w:tentative="1">
+      <w:start w:val="1"/>
+      <w:numFmt w:val="bullet"/>
+      <w:lvlText w:val="o"/>
+      <w:lvlJc w:val="left"/>
+      <w:pPr>
+        <w:ind w:left="3600" w:hanging="360"/>
+      </w:pPr>
+      <w:rPr>
+        <w:rFonts w:ascii="Courier New" w:hAnsi="Courier New" w:cs="Courier New" w:hint="default"/>
+      </w:rPr>
+    </w:lvl>
+    <w:lvl w:ilvl="5" w:tplc="0C0A0005" w:tentative="1">
+      <w:start w:val="1"/>
+      <w:numFmt w:val="bullet"/>
+      <w:lvlText w:val=""/>
+      <w:lvlJc w:val="left"/>
+      <w:pPr>
+        <w:ind w:left="4320" w:hanging="360"/>
+      </w:pPr>
+      <w:rPr>
+        <w:rFonts w:ascii="Wingdings" w:hAnsi="Wingdings" w:hint="default"/>
+      </w:rPr>
+    </w:lvl>
+    <w:lvl w:ilvl="6" w:tplc="0C0A0001" w:tentative="1">
+      <w:start w:val="1"/>
+      <w:numFmt w:val="bullet"/>
+      <w:lvlText w:val=""/>
+      <w:lvlJc w:val="left"/>
+      <w:pPr>
+        <w:ind w:left="5040" w:hanging="360"/>
+      </w:pPr>
+      <w:rPr>
+        <w:rFonts w:ascii="Symbol" w:hAnsi="Symbol" w:hint="default"/>
+      </w:rPr>
+    </w:lvl>
+    <w:lvl w:ilvl="7" w:tplc="0C0A0003" w:tentative="1">
+      <w:start w:val="1"/>
+      <w:numFmt w:val="bullet"/>
+      <w:lvlText w:val="o"/>
+      <w:lvlJc w:val="left"/>
+      <w:pPr>
+        <w:ind w:left="5760" w:hanging="360"/>
+      </w:pPr>
+      <w:rPr>
+        <w:rFonts w:ascii="Courier New" w:hAnsi="Courier New" w:cs="Courier New" w:hint="default"/>
+      </w:rPr>
+    </w:lvl>
+    <w:lvl w:ilvl="8" w:tplc="0C0A0005" w:tentative="1">
+      <w:start w:val="1"/>
+      <w:numFmt w:val="bullet"/>
+      <w:lvlText w:val=""/>
+      <w:lvlJc w:val="left"/>
+      <w:pPr>
+        <w:ind w:left="6480" w:hanging="360"/>
+      </w:pPr>
+      <w:rPr>
+        <w:rFonts w:ascii="Wingdings" w:hAnsi="Wingdings" w:hint="default"/>
+      </w:rPr>
+    </w:lvl>
+  </w:abstractNum>
+  <w:abstractNum w:abstractNumId="28" w15:restartNumberingAfterBreak="0">
     <w:nsid w:val="37FD1889"/>
     <w:multiLevelType w:val="multilevel"/>
     <w:tmpl w:val="29588834"/>
@@ -48552,7 +53928,156 @@
       </w:rPr>
     </w:lvl>
   </w:abstractNum>
-  <w:abstractNum w:abstractNumId="24" w15:restartNumberingAfterBreak="0">
+  <w:abstractNum w:abstractNumId="29" w15:restartNumberingAfterBreak="0">
+    <w:nsid w:val="384A1DC1"/>
+    <w:multiLevelType w:val="multilevel"/>
+    <w:tmpl w:val="6CCC5618"/>
+    <w:lvl w:ilvl="0">
+      <w:start w:val="1"/>
+      <w:numFmt w:val="bullet"/>
+      <w:lvlText w:val=""/>
+      <w:lvlJc w:val="left"/>
+      <w:pPr>
+        <w:tabs>
+          <w:tab w:val="num" w:pos="720"/>
+        </w:tabs>
+        <w:ind w:left="720" w:hanging="360"/>
+      </w:pPr>
+      <w:rPr>
+        <w:rFonts w:ascii="Symbol" w:hAnsi="Symbol" w:hint="default"/>
+        <w:sz w:val="20"/>
+      </w:rPr>
+    </w:lvl>
+    <w:lvl w:ilvl="1" w:tentative="1">
+      <w:start w:val="1"/>
+      <w:numFmt w:val="bullet"/>
+      <w:lvlText w:val="o"/>
+      <w:lvlJc w:val="left"/>
+      <w:pPr>
+        <w:tabs>
+          <w:tab w:val="num" w:pos="1440"/>
+        </w:tabs>
+        <w:ind w:left="1440" w:hanging="360"/>
+      </w:pPr>
+      <w:rPr>
+        <w:rFonts w:ascii="Courier New" w:hAnsi="Courier New" w:hint="default"/>
+        <w:sz w:val="20"/>
+      </w:rPr>
+    </w:lvl>
+    <w:lvl w:ilvl="2" w:tentative="1">
+      <w:start w:val="1"/>
+      <w:numFmt w:val="bullet"/>
+      <w:lvlText w:val=""/>
+      <w:lvlJc w:val="left"/>
+      <w:pPr>
+        <w:tabs>
+          <w:tab w:val="num" w:pos="2160"/>
+        </w:tabs>
+        <w:ind w:left="2160" w:hanging="360"/>
+      </w:pPr>
+      <w:rPr>
+        <w:rFonts w:ascii="Wingdings" w:hAnsi="Wingdings" w:hint="default"/>
+        <w:sz w:val="20"/>
+      </w:rPr>
+    </w:lvl>
+    <w:lvl w:ilvl="3" w:tentative="1">
+      <w:start w:val="1"/>
+      <w:numFmt w:val="bullet"/>
+      <w:lvlText w:val=""/>
+      <w:lvlJc w:val="left"/>
+      <w:pPr>
+        <w:tabs>
+          <w:tab w:val="num" w:pos="2880"/>
+        </w:tabs>
+        <w:ind w:left="2880" w:hanging="360"/>
+      </w:pPr>
+      <w:rPr>
+        <w:rFonts w:ascii="Wingdings" w:hAnsi="Wingdings" w:hint="default"/>
+        <w:sz w:val="20"/>
+      </w:rPr>
+    </w:lvl>
+    <w:lvl w:ilvl="4" w:tentative="1">
+      <w:start w:val="1"/>
+      <w:numFmt w:val="bullet"/>
+      <w:lvlText w:val=""/>
+      <w:lvlJc w:val="left"/>
+      <w:pPr>
+        <w:tabs>
+          <w:tab w:val="num" w:pos="3600"/>
+        </w:tabs>
+        <w:ind w:left="3600" w:hanging="360"/>
+      </w:pPr>
+      <w:rPr>
+        <w:rFonts w:ascii="Wingdings" w:hAnsi="Wingdings" w:hint="default"/>
+        <w:sz w:val="20"/>
+      </w:rPr>
+    </w:lvl>
+    <w:lvl w:ilvl="5" w:tentative="1">
+      <w:start w:val="1"/>
+      <w:numFmt w:val="bullet"/>
+      <w:lvlText w:val=""/>
+      <w:lvlJc w:val="left"/>
+      <w:pPr>
+        <w:tabs>
+          <w:tab w:val="num" w:pos="4320"/>
+        </w:tabs>
+        <w:ind w:left="4320" w:hanging="360"/>
+      </w:pPr>
+      <w:rPr>
+        <w:rFonts w:ascii="Wingdings" w:hAnsi="Wingdings" w:hint="default"/>
+        <w:sz w:val="20"/>
+      </w:rPr>
+    </w:lvl>
+    <w:lvl w:ilvl="6" w:tentative="1">
+      <w:start w:val="1"/>
+      <w:numFmt w:val="bullet"/>
+      <w:lvlText w:val=""/>
+      <w:lvlJc w:val="left"/>
+      <w:pPr>
+        <w:tabs>
+          <w:tab w:val="num" w:pos="5040"/>
+        </w:tabs>
+        <w:ind w:left="5040" w:hanging="360"/>
+      </w:pPr>
+      <w:rPr>
+        <w:rFonts w:ascii="Wingdings" w:hAnsi="Wingdings" w:hint="default"/>
+        <w:sz w:val="20"/>
+      </w:rPr>
+    </w:lvl>
+    <w:lvl w:ilvl="7" w:tentative="1">
+      <w:start w:val="1"/>
+      <w:numFmt w:val="bullet"/>
+      <w:lvlText w:val=""/>
+      <w:lvlJc w:val="left"/>
+      <w:pPr>
+        <w:tabs>
+          <w:tab w:val="num" w:pos="5760"/>
+        </w:tabs>
+        <w:ind w:left="5760" w:hanging="360"/>
+      </w:pPr>
+      <w:rPr>
+        <w:rFonts w:ascii="Wingdings" w:hAnsi="Wingdings" w:hint="default"/>
+        <w:sz w:val="20"/>
+      </w:rPr>
+    </w:lvl>
+    <w:lvl w:ilvl="8" w:tentative="1">
+      <w:start w:val="1"/>
+      <w:numFmt w:val="bullet"/>
+      <w:lvlText w:val=""/>
+      <w:lvlJc w:val="left"/>
+      <w:pPr>
+        <w:tabs>
+          <w:tab w:val="num" w:pos="6480"/>
+        </w:tabs>
+        <w:ind w:left="6480" w:hanging="360"/>
+      </w:pPr>
+      <w:rPr>
+        <w:rFonts w:ascii="Wingdings" w:hAnsi="Wingdings" w:hint="default"/>
+        <w:sz w:val="20"/>
+      </w:rPr>
+    </w:lvl>
+  </w:abstractNum>
+  <w:abstractNum w:abstractNumId="30" w15:restartNumberingAfterBreak="0">
     <w:nsid w:val="3A366EB0"/>
     <w:multiLevelType w:val="multilevel"/>
     <w:tmpl w:val="317CD4F4"/>
@@ -48701,7 +54226,7 @@
       </w:rPr>
     </w:lvl>
   </w:abstractNum>
-  <w:abstractNum w:abstractNumId="25" w15:restartNumberingAfterBreak="0">
+  <w:abstractNum w:abstractNumId="31" w15:restartNumberingAfterBreak="0">
     <w:nsid w:val="41D12581"/>
     <w:multiLevelType w:val="multilevel"/>
     <w:tmpl w:val="145A3396"/>
@@ -48850,7 +54375,7 @@
       </w:rPr>
     </w:lvl>
   </w:abstractNum>
-  <w:abstractNum w:abstractNumId="26" w15:restartNumberingAfterBreak="0">
+  <w:abstractNum w:abstractNumId="32" w15:restartNumberingAfterBreak="0">
     <w:nsid w:val="42C77C54"/>
     <w:multiLevelType w:val="multilevel"/>
     <w:tmpl w:val="E9EA64DA"/>
@@ -48999,7 +54524,7 @@
       </w:rPr>
     </w:lvl>
   </w:abstractNum>
-  <w:abstractNum w:abstractNumId="27" w15:restartNumberingAfterBreak="0">
+  <w:abstractNum w:abstractNumId="33" w15:restartNumberingAfterBreak="0">
     <w:nsid w:val="439327DE"/>
     <w:multiLevelType w:val="hybridMultilevel"/>
     <w:tmpl w:val="361ACADE"/>
@@ -49112,7 +54637,7 @@
       </w:rPr>
     </w:lvl>
   </w:abstractNum>
-  <w:abstractNum w:abstractNumId="28" w15:restartNumberingAfterBreak="0">
+  <w:abstractNum w:abstractNumId="34" w15:restartNumberingAfterBreak="0">
     <w:nsid w:val="461D00AF"/>
     <w:multiLevelType w:val="multilevel"/>
     <w:tmpl w:val="C6A42ED0"/>
@@ -49261,7 +54786,7 @@
       </w:rPr>
     </w:lvl>
   </w:abstractNum>
-  <w:abstractNum w:abstractNumId="29" w15:restartNumberingAfterBreak="0">
+  <w:abstractNum w:abstractNumId="35" w15:restartNumberingAfterBreak="0">
     <w:nsid w:val="47AC666C"/>
     <w:multiLevelType w:val="multilevel"/>
     <w:tmpl w:val="F57648D0"/>
@@ -49410,7 +54935,7 @@
       </w:rPr>
     </w:lvl>
   </w:abstractNum>
-  <w:abstractNum w:abstractNumId="30" w15:restartNumberingAfterBreak="0">
+  <w:abstractNum w:abstractNumId="36" w15:restartNumberingAfterBreak="0">
     <w:nsid w:val="48A51AB4"/>
     <w:multiLevelType w:val="multilevel"/>
     <w:tmpl w:val="59FA6832"/>
@@ -49559,7 +55084,7 @@
       </w:rPr>
     </w:lvl>
   </w:abstractNum>
-  <w:abstractNum w:abstractNumId="31" w15:restartNumberingAfterBreak="0">
+  <w:abstractNum w:abstractNumId="37" w15:restartNumberingAfterBreak="0">
     <w:nsid w:val="4A6969F8"/>
     <w:multiLevelType w:val="multilevel"/>
     <w:tmpl w:val="29588834"/>
@@ -49708,7 +55233,7 @@
       </w:rPr>
     </w:lvl>
   </w:abstractNum>
-  <w:abstractNum w:abstractNumId="32" w15:restartNumberingAfterBreak="0">
+  <w:abstractNum w:abstractNumId="38" w15:restartNumberingAfterBreak="0">
     <w:nsid w:val="4C522043"/>
     <w:multiLevelType w:val="hybridMultilevel"/>
     <w:tmpl w:val="D2D85832"/>
@@ -49821,7 +55346,156 @@
       </w:rPr>
     </w:lvl>
   </w:abstractNum>
-  <w:abstractNum w:abstractNumId="33" w15:restartNumberingAfterBreak="0">
+  <w:abstractNum w:abstractNumId="39" w15:restartNumberingAfterBreak="0">
+    <w:nsid w:val="50AB7EFD"/>
+    <w:multiLevelType w:val="multilevel"/>
+    <w:tmpl w:val="0CB25A9E"/>
+    <w:lvl w:ilvl="0">
+      <w:start w:val="1"/>
+      <w:numFmt w:val="bullet"/>
+      <w:lvlText w:val=""/>
+      <w:lvlJc w:val="left"/>
+      <w:pPr>
+        <w:tabs>
+          <w:tab w:val="num" w:pos="720"/>
+        </w:tabs>
+        <w:ind w:left="720" w:hanging="360"/>
+      </w:pPr>
+      <w:rPr>
+        <w:rFonts w:ascii="Symbol" w:hAnsi="Symbol" w:hint="default"/>
+        <w:sz w:val="20"/>
+      </w:rPr>
+    </w:lvl>
+    <w:lvl w:ilvl="1" w:tentative="1">
+      <w:start w:val="1"/>
+      <w:numFmt w:val="bullet"/>
+      <w:lvlText w:val="o"/>
+      <w:lvlJc w:val="left"/>
+      <w:pPr>
+        <w:tabs>
+          <w:tab w:val="num" w:pos="1440"/>
+        </w:tabs>
+        <w:ind w:left="1440" w:hanging="360"/>
+      </w:pPr>
+      <w:rPr>
+        <w:rFonts w:ascii="Courier New" w:hAnsi="Courier New" w:hint="default"/>
+        <w:sz w:val="20"/>
+      </w:rPr>
+    </w:lvl>
+    <w:lvl w:ilvl="2" w:tentative="1">
+      <w:start w:val="1"/>
+      <w:numFmt w:val="bullet"/>
+      <w:lvlText w:val=""/>
+      <w:lvlJc w:val="left"/>
+      <w:pPr>
+        <w:tabs>
+          <w:tab w:val="num" w:pos="2160"/>
+        </w:tabs>
+        <w:ind w:left="2160" w:hanging="360"/>
+      </w:pPr>
+      <w:rPr>
+        <w:rFonts w:ascii="Wingdings" w:hAnsi="Wingdings" w:hint="default"/>
+        <w:sz w:val="20"/>
+      </w:rPr>
+    </w:lvl>
+    <w:lvl w:ilvl="3" w:tentative="1">
+      <w:start w:val="1"/>
+      <w:numFmt w:val="bullet"/>
+      <w:lvlText w:val=""/>
+      <w:lvlJc w:val="left"/>
+      <w:pPr>
+        <w:tabs>
+          <w:tab w:val="num" w:pos="2880"/>
+        </w:tabs>
+        <w:ind w:left="2880" w:hanging="360"/>
+      </w:pPr>
+      <w:rPr>
+        <w:rFonts w:ascii="Wingdings" w:hAnsi="Wingdings" w:hint="default"/>
+        <w:sz w:val="20"/>
+      </w:rPr>
+    </w:lvl>
+    <w:lvl w:ilvl="4" w:tentative="1">
+      <w:start w:val="1"/>
+      <w:numFmt w:val="bullet"/>
+      <w:lvlText w:val=""/>
+      <w:lvlJc w:val="left"/>
+      <w:pPr>
+        <w:tabs>
+          <w:tab w:val="num" w:pos="3600"/>
+        </w:tabs>
+        <w:ind w:left="3600" w:hanging="360"/>
+      </w:pPr>
+      <w:rPr>
+        <w:rFonts w:ascii="Wingdings" w:hAnsi="Wingdings" w:hint="default"/>
+        <w:sz w:val="20"/>
+      </w:rPr>
+    </w:lvl>
+    <w:lvl w:ilvl="5" w:tentative="1">
+      <w:start w:val="1"/>
+      <w:numFmt w:val="bullet"/>
+      <w:lvlText w:val=""/>
+      <w:lvlJc w:val="left"/>
+      <w:pPr>
+        <w:tabs>
+          <w:tab w:val="num" w:pos="4320"/>
+        </w:tabs>
+        <w:ind w:left="4320" w:hanging="360"/>
+      </w:pPr>
+      <w:rPr>
+        <w:rFonts w:ascii="Wingdings" w:hAnsi="Wingdings" w:hint="default"/>
+        <w:sz w:val="20"/>
+      </w:rPr>
+    </w:lvl>
+    <w:lvl w:ilvl="6" w:tentative="1">
+      <w:start w:val="1"/>
+      <w:numFmt w:val="bullet"/>
+      <w:lvlText w:val=""/>
+      <w:lvlJc w:val="left"/>
+      <w:pPr>
+        <w:tabs>
+          <w:tab w:val="num" w:pos="5040"/>
+        </w:tabs>
+        <w:ind w:left="5040" w:hanging="360"/>
+      </w:pPr>
+      <w:rPr>
+        <w:rFonts w:ascii="Wingdings" w:hAnsi="Wingdings" w:hint="default"/>
+        <w:sz w:val="20"/>
+      </w:rPr>
+    </w:lvl>
+    <w:lvl w:ilvl="7" w:tentative="1">
+      <w:start w:val="1"/>
+      <w:numFmt w:val="bullet"/>
+      <w:lvlText w:val=""/>
+      <w:lvlJc w:val="left"/>
+      <w:pPr>
+        <w:tabs>
+          <w:tab w:val="num" w:pos="5760"/>
+        </w:tabs>
+        <w:ind w:left="5760" w:hanging="360"/>
+      </w:pPr>
+      <w:rPr>
+        <w:rFonts w:ascii="Wingdings" w:hAnsi="Wingdings" w:hint="default"/>
+        <w:sz w:val="20"/>
+      </w:rPr>
+    </w:lvl>
+    <w:lvl w:ilvl="8" w:tentative="1">
+      <w:start w:val="1"/>
+      <w:numFmt w:val="bullet"/>
+      <w:lvlText w:val=""/>
+      <w:lvlJc w:val="left"/>
+      <w:pPr>
+        <w:tabs>
+          <w:tab w:val="num" w:pos="6480"/>
+        </w:tabs>
+        <w:ind w:left="6480" w:hanging="360"/>
+      </w:pPr>
+      <w:rPr>
+        <w:rFonts w:ascii="Wingdings" w:hAnsi="Wingdings" w:hint="default"/>
+        <w:sz w:val="20"/>
+      </w:rPr>
+    </w:lvl>
+  </w:abstractNum>
+  <w:abstractNum w:abstractNumId="40" w15:restartNumberingAfterBreak="0">
     <w:nsid w:val="50B73191"/>
     <w:multiLevelType w:val="hybridMultilevel"/>
     <w:tmpl w:val="6E5ACA16"/>
@@ -49934,7 +55608,7 @@
       </w:rPr>
     </w:lvl>
   </w:abstractNum>
-  <w:abstractNum w:abstractNumId="34" w15:restartNumberingAfterBreak="0">
+  <w:abstractNum w:abstractNumId="41" w15:restartNumberingAfterBreak="0">
     <w:nsid w:val="50DE2128"/>
     <w:multiLevelType w:val="hybridMultilevel"/>
     <w:tmpl w:val="6D4436F8"/>
@@ -50047,7 +55721,7 @@
       </w:rPr>
     </w:lvl>
   </w:abstractNum>
-  <w:abstractNum w:abstractNumId="35" w15:restartNumberingAfterBreak="0">
+  <w:abstractNum w:abstractNumId="42" w15:restartNumberingAfterBreak="0">
     <w:nsid w:val="536B7108"/>
     <w:multiLevelType w:val="hybridMultilevel"/>
     <w:tmpl w:val="2144B17C"/>
@@ -50160,7 +55834,7 @@
       </w:rPr>
     </w:lvl>
   </w:abstractNum>
-  <w:abstractNum w:abstractNumId="36" w15:restartNumberingAfterBreak="0">
+  <w:abstractNum w:abstractNumId="43" w15:restartNumberingAfterBreak="0">
     <w:nsid w:val="575B7C39"/>
     <w:multiLevelType w:val="hybridMultilevel"/>
     <w:tmpl w:val="C2DE51F0"/>
@@ -50273,7 +55947,7 @@
       </w:rPr>
     </w:lvl>
   </w:abstractNum>
-  <w:abstractNum w:abstractNumId="37" w15:restartNumberingAfterBreak="0">
+  <w:abstractNum w:abstractNumId="44" w15:restartNumberingAfterBreak="0">
     <w:nsid w:val="58517415"/>
     <w:multiLevelType w:val="hybridMultilevel"/>
     <w:tmpl w:val="1624B0E4"/>
@@ -50385,7 +56059,7 @@
       </w:rPr>
     </w:lvl>
   </w:abstractNum>
-  <w:abstractNum w:abstractNumId="38" w15:restartNumberingAfterBreak="0">
+  <w:abstractNum w:abstractNumId="45" w15:restartNumberingAfterBreak="0">
     <w:nsid w:val="59EB56BC"/>
     <w:multiLevelType w:val="multilevel"/>
     <w:tmpl w:val="701C613E"/>
@@ -50534,7 +56208,7 @@
       </w:rPr>
     </w:lvl>
   </w:abstractNum>
-  <w:abstractNum w:abstractNumId="39" w15:restartNumberingAfterBreak="0">
+  <w:abstractNum w:abstractNumId="46" w15:restartNumberingAfterBreak="0">
     <w:nsid w:val="5A401613"/>
     <w:multiLevelType w:val="multilevel"/>
     <w:tmpl w:val="39664BBC"/>
@@ -50683,7 +56357,7 @@
       </w:rPr>
     </w:lvl>
   </w:abstractNum>
-  <w:abstractNum w:abstractNumId="40" w15:restartNumberingAfterBreak="0">
+  <w:abstractNum w:abstractNumId="47" w15:restartNumberingAfterBreak="0">
     <w:nsid w:val="5A5E1239"/>
     <w:multiLevelType w:val="multilevel"/>
     <w:tmpl w:val="8CB09D62"/>
@@ -50832,7 +56506,7 @@
       </w:rPr>
     </w:lvl>
   </w:abstractNum>
-  <w:abstractNum w:abstractNumId="41" w15:restartNumberingAfterBreak="0">
+  <w:abstractNum w:abstractNumId="48" w15:restartNumberingAfterBreak="0">
     <w:nsid w:val="5C8E6BD6"/>
     <w:multiLevelType w:val="multilevel"/>
     <w:tmpl w:val="95182766"/>
@@ -50981,7 +56655,156 @@
       </w:rPr>
     </w:lvl>
   </w:abstractNum>
-  <w:abstractNum w:abstractNumId="42" w15:restartNumberingAfterBreak="0">
+  <w:abstractNum w:abstractNumId="49" w15:restartNumberingAfterBreak="0">
+    <w:nsid w:val="5C993048"/>
+    <w:multiLevelType w:val="multilevel"/>
+    <w:tmpl w:val="E3840544"/>
+    <w:lvl w:ilvl="0">
+      <w:start w:val="1"/>
+      <w:numFmt w:val="bullet"/>
+      <w:lvlText w:val=""/>
+      <w:lvlJc w:val="left"/>
+      <w:pPr>
+        <w:tabs>
+          <w:tab w:val="num" w:pos="720"/>
+        </w:tabs>
+        <w:ind w:left="720" w:hanging="360"/>
+      </w:pPr>
+      <w:rPr>
+        <w:rFonts w:ascii="Symbol" w:hAnsi="Symbol" w:hint="default"/>
+        <w:sz w:val="20"/>
+      </w:rPr>
+    </w:lvl>
+    <w:lvl w:ilvl="1" w:tentative="1">
+      <w:start w:val="1"/>
+      <w:numFmt w:val="bullet"/>
+      <w:lvlText w:val="o"/>
+      <w:lvlJc w:val="left"/>
+      <w:pPr>
+        <w:tabs>
+          <w:tab w:val="num" w:pos="1440"/>
+        </w:tabs>
+        <w:ind w:left="1440" w:hanging="360"/>
+      </w:pPr>
+      <w:rPr>
+        <w:rFonts w:ascii="Courier New" w:hAnsi="Courier New" w:hint="default"/>
+        <w:sz w:val="20"/>
+      </w:rPr>
+    </w:lvl>
+    <w:lvl w:ilvl="2" w:tentative="1">
+      <w:start w:val="1"/>
+      <w:numFmt w:val="bullet"/>
+      <w:lvlText w:val=""/>
+      <w:lvlJc w:val="left"/>
+      <w:pPr>
+        <w:tabs>
+          <w:tab w:val="num" w:pos="2160"/>
+        </w:tabs>
+        <w:ind w:left="2160" w:hanging="360"/>
+      </w:pPr>
+      <w:rPr>
+        <w:rFonts w:ascii="Wingdings" w:hAnsi="Wingdings" w:hint="default"/>
+        <w:sz w:val="20"/>
+      </w:rPr>
+    </w:lvl>
+    <w:lvl w:ilvl="3" w:tentative="1">
+      <w:start w:val="1"/>
+      <w:numFmt w:val="bullet"/>
+      <w:lvlText w:val=""/>
+      <w:lvlJc w:val="left"/>
+      <w:pPr>
+        <w:tabs>
+          <w:tab w:val="num" w:pos="2880"/>
+        </w:tabs>
+        <w:ind w:left="2880" w:hanging="360"/>
+      </w:pPr>
+      <w:rPr>
+        <w:rFonts w:ascii="Wingdings" w:hAnsi="Wingdings" w:hint="default"/>
+        <w:sz w:val="20"/>
+      </w:rPr>
+    </w:lvl>
+    <w:lvl w:ilvl="4" w:tentative="1">
+      <w:start w:val="1"/>
+      <w:numFmt w:val="bullet"/>
+      <w:lvlText w:val=""/>
+      <w:lvlJc w:val="left"/>
+      <w:pPr>
+        <w:tabs>
+          <w:tab w:val="num" w:pos="3600"/>
+        </w:tabs>
+        <w:ind w:left="3600" w:hanging="360"/>
+      </w:pPr>
+      <w:rPr>
+        <w:rFonts w:ascii="Wingdings" w:hAnsi="Wingdings" w:hint="default"/>
+        <w:sz w:val="20"/>
+      </w:rPr>
+    </w:lvl>
+    <w:lvl w:ilvl="5" w:tentative="1">
+      <w:start w:val="1"/>
+      <w:numFmt w:val="bullet"/>
+      <w:lvlText w:val=""/>
+      <w:lvlJc w:val="left"/>
+      <w:pPr>
+        <w:tabs>
+          <w:tab w:val="num" w:pos="4320"/>
+        </w:tabs>
+        <w:ind w:left="4320" w:hanging="360"/>
+      </w:pPr>
+      <w:rPr>
+        <w:rFonts w:ascii="Wingdings" w:hAnsi="Wingdings" w:hint="default"/>
+        <w:sz w:val="20"/>
+      </w:rPr>
+    </w:lvl>
+    <w:lvl w:ilvl="6" w:tentative="1">
+      <w:start w:val="1"/>
+      <w:numFmt w:val="bullet"/>
+      <w:lvlText w:val=""/>
+      <w:lvlJc w:val="left"/>
+      <w:pPr>
+        <w:tabs>
+          <w:tab w:val="num" w:pos="5040"/>
+        </w:tabs>
+        <w:ind w:left="5040" w:hanging="360"/>
+      </w:pPr>
+      <w:rPr>
+        <w:rFonts w:ascii="Wingdings" w:hAnsi="Wingdings" w:hint="default"/>
+        <w:sz w:val="20"/>
+      </w:rPr>
+    </w:lvl>
+    <w:lvl w:ilvl="7" w:tentative="1">
+      <w:start w:val="1"/>
+      <w:numFmt w:val="bullet"/>
+      <w:lvlText w:val=""/>
+      <w:lvlJc w:val="left"/>
+      <w:pPr>
+        <w:tabs>
+          <w:tab w:val="num" w:pos="5760"/>
+        </w:tabs>
+        <w:ind w:left="5760" w:hanging="360"/>
+      </w:pPr>
+      <w:rPr>
+        <w:rFonts w:ascii="Wingdings" w:hAnsi="Wingdings" w:hint="default"/>
+        <w:sz w:val="20"/>
+      </w:rPr>
+    </w:lvl>
+    <w:lvl w:ilvl="8" w:tentative="1">
+      <w:start w:val="1"/>
+      <w:numFmt w:val="bullet"/>
+      <w:lvlText w:val=""/>
+      <w:lvlJc w:val="left"/>
+      <w:pPr>
+        <w:tabs>
+          <w:tab w:val="num" w:pos="6480"/>
+        </w:tabs>
+        <w:ind w:left="6480" w:hanging="360"/>
+      </w:pPr>
+      <w:rPr>
+        <w:rFonts w:ascii="Wingdings" w:hAnsi="Wingdings" w:hint="default"/>
+        <w:sz w:val="20"/>
+      </w:rPr>
+    </w:lvl>
+  </w:abstractNum>
+  <w:abstractNum w:abstractNumId="50" w15:restartNumberingAfterBreak="0">
     <w:nsid w:val="60E15946"/>
     <w:multiLevelType w:val="hybridMultilevel"/>
     <w:tmpl w:val="3B2435C8"/>
@@ -51094,7 +56917,7 @@
       </w:rPr>
     </w:lvl>
   </w:abstractNum>
-  <w:abstractNum w:abstractNumId="43" w15:restartNumberingAfterBreak="0">
+  <w:abstractNum w:abstractNumId="51" w15:restartNumberingAfterBreak="0">
     <w:nsid w:val="664A6071"/>
     <w:multiLevelType w:val="multilevel"/>
     <w:tmpl w:val="29588834"/>
@@ -51243,7 +57066,7 @@
       </w:rPr>
     </w:lvl>
   </w:abstractNum>
-  <w:abstractNum w:abstractNumId="44" w15:restartNumberingAfterBreak="0">
+  <w:abstractNum w:abstractNumId="52" w15:restartNumberingAfterBreak="0">
     <w:nsid w:val="67631B9B"/>
     <w:multiLevelType w:val="multilevel"/>
     <w:tmpl w:val="701C613E"/>
@@ -51392,7 +57215,7 @@
       </w:rPr>
     </w:lvl>
   </w:abstractNum>
-  <w:abstractNum w:abstractNumId="45" w15:restartNumberingAfterBreak="0">
+  <w:abstractNum w:abstractNumId="53" w15:restartNumberingAfterBreak="0">
     <w:nsid w:val="67A32903"/>
     <w:multiLevelType w:val="multilevel"/>
     <w:tmpl w:val="C43E3832"/>
@@ -51513,7 +57336,7 @@
       </w:rPr>
     </w:lvl>
   </w:abstractNum>
-  <w:abstractNum w:abstractNumId="46" w15:restartNumberingAfterBreak="0">
+  <w:abstractNum w:abstractNumId="54" w15:restartNumberingAfterBreak="0">
     <w:nsid w:val="695110E0"/>
     <w:multiLevelType w:val="hybridMultilevel"/>
     <w:tmpl w:val="3EACD12E"/>
@@ -51626,7 +57449,454 @@
       </w:rPr>
     </w:lvl>
   </w:abstractNum>
-  <w:abstractNum w:abstractNumId="47" w15:restartNumberingAfterBreak="0">
+  <w:abstractNum w:abstractNumId="55" w15:restartNumberingAfterBreak="0">
+    <w:nsid w:val="6AED478F"/>
+    <w:multiLevelType w:val="multilevel"/>
+    <w:tmpl w:val="15826DC2"/>
+    <w:lvl w:ilvl="0">
+      <w:start w:val="1"/>
+      <w:numFmt w:val="bullet"/>
+      <w:lvlText w:val=""/>
+      <w:lvlJc w:val="left"/>
+      <w:pPr>
+        <w:tabs>
+          <w:tab w:val="num" w:pos="720"/>
+        </w:tabs>
+        <w:ind w:left="720" w:hanging="360"/>
+      </w:pPr>
+      <w:rPr>
+        <w:rFonts w:ascii="Symbol" w:hAnsi="Symbol" w:hint="default"/>
+        <w:sz w:val="20"/>
+      </w:rPr>
+    </w:lvl>
+    <w:lvl w:ilvl="1" w:tentative="1">
+      <w:start w:val="1"/>
+      <w:numFmt w:val="bullet"/>
+      <w:lvlText w:val="o"/>
+      <w:lvlJc w:val="left"/>
+      <w:pPr>
+        <w:tabs>
+          <w:tab w:val="num" w:pos="1440"/>
+        </w:tabs>
+        <w:ind w:left="1440" w:hanging="360"/>
+      </w:pPr>
+      <w:rPr>
+        <w:rFonts w:ascii="Courier New" w:hAnsi="Courier New" w:hint="default"/>
+        <w:sz w:val="20"/>
+      </w:rPr>
+    </w:lvl>
+    <w:lvl w:ilvl="2" w:tentative="1">
+      <w:start w:val="1"/>
+      <w:numFmt w:val="bullet"/>
+      <w:lvlText w:val=""/>
+      <w:lvlJc w:val="left"/>
+      <w:pPr>
+        <w:tabs>
+          <w:tab w:val="num" w:pos="2160"/>
+        </w:tabs>
+        <w:ind w:left="2160" w:hanging="360"/>
+      </w:pPr>
+      <w:rPr>
+        <w:rFonts w:ascii="Wingdings" w:hAnsi="Wingdings" w:hint="default"/>
+        <w:sz w:val="20"/>
+      </w:rPr>
+    </w:lvl>
+    <w:lvl w:ilvl="3" w:tentative="1">
+      <w:start w:val="1"/>
+      <w:numFmt w:val="bullet"/>
+      <w:lvlText w:val=""/>
+      <w:lvlJc w:val="left"/>
+      <w:pPr>
+        <w:tabs>
+          <w:tab w:val="num" w:pos="2880"/>
+        </w:tabs>
+        <w:ind w:left="2880" w:hanging="360"/>
+      </w:pPr>
+      <w:rPr>
+        <w:rFonts w:ascii="Wingdings" w:hAnsi="Wingdings" w:hint="default"/>
+        <w:sz w:val="20"/>
+      </w:rPr>
+    </w:lvl>
+    <w:lvl w:ilvl="4" w:tentative="1">
+      <w:start w:val="1"/>
+      <w:numFmt w:val="bullet"/>
+      <w:lvlText w:val=""/>
+      <w:lvlJc w:val="left"/>
+      <w:pPr>
+        <w:tabs>
+          <w:tab w:val="num" w:pos="3600"/>
+        </w:tabs>
+        <w:ind w:left="3600" w:hanging="360"/>
+      </w:pPr>
+      <w:rPr>
+        <w:rFonts w:ascii="Wingdings" w:hAnsi="Wingdings" w:hint="default"/>
+        <w:sz w:val="20"/>
+      </w:rPr>
+    </w:lvl>
+    <w:lvl w:ilvl="5" w:tentative="1">
+      <w:start w:val="1"/>
+      <w:numFmt w:val="bullet"/>
+      <w:lvlText w:val=""/>
+      <w:lvlJc w:val="left"/>
+      <w:pPr>
+        <w:tabs>
+          <w:tab w:val="num" w:pos="4320"/>
+        </w:tabs>
+        <w:ind w:left="4320" w:hanging="360"/>
+      </w:pPr>
+      <w:rPr>
+        <w:rFonts w:ascii="Wingdings" w:hAnsi="Wingdings" w:hint="default"/>
+        <w:sz w:val="20"/>
+      </w:rPr>
+    </w:lvl>
+    <w:lvl w:ilvl="6" w:tentative="1">
+      <w:start w:val="1"/>
+      <w:numFmt w:val="bullet"/>
+      <w:lvlText w:val=""/>
+      <w:lvlJc w:val="left"/>
+      <w:pPr>
+        <w:tabs>
+          <w:tab w:val="num" w:pos="5040"/>
+        </w:tabs>
+        <w:ind w:left="5040" w:hanging="360"/>
+      </w:pPr>
+      <w:rPr>
+        <w:rFonts w:ascii="Wingdings" w:hAnsi="Wingdings" w:hint="default"/>
+        <w:sz w:val="20"/>
+      </w:rPr>
+    </w:lvl>
+    <w:lvl w:ilvl="7" w:tentative="1">
+      <w:start w:val="1"/>
+      <w:numFmt w:val="bullet"/>
+      <w:lvlText w:val=""/>
+      <w:lvlJc w:val="left"/>
+      <w:pPr>
+        <w:tabs>
+          <w:tab w:val="num" w:pos="5760"/>
+        </w:tabs>
+        <w:ind w:left="5760" w:hanging="360"/>
+      </w:pPr>
+      <w:rPr>
+        <w:rFonts w:ascii="Wingdings" w:hAnsi="Wingdings" w:hint="default"/>
+        <w:sz w:val="20"/>
+      </w:rPr>
+    </w:lvl>
+    <w:lvl w:ilvl="8" w:tentative="1">
+      <w:start w:val="1"/>
+      <w:numFmt w:val="bullet"/>
+      <w:lvlText w:val=""/>
+      <w:lvlJc w:val="left"/>
+      <w:pPr>
+        <w:tabs>
+          <w:tab w:val="num" w:pos="6480"/>
+        </w:tabs>
+        <w:ind w:left="6480" w:hanging="360"/>
+      </w:pPr>
+      <w:rPr>
+        <w:rFonts w:ascii="Wingdings" w:hAnsi="Wingdings" w:hint="default"/>
+        <w:sz w:val="20"/>
+      </w:rPr>
+    </w:lvl>
+  </w:abstractNum>
+  <w:abstractNum w:abstractNumId="56" w15:restartNumberingAfterBreak="0">
+    <w:nsid w:val="716B5827"/>
+    <w:multiLevelType w:val="multilevel"/>
+    <w:tmpl w:val="1804B4FC"/>
+    <w:lvl w:ilvl="0">
+      <w:start w:val="1"/>
+      <w:numFmt w:val="bullet"/>
+      <w:lvlText w:val=""/>
+      <w:lvlJc w:val="left"/>
+      <w:pPr>
+        <w:tabs>
+          <w:tab w:val="num" w:pos="720"/>
+        </w:tabs>
+        <w:ind w:left="720" w:hanging="360"/>
+      </w:pPr>
+      <w:rPr>
+        <w:rFonts w:ascii="Symbol" w:hAnsi="Symbol" w:hint="default"/>
+        <w:sz w:val="20"/>
+      </w:rPr>
+    </w:lvl>
+    <w:lvl w:ilvl="1" w:tentative="1">
+      <w:start w:val="1"/>
+      <w:numFmt w:val="bullet"/>
+      <w:lvlText w:val="o"/>
+      <w:lvlJc w:val="left"/>
+      <w:pPr>
+        <w:tabs>
+          <w:tab w:val="num" w:pos="1440"/>
+        </w:tabs>
+        <w:ind w:left="1440" w:hanging="360"/>
+      </w:pPr>
+      <w:rPr>
+        <w:rFonts w:ascii="Courier New" w:hAnsi="Courier New" w:hint="default"/>
+        <w:sz w:val="20"/>
+      </w:rPr>
+    </w:lvl>
+    <w:lvl w:ilvl="2" w:tentative="1">
+      <w:start w:val="1"/>
+      <w:numFmt w:val="bullet"/>
+      <w:lvlText w:val=""/>
+      <w:lvlJc w:val="left"/>
+      <w:pPr>
+        <w:tabs>
+          <w:tab w:val="num" w:pos="2160"/>
+        </w:tabs>
+        <w:ind w:left="2160" w:hanging="360"/>
+      </w:pPr>
+      <w:rPr>
+        <w:rFonts w:ascii="Wingdings" w:hAnsi="Wingdings" w:hint="default"/>
+        <w:sz w:val="20"/>
+      </w:rPr>
+    </w:lvl>
+    <w:lvl w:ilvl="3" w:tentative="1">
+      <w:start w:val="1"/>
+      <w:numFmt w:val="bullet"/>
+      <w:lvlText w:val=""/>
+      <w:lvlJc w:val="left"/>
+      <w:pPr>
+        <w:tabs>
+          <w:tab w:val="num" w:pos="2880"/>
+        </w:tabs>
+        <w:ind w:left="2880" w:hanging="360"/>
+      </w:pPr>
+      <w:rPr>
+        <w:rFonts w:ascii="Wingdings" w:hAnsi="Wingdings" w:hint="default"/>
+        <w:sz w:val="20"/>
+      </w:rPr>
+    </w:lvl>
+    <w:lvl w:ilvl="4" w:tentative="1">
+      <w:start w:val="1"/>
+      <w:numFmt w:val="bullet"/>
+      <w:lvlText w:val=""/>
+      <w:lvlJc w:val="left"/>
+      <w:pPr>
+        <w:tabs>
+          <w:tab w:val="num" w:pos="3600"/>
+        </w:tabs>
+        <w:ind w:left="3600" w:hanging="360"/>
+      </w:pPr>
+      <w:rPr>
+        <w:rFonts w:ascii="Wingdings" w:hAnsi="Wingdings" w:hint="default"/>
+        <w:sz w:val="20"/>
+      </w:rPr>
+    </w:lvl>
+    <w:lvl w:ilvl="5" w:tentative="1">
+      <w:start w:val="1"/>
+      <w:numFmt w:val="bullet"/>
+      <w:lvlText w:val=""/>
+      <w:lvlJc w:val="left"/>
+      <w:pPr>
+        <w:tabs>
+          <w:tab w:val="num" w:pos="4320"/>
+        </w:tabs>
+        <w:ind w:left="4320" w:hanging="360"/>
+      </w:pPr>
+      <w:rPr>
+        <w:rFonts w:ascii="Wingdings" w:hAnsi="Wingdings" w:hint="default"/>
+        <w:sz w:val="20"/>
+      </w:rPr>
+    </w:lvl>
+    <w:lvl w:ilvl="6" w:tentative="1">
+      <w:start w:val="1"/>
+      <w:numFmt w:val="bullet"/>
+      <w:lvlText w:val=""/>
+      <w:lvlJc w:val="left"/>
+      <w:pPr>
+        <w:tabs>
+          <w:tab w:val="num" w:pos="5040"/>
+        </w:tabs>
+        <w:ind w:left="5040" w:hanging="360"/>
+      </w:pPr>
+      <w:rPr>
+        <w:rFonts w:ascii="Wingdings" w:hAnsi="Wingdings" w:hint="default"/>
+        <w:sz w:val="20"/>
+      </w:rPr>
+    </w:lvl>
+    <w:lvl w:ilvl="7" w:tentative="1">
+      <w:start w:val="1"/>
+      <w:numFmt w:val="bullet"/>
+      <w:lvlText w:val=""/>
+      <w:lvlJc w:val="left"/>
+      <w:pPr>
+        <w:tabs>
+          <w:tab w:val="num" w:pos="5760"/>
+        </w:tabs>
+        <w:ind w:left="5760" w:hanging="360"/>
+      </w:pPr>
+      <w:rPr>
+        <w:rFonts w:ascii="Wingdings" w:hAnsi="Wingdings" w:hint="default"/>
+        <w:sz w:val="20"/>
+      </w:rPr>
+    </w:lvl>
+    <w:lvl w:ilvl="8" w:tentative="1">
+      <w:start w:val="1"/>
+      <w:numFmt w:val="bullet"/>
+      <w:lvlText w:val=""/>
+      <w:lvlJc w:val="left"/>
+      <w:pPr>
+        <w:tabs>
+          <w:tab w:val="num" w:pos="6480"/>
+        </w:tabs>
+        <w:ind w:left="6480" w:hanging="360"/>
+      </w:pPr>
+      <w:rPr>
+        <w:rFonts w:ascii="Wingdings" w:hAnsi="Wingdings" w:hint="default"/>
+        <w:sz w:val="20"/>
+      </w:rPr>
+    </w:lvl>
+  </w:abstractNum>
+  <w:abstractNum w:abstractNumId="57" w15:restartNumberingAfterBreak="0">
+    <w:nsid w:val="71C42F78"/>
+    <w:multiLevelType w:val="multilevel"/>
+    <w:tmpl w:val="A0AC562A"/>
+    <w:lvl w:ilvl="0">
+      <w:start w:val="1"/>
+      <w:numFmt w:val="bullet"/>
+      <w:lvlText w:val=""/>
+      <w:lvlJc w:val="left"/>
+      <w:pPr>
+        <w:tabs>
+          <w:tab w:val="num" w:pos="720"/>
+        </w:tabs>
+        <w:ind w:left="720" w:hanging="360"/>
+      </w:pPr>
+      <w:rPr>
+        <w:rFonts w:ascii="Symbol" w:hAnsi="Symbol" w:hint="default"/>
+        <w:sz w:val="20"/>
+      </w:rPr>
+    </w:lvl>
+    <w:lvl w:ilvl="1" w:tentative="1">
+      <w:start w:val="1"/>
+      <w:numFmt w:val="bullet"/>
+      <w:lvlText w:val="o"/>
+      <w:lvlJc w:val="left"/>
+      <w:pPr>
+        <w:tabs>
+          <w:tab w:val="num" w:pos="1440"/>
+        </w:tabs>
+        <w:ind w:left="1440" w:hanging="360"/>
+      </w:pPr>
+      <w:rPr>
+        <w:rFonts w:ascii="Courier New" w:hAnsi="Courier New" w:hint="default"/>
+        <w:sz w:val="20"/>
+      </w:rPr>
+    </w:lvl>
+    <w:lvl w:ilvl="2" w:tentative="1">
+      <w:start w:val="1"/>
+      <w:numFmt w:val="bullet"/>
+      <w:lvlText w:val=""/>
+      <w:lvlJc w:val="left"/>
+      <w:pPr>
+        <w:tabs>
+          <w:tab w:val="num" w:pos="2160"/>
+        </w:tabs>
+        <w:ind w:left="2160" w:hanging="360"/>
+      </w:pPr>
+      <w:rPr>
+        <w:rFonts w:ascii="Wingdings" w:hAnsi="Wingdings" w:hint="default"/>
+        <w:sz w:val="20"/>
+      </w:rPr>
+    </w:lvl>
+    <w:lvl w:ilvl="3" w:tentative="1">
+      <w:start w:val="1"/>
+      <w:numFmt w:val="bullet"/>
+      <w:lvlText w:val=""/>
+      <w:lvlJc w:val="left"/>
+      <w:pPr>
+        <w:tabs>
+          <w:tab w:val="num" w:pos="2880"/>
+        </w:tabs>
+        <w:ind w:left="2880" w:hanging="360"/>
+      </w:pPr>
+      <w:rPr>
+        <w:rFonts w:ascii="Wingdings" w:hAnsi="Wingdings" w:hint="default"/>
+        <w:sz w:val="20"/>
+      </w:rPr>
+    </w:lvl>
+    <w:lvl w:ilvl="4" w:tentative="1">
+      <w:start w:val="1"/>
+      <w:numFmt w:val="bullet"/>
+      <w:lvlText w:val=""/>
+      <w:lvlJc w:val="left"/>
+      <w:pPr>
+        <w:tabs>
+          <w:tab w:val="num" w:pos="3600"/>
+        </w:tabs>
+        <w:ind w:left="3600" w:hanging="360"/>
+      </w:pPr>
+      <w:rPr>
+        <w:rFonts w:ascii="Wingdings" w:hAnsi="Wingdings" w:hint="default"/>
+        <w:sz w:val="20"/>
+      </w:rPr>
+    </w:lvl>
+    <w:lvl w:ilvl="5" w:tentative="1">
+      <w:start w:val="1"/>
+      <w:numFmt w:val="bullet"/>
+      <w:lvlText w:val=""/>
+      <w:lvlJc w:val="left"/>
+      <w:pPr>
+        <w:tabs>
+          <w:tab w:val="num" w:pos="4320"/>
+        </w:tabs>
+        <w:ind w:left="4320" w:hanging="360"/>
+      </w:pPr>
+      <w:rPr>
+        <w:rFonts w:ascii="Wingdings" w:hAnsi="Wingdings" w:hint="default"/>
+        <w:sz w:val="20"/>
+      </w:rPr>
+    </w:lvl>
+    <w:lvl w:ilvl="6" w:tentative="1">
+      <w:start w:val="1"/>
+      <w:numFmt w:val="bullet"/>
+      <w:lvlText w:val=""/>
+      <w:lvlJc w:val="left"/>
+      <w:pPr>
+        <w:tabs>
+          <w:tab w:val="num" w:pos="5040"/>
+        </w:tabs>
+        <w:ind w:left="5040" w:hanging="360"/>
+      </w:pPr>
+      <w:rPr>
+        <w:rFonts w:ascii="Wingdings" w:hAnsi="Wingdings" w:hint="default"/>
+        <w:sz w:val="20"/>
+      </w:rPr>
+    </w:lvl>
+    <w:lvl w:ilvl="7" w:tentative="1">
+      <w:start w:val="1"/>
+      <w:numFmt w:val="bullet"/>
+      <w:lvlText w:val=""/>
+      <w:lvlJc w:val="left"/>
+      <w:pPr>
+        <w:tabs>
+          <w:tab w:val="num" w:pos="5760"/>
+        </w:tabs>
+        <w:ind w:left="5760" w:hanging="360"/>
+      </w:pPr>
+      <w:rPr>
+        <w:rFonts w:ascii="Wingdings" w:hAnsi="Wingdings" w:hint="default"/>
+        <w:sz w:val="20"/>
+      </w:rPr>
+    </w:lvl>
+    <w:lvl w:ilvl="8" w:tentative="1">
+      <w:start w:val="1"/>
+      <w:numFmt w:val="bullet"/>
+      <w:lvlText w:val=""/>
+      <w:lvlJc w:val="left"/>
+      <w:pPr>
+        <w:tabs>
+          <w:tab w:val="num" w:pos="6480"/>
+        </w:tabs>
+        <w:ind w:left="6480" w:hanging="360"/>
+      </w:pPr>
+      <w:rPr>
+        <w:rFonts w:ascii="Wingdings" w:hAnsi="Wingdings" w:hint="default"/>
+        <w:sz w:val="20"/>
+      </w:rPr>
+    </w:lvl>
+  </w:abstractNum>
+  <w:abstractNum w:abstractNumId="58" w15:restartNumberingAfterBreak="0">
     <w:nsid w:val="71E233A9"/>
     <w:multiLevelType w:val="multilevel"/>
     <w:tmpl w:val="0CE066D2"/>
@@ -51775,7 +58045,7 @@
       </w:rPr>
     </w:lvl>
   </w:abstractNum>
-  <w:abstractNum w:abstractNumId="48" w15:restartNumberingAfterBreak="0">
+  <w:abstractNum w:abstractNumId="59" w15:restartNumberingAfterBreak="0">
     <w:nsid w:val="71FB7448"/>
     <w:multiLevelType w:val="multilevel"/>
     <w:tmpl w:val="7A34AA80"/>
@@ -51924,7 +58194,7 @@
       </w:rPr>
     </w:lvl>
   </w:abstractNum>
-  <w:abstractNum w:abstractNumId="49" w15:restartNumberingAfterBreak="0">
+  <w:abstractNum w:abstractNumId="60" w15:restartNumberingAfterBreak="0">
     <w:nsid w:val="756D25F8"/>
     <w:multiLevelType w:val="multilevel"/>
     <w:tmpl w:val="AB6CCE1A"/>
@@ -52073,7 +58343,269 @@
       </w:rPr>
     </w:lvl>
   </w:abstractNum>
-  <w:abstractNum w:abstractNumId="50" w15:restartNumberingAfterBreak="0">
+  <w:abstractNum w:abstractNumId="61" w15:restartNumberingAfterBreak="0">
+    <w:nsid w:val="75837E97"/>
+    <w:multiLevelType w:val="hybridMultilevel"/>
+    <w:tmpl w:val="8B084D6A"/>
+    <w:lvl w:ilvl="0" w:tplc="0C0A0001">
+      <w:start w:val="1"/>
+      <w:numFmt w:val="bullet"/>
+      <w:lvlText w:val=""/>
+      <w:lvlJc w:val="left"/>
+      <w:pPr>
+        <w:ind w:left="720" w:hanging="360"/>
+      </w:pPr>
+      <w:rPr>
+        <w:rFonts w:ascii="Symbol" w:hAnsi="Symbol" w:hint="default"/>
+      </w:rPr>
+    </w:lvl>
+    <w:lvl w:ilvl="1" w:tplc="0C0A0003" w:tentative="1">
+      <w:start w:val="1"/>
+      <w:numFmt w:val="bullet"/>
+      <w:lvlText w:val="o"/>
+      <w:lvlJc w:val="left"/>
+      <w:pPr>
+        <w:ind w:left="1440" w:hanging="360"/>
+      </w:pPr>
+      <w:rPr>
+        <w:rFonts w:ascii="Courier New" w:hAnsi="Courier New" w:cs="Courier New" w:hint="default"/>
+      </w:rPr>
+    </w:lvl>
+    <w:lvl w:ilvl="2" w:tplc="0C0A0005" w:tentative="1">
+      <w:start w:val="1"/>
+      <w:numFmt w:val="bullet"/>
+      <w:lvlText w:val=""/>
+      <w:lvlJc w:val="left"/>
+      <w:pPr>
+        <w:ind w:left="2160" w:hanging="360"/>
+      </w:pPr>
+      <w:rPr>
+        <w:rFonts w:ascii="Wingdings" w:hAnsi="Wingdings" w:hint="default"/>
+      </w:rPr>
+    </w:lvl>
+    <w:lvl w:ilvl="3" w:tplc="0C0A0001" w:tentative="1">
+      <w:start w:val="1"/>
+      <w:numFmt w:val="bullet"/>
+      <w:lvlText w:val=""/>
+      <w:lvlJc w:val="left"/>
+      <w:pPr>
+        <w:ind w:left="2880" w:hanging="360"/>
+      </w:pPr>
+      <w:rPr>
+        <w:rFonts w:ascii="Symbol" w:hAnsi="Symbol" w:hint="default"/>
+      </w:rPr>
+    </w:lvl>
+    <w:lvl w:ilvl="4" w:tplc="0C0A0003" w:tentative="1">
+      <w:start w:val="1"/>
+      <w:numFmt w:val="bullet"/>
+      <w:lvlText w:val="o"/>
+      <w:lvlJc w:val="left"/>
+      <w:pPr>
+        <w:ind w:left="3600" w:hanging="360"/>
+      </w:pPr>
+      <w:rPr>
+        <w:rFonts w:ascii="Courier New" w:hAnsi="Courier New" w:cs="Courier New" w:hint="default"/>
+      </w:rPr>
+    </w:lvl>
+    <w:lvl w:ilvl="5" w:tplc="0C0A0005" w:tentative="1">
+      <w:start w:val="1"/>
+      <w:numFmt w:val="bullet"/>
+      <w:lvlText w:val=""/>
+      <w:lvlJc w:val="left"/>
+      <w:pPr>
+        <w:ind w:left="4320" w:hanging="360"/>
+      </w:pPr>
+      <w:rPr>
+        <w:rFonts w:ascii="Wingdings" w:hAnsi="Wingdings" w:hint="default"/>
+      </w:rPr>
+    </w:lvl>
+    <w:lvl w:ilvl="6" w:tplc="0C0A0001" w:tentative="1">
+      <w:start w:val="1"/>
+      <w:numFmt w:val="bullet"/>
+      <w:lvlText w:val=""/>
+      <w:lvlJc w:val="left"/>
+      <w:pPr>
+        <w:ind w:left="5040" w:hanging="360"/>
+      </w:pPr>
+      <w:rPr>
+        <w:rFonts w:ascii="Symbol" w:hAnsi="Symbol" w:hint="default"/>
+      </w:rPr>
+    </w:lvl>
+    <w:lvl w:ilvl="7" w:tplc="0C0A0003" w:tentative="1">
+      <w:start w:val="1"/>
+      <w:numFmt w:val="bullet"/>
+      <w:lvlText w:val="o"/>
+      <w:lvlJc w:val="left"/>
+      <w:pPr>
+        <w:ind w:left="5760" w:hanging="360"/>
+      </w:pPr>
+      <w:rPr>
+        <w:rFonts w:ascii="Courier New" w:hAnsi="Courier New" w:cs="Courier New" w:hint="default"/>
+      </w:rPr>
+    </w:lvl>
+    <w:lvl w:ilvl="8" w:tplc="0C0A0005" w:tentative="1">
+      <w:start w:val="1"/>
+      <w:numFmt w:val="bullet"/>
+      <w:lvlText w:val=""/>
+      <w:lvlJc w:val="left"/>
+      <w:pPr>
+        <w:ind w:left="6480" w:hanging="360"/>
+      </w:pPr>
+      <w:rPr>
+        <w:rFonts w:ascii="Wingdings" w:hAnsi="Wingdings" w:hint="default"/>
+      </w:rPr>
+    </w:lvl>
+  </w:abstractNum>
+  <w:abstractNum w:abstractNumId="62" w15:restartNumberingAfterBreak="0">
+    <w:nsid w:val="763D41A4"/>
+    <w:multiLevelType w:val="multilevel"/>
+    <w:tmpl w:val="E92AA408"/>
+    <w:lvl w:ilvl="0">
+      <w:start w:val="1"/>
+      <w:numFmt w:val="bullet"/>
+      <w:lvlText w:val=""/>
+      <w:lvlJc w:val="left"/>
+      <w:pPr>
+        <w:tabs>
+          <w:tab w:val="num" w:pos="720"/>
+        </w:tabs>
+        <w:ind w:left="720" w:hanging="360"/>
+      </w:pPr>
+      <w:rPr>
+        <w:rFonts w:ascii="Symbol" w:hAnsi="Symbol" w:hint="default"/>
+        <w:sz w:val="20"/>
+      </w:rPr>
+    </w:lvl>
+    <w:lvl w:ilvl="1" w:tentative="1">
+      <w:start w:val="1"/>
+      <w:numFmt w:val="bullet"/>
+      <w:lvlText w:val="o"/>
+      <w:lvlJc w:val="left"/>
+      <w:pPr>
+        <w:tabs>
+          <w:tab w:val="num" w:pos="1440"/>
+        </w:tabs>
+        <w:ind w:left="1440" w:hanging="360"/>
+      </w:pPr>
+      <w:rPr>
+        <w:rFonts w:ascii="Courier New" w:hAnsi="Courier New" w:hint="default"/>
+        <w:sz w:val="20"/>
+      </w:rPr>
+    </w:lvl>
+    <w:lvl w:ilvl="2" w:tentative="1">
+      <w:start w:val="1"/>
+      <w:numFmt w:val="bullet"/>
+      <w:lvlText w:val=""/>
+      <w:lvlJc w:val="left"/>
+      <w:pPr>
+        <w:tabs>
+          <w:tab w:val="num" w:pos="2160"/>
+        </w:tabs>
+        <w:ind w:left="2160" w:hanging="360"/>
+      </w:pPr>
+      <w:rPr>
+        <w:rFonts w:ascii="Wingdings" w:hAnsi="Wingdings" w:hint="default"/>
+        <w:sz w:val="20"/>
+      </w:rPr>
+    </w:lvl>
+    <w:lvl w:ilvl="3" w:tentative="1">
+      <w:start w:val="1"/>
+      <w:numFmt w:val="bullet"/>
+      <w:lvlText w:val=""/>
+      <w:lvlJc w:val="left"/>
+      <w:pPr>
+        <w:tabs>
+          <w:tab w:val="num" w:pos="2880"/>
+        </w:tabs>
+        <w:ind w:left="2880" w:hanging="360"/>
+      </w:pPr>
+      <w:rPr>
+        <w:rFonts w:ascii="Wingdings" w:hAnsi="Wingdings" w:hint="default"/>
+        <w:sz w:val="20"/>
+      </w:rPr>
+    </w:lvl>
+    <w:lvl w:ilvl="4" w:tentative="1">
+      <w:start w:val="1"/>
+      <w:numFmt w:val="bullet"/>
+      <w:lvlText w:val=""/>
+      <w:lvlJc w:val="left"/>
+      <w:pPr>
+        <w:tabs>
+          <w:tab w:val="num" w:pos="3600"/>
+        </w:tabs>
+        <w:ind w:left="3600" w:hanging="360"/>
+      </w:pPr>
+      <w:rPr>
+        <w:rFonts w:ascii="Wingdings" w:hAnsi="Wingdings" w:hint="default"/>
+        <w:sz w:val="20"/>
+      </w:rPr>
+    </w:lvl>
+    <w:lvl w:ilvl="5" w:tentative="1">
+      <w:start w:val="1"/>
+      <w:numFmt w:val="bullet"/>
+      <w:lvlText w:val=""/>
+      <w:lvlJc w:val="left"/>
+      <w:pPr>
+        <w:tabs>
+          <w:tab w:val="num" w:pos="4320"/>
+        </w:tabs>
+        <w:ind w:left="4320" w:hanging="360"/>
+      </w:pPr>
+      <w:rPr>
+        <w:rFonts w:ascii="Wingdings" w:hAnsi="Wingdings" w:hint="default"/>
+        <w:sz w:val="20"/>
+      </w:rPr>
+    </w:lvl>
+    <w:lvl w:ilvl="6" w:tentative="1">
+      <w:start w:val="1"/>
+      <w:numFmt w:val="bullet"/>
+      <w:lvlText w:val=""/>
+      <w:lvlJc w:val="left"/>
+      <w:pPr>
+        <w:tabs>
+          <w:tab w:val="num" w:pos="5040"/>
+        </w:tabs>
+        <w:ind w:left="5040" w:hanging="360"/>
+      </w:pPr>
+      <w:rPr>
+        <w:rFonts w:ascii="Wingdings" w:hAnsi="Wingdings" w:hint="default"/>
+        <w:sz w:val="20"/>
+      </w:rPr>
+    </w:lvl>
+    <w:lvl w:ilvl="7" w:tentative="1">
+      <w:start w:val="1"/>
+      <w:numFmt w:val="bullet"/>
+      <w:lvlText w:val=""/>
+      <w:lvlJc w:val="left"/>
+      <w:pPr>
+        <w:tabs>
+          <w:tab w:val="num" w:pos="5760"/>
+        </w:tabs>
+        <w:ind w:left="5760" w:hanging="360"/>
+      </w:pPr>
+      <w:rPr>
+        <w:rFonts w:ascii="Wingdings" w:hAnsi="Wingdings" w:hint="default"/>
+        <w:sz w:val="20"/>
+      </w:rPr>
+    </w:lvl>
+    <w:lvl w:ilvl="8" w:tentative="1">
+      <w:start w:val="1"/>
+      <w:numFmt w:val="bullet"/>
+      <w:lvlText w:val=""/>
+      <w:lvlJc w:val="left"/>
+      <w:pPr>
+        <w:tabs>
+          <w:tab w:val="num" w:pos="6480"/>
+        </w:tabs>
+        <w:ind w:left="6480" w:hanging="360"/>
+      </w:pPr>
+      <w:rPr>
+        <w:rFonts w:ascii="Wingdings" w:hAnsi="Wingdings" w:hint="default"/>
+        <w:sz w:val="20"/>
+      </w:rPr>
+    </w:lvl>
+  </w:abstractNum>
+  <w:abstractNum w:abstractNumId="63" w15:restartNumberingAfterBreak="0">
     <w:nsid w:val="79841420"/>
     <w:multiLevelType w:val="multilevel"/>
     <w:tmpl w:val="7B001C82"/>
@@ -52222,7 +58754,7 @@
       </w:rPr>
     </w:lvl>
   </w:abstractNum>
-  <w:abstractNum w:abstractNumId="51" w15:restartNumberingAfterBreak="0">
+  <w:abstractNum w:abstractNumId="64" w15:restartNumberingAfterBreak="0">
     <w:nsid w:val="7BCB69BC"/>
     <w:multiLevelType w:val="hybridMultilevel"/>
     <w:tmpl w:val="39780B4C"/>
@@ -52335,7 +58867,7 @@
       </w:rPr>
     </w:lvl>
   </w:abstractNum>
-  <w:abstractNum w:abstractNumId="52" w15:restartNumberingAfterBreak="0">
+  <w:abstractNum w:abstractNumId="65" w15:restartNumberingAfterBreak="0">
     <w:nsid w:val="7CD41BA0"/>
     <w:multiLevelType w:val="multilevel"/>
     <w:tmpl w:val="20F84D04"/>
@@ -52484,7 +59016,7 @@
       </w:rPr>
     </w:lvl>
   </w:abstractNum>
-  <w:abstractNum w:abstractNumId="53" w15:restartNumberingAfterBreak="0">
+  <w:abstractNum w:abstractNumId="66" w15:restartNumberingAfterBreak="0">
     <w:nsid w:val="7DBF6361"/>
     <w:multiLevelType w:val="multilevel"/>
     <w:tmpl w:val="C43E3832"/>
@@ -52605,7 +59137,156 @@
       </w:rPr>
     </w:lvl>
   </w:abstractNum>
-  <w:abstractNum w:abstractNumId="54" w15:restartNumberingAfterBreak="0">
+  <w:abstractNum w:abstractNumId="67" w15:restartNumberingAfterBreak="0">
+    <w:nsid w:val="7F6F1612"/>
+    <w:multiLevelType w:val="multilevel"/>
+    <w:tmpl w:val="A51A5AAA"/>
+    <w:lvl w:ilvl="0">
+      <w:start w:val="1"/>
+      <w:numFmt w:val="bullet"/>
+      <w:lvlText w:val=""/>
+      <w:lvlJc w:val="left"/>
+      <w:pPr>
+        <w:tabs>
+          <w:tab w:val="num" w:pos="720"/>
+        </w:tabs>
+        <w:ind w:left="720" w:hanging="360"/>
+      </w:pPr>
+      <w:rPr>
+        <w:rFonts w:ascii="Symbol" w:hAnsi="Symbol" w:hint="default"/>
+        <w:sz w:val="20"/>
+      </w:rPr>
+    </w:lvl>
+    <w:lvl w:ilvl="1" w:tentative="1">
+      <w:start w:val="1"/>
+      <w:numFmt w:val="bullet"/>
+      <w:lvlText w:val="o"/>
+      <w:lvlJc w:val="left"/>
+      <w:pPr>
+        <w:tabs>
+          <w:tab w:val="num" w:pos="1440"/>
+        </w:tabs>
+        <w:ind w:left="1440" w:hanging="360"/>
+      </w:pPr>
+      <w:rPr>
+        <w:rFonts w:ascii="Courier New" w:hAnsi="Courier New" w:hint="default"/>
+        <w:sz w:val="20"/>
+      </w:rPr>
+    </w:lvl>
+    <w:lvl w:ilvl="2" w:tentative="1">
+      <w:start w:val="1"/>
+      <w:numFmt w:val="bullet"/>
+      <w:lvlText w:val=""/>
+      <w:lvlJc w:val="left"/>
+      <w:pPr>
+        <w:tabs>
+          <w:tab w:val="num" w:pos="2160"/>
+        </w:tabs>
+        <w:ind w:left="2160" w:hanging="360"/>
+      </w:pPr>
+      <w:rPr>
+        <w:rFonts w:ascii="Wingdings" w:hAnsi="Wingdings" w:hint="default"/>
+        <w:sz w:val="20"/>
+      </w:rPr>
+    </w:lvl>
+    <w:lvl w:ilvl="3" w:tentative="1">
+      <w:start w:val="1"/>
+      <w:numFmt w:val="bullet"/>
+      <w:lvlText w:val=""/>
+      <w:lvlJc w:val="left"/>
+      <w:pPr>
+        <w:tabs>
+          <w:tab w:val="num" w:pos="2880"/>
+        </w:tabs>
+        <w:ind w:left="2880" w:hanging="360"/>
+      </w:pPr>
+      <w:rPr>
+        <w:rFonts w:ascii="Wingdings" w:hAnsi="Wingdings" w:hint="default"/>
+        <w:sz w:val="20"/>
+      </w:rPr>
+    </w:lvl>
+    <w:lvl w:ilvl="4" w:tentative="1">
+      <w:start w:val="1"/>
+      <w:numFmt w:val="bullet"/>
+      <w:lvlText w:val=""/>
+      <w:lvlJc w:val="left"/>
+      <w:pPr>
+        <w:tabs>
+          <w:tab w:val="num" w:pos="3600"/>
+        </w:tabs>
+        <w:ind w:left="3600" w:hanging="360"/>
+      </w:pPr>
+      <w:rPr>
+        <w:rFonts w:ascii="Wingdings" w:hAnsi="Wingdings" w:hint="default"/>
+        <w:sz w:val="20"/>
+      </w:rPr>
+    </w:lvl>
+    <w:lvl w:ilvl="5" w:tentative="1">
+      <w:start w:val="1"/>
+      <w:numFmt w:val="bullet"/>
+      <w:lvlText w:val=""/>
+      <w:lvlJc w:val="left"/>
+      <w:pPr>
+        <w:tabs>
+          <w:tab w:val="num" w:pos="4320"/>
+        </w:tabs>
+        <w:ind w:left="4320" w:hanging="360"/>
+      </w:pPr>
+      <w:rPr>
+        <w:rFonts w:ascii="Wingdings" w:hAnsi="Wingdings" w:hint="default"/>
+        <w:sz w:val="20"/>
+      </w:rPr>
+    </w:lvl>
+    <w:lvl w:ilvl="6" w:tentative="1">
+      <w:start w:val="1"/>
+      <w:numFmt w:val="bullet"/>
+      <w:lvlText w:val=""/>
+      <w:lvlJc w:val="left"/>
+      <w:pPr>
+        <w:tabs>
+          <w:tab w:val="num" w:pos="5040"/>
+        </w:tabs>
+        <w:ind w:left="5040" w:hanging="360"/>
+      </w:pPr>
+      <w:rPr>
+        <w:rFonts w:ascii="Wingdings" w:hAnsi="Wingdings" w:hint="default"/>
+        <w:sz w:val="20"/>
+      </w:rPr>
+    </w:lvl>
+    <w:lvl w:ilvl="7" w:tentative="1">
+      <w:start w:val="1"/>
+      <w:numFmt w:val="bullet"/>
+      <w:lvlText w:val=""/>
+      <w:lvlJc w:val="left"/>
+      <w:pPr>
+        <w:tabs>
+          <w:tab w:val="num" w:pos="5760"/>
+        </w:tabs>
+        <w:ind w:left="5760" w:hanging="360"/>
+      </w:pPr>
+      <w:rPr>
+        <w:rFonts w:ascii="Wingdings" w:hAnsi="Wingdings" w:hint="default"/>
+        <w:sz w:val="20"/>
+      </w:rPr>
+    </w:lvl>
+    <w:lvl w:ilvl="8" w:tentative="1">
+      <w:start w:val="1"/>
+      <w:numFmt w:val="bullet"/>
+      <w:lvlText w:val=""/>
+      <w:lvlJc w:val="left"/>
+      <w:pPr>
+        <w:tabs>
+          <w:tab w:val="num" w:pos="6480"/>
+        </w:tabs>
+        <w:ind w:left="6480" w:hanging="360"/>
+      </w:pPr>
+      <w:rPr>
+        <w:rFonts w:ascii="Wingdings" w:hAnsi="Wingdings" w:hint="default"/>
+        <w:sz w:val="20"/>
+      </w:rPr>
+    </w:lvl>
+  </w:abstractNum>
+  <w:abstractNum w:abstractNumId="68" w15:restartNumberingAfterBreak="0">
     <w:nsid w:val="7FCC7A03"/>
     <w:multiLevelType w:val="multilevel"/>
     <w:tmpl w:val="47085BC0"/>
@@ -52755,169 +59436,211 @@
     </w:lvl>
   </w:abstractNum>
   <w:num w:numId="1" w16cid:durableId="1650092109">
-    <w:abstractNumId w:val="8"/>
+    <w:abstractNumId w:val="9"/>
   </w:num>
   <w:num w:numId="2" w16cid:durableId="1056855723">
+    <w:abstractNumId w:val="25"/>
+  </w:num>
+  <w:num w:numId="3" w16cid:durableId="1079672033">
+    <w:abstractNumId w:val="44"/>
+  </w:num>
+  <w:num w:numId="4" w16cid:durableId="1052509079">
+    <w:abstractNumId w:val="54"/>
+  </w:num>
+  <w:num w:numId="5" w16cid:durableId="1519584753">
     <w:abstractNumId w:val="21"/>
   </w:num>
-  <w:num w:numId="3" w16cid:durableId="1079672033">
-    <w:abstractNumId w:val="37"/>
-  </w:num>
-  <w:num w:numId="4" w16cid:durableId="1052509079">
-    <w:abstractNumId w:val="46"/>
-  </w:num>
-  <w:num w:numId="5" w16cid:durableId="1519584753">
-    <w:abstractNumId w:val="18"/>
-  </w:num>
   <w:num w:numId="6" w16cid:durableId="1696610252">
-    <w:abstractNumId w:val="33"/>
+    <w:abstractNumId w:val="40"/>
   </w:num>
   <w:num w:numId="7" w16cid:durableId="1758166251">
-    <w:abstractNumId w:val="29"/>
+    <w:abstractNumId w:val="35"/>
   </w:num>
   <w:num w:numId="8" w16cid:durableId="381639665">
-    <w:abstractNumId w:val="50"/>
+    <w:abstractNumId w:val="63"/>
   </w:num>
   <w:num w:numId="9" w16cid:durableId="1620182576">
     <w:abstractNumId w:val="2"/>
   </w:num>
   <w:num w:numId="10" w16cid:durableId="1471557397">
+    <w:abstractNumId w:val="66"/>
+  </w:num>
+  <w:num w:numId="11" w16cid:durableId="1075471916">
     <w:abstractNumId w:val="53"/>
   </w:num>
-  <w:num w:numId="11" w16cid:durableId="1075471916">
-    <w:abstractNumId w:val="45"/>
-  </w:num>
   <w:num w:numId="12" w16cid:durableId="966861743">
-    <w:abstractNumId w:val="17"/>
+    <w:abstractNumId w:val="19"/>
   </w:num>
   <w:num w:numId="13" w16cid:durableId="393849">
     <w:abstractNumId w:val="3"/>
   </w:num>
   <w:num w:numId="14" w16cid:durableId="1721204275">
-    <w:abstractNumId w:val="9"/>
+    <w:abstractNumId w:val="10"/>
   </w:num>
   <w:num w:numId="15" w16cid:durableId="142893671">
-    <w:abstractNumId w:val="24"/>
+    <w:abstractNumId w:val="30"/>
   </w:num>
   <w:num w:numId="16" w16cid:durableId="535630020">
-    <w:abstractNumId w:val="40"/>
+    <w:abstractNumId w:val="47"/>
   </w:num>
   <w:num w:numId="17" w16cid:durableId="1828130030">
-    <w:abstractNumId w:val="41"/>
+    <w:abstractNumId w:val="48"/>
   </w:num>
   <w:num w:numId="18" w16cid:durableId="1486630622">
-    <w:abstractNumId w:val="30"/>
+    <w:abstractNumId w:val="36"/>
   </w:num>
   <w:num w:numId="19" w16cid:durableId="2100172797">
-    <w:abstractNumId w:val="14"/>
+    <w:abstractNumId w:val="15"/>
   </w:num>
   <w:num w:numId="20" w16cid:durableId="414015700">
-    <w:abstractNumId w:val="54"/>
+    <w:abstractNumId w:val="68"/>
   </w:num>
   <w:num w:numId="21" w16cid:durableId="997459554">
-    <w:abstractNumId w:val="48"/>
+    <w:abstractNumId w:val="59"/>
   </w:num>
   <w:num w:numId="22" w16cid:durableId="449204012">
     <w:abstractNumId w:val="1"/>
   </w:num>
   <w:num w:numId="23" w16cid:durableId="1418794478">
-    <w:abstractNumId w:val="13"/>
+    <w:abstractNumId w:val="14"/>
   </w:num>
   <w:num w:numId="24" w16cid:durableId="88160522">
-    <w:abstractNumId w:val="47"/>
+    <w:abstractNumId w:val="58"/>
   </w:num>
   <w:num w:numId="25" w16cid:durableId="486897968">
     <w:abstractNumId w:val="5"/>
   </w:num>
   <w:num w:numId="26" w16cid:durableId="2136632702">
-    <w:abstractNumId w:val="20"/>
+    <w:abstractNumId w:val="24"/>
   </w:num>
   <w:num w:numId="27" w16cid:durableId="1752315709">
-    <w:abstractNumId w:val="42"/>
+    <w:abstractNumId w:val="50"/>
   </w:num>
   <w:num w:numId="28" w16cid:durableId="863637246">
-    <w:abstractNumId w:val="36"/>
+    <w:abstractNumId w:val="43"/>
   </w:num>
   <w:num w:numId="29" w16cid:durableId="1910535189">
-    <w:abstractNumId w:val="19"/>
+    <w:abstractNumId w:val="22"/>
   </w:num>
   <w:num w:numId="30" w16cid:durableId="802388306">
-    <w:abstractNumId w:val="49"/>
+    <w:abstractNumId w:val="60"/>
   </w:num>
   <w:num w:numId="31" w16cid:durableId="1011226281">
     <w:abstractNumId w:val="4"/>
   </w:num>
   <w:num w:numId="32" w16cid:durableId="159927894">
-    <w:abstractNumId w:val="51"/>
+    <w:abstractNumId w:val="64"/>
   </w:num>
   <w:num w:numId="33" w16cid:durableId="1365212553">
-    <w:abstractNumId w:val="32"/>
+    <w:abstractNumId w:val="38"/>
   </w:num>
   <w:num w:numId="34" w16cid:durableId="388458465">
     <w:abstractNumId w:val="0"/>
   </w:num>
   <w:num w:numId="35" w16cid:durableId="132909258">
-    <w:abstractNumId w:val="35"/>
+    <w:abstractNumId w:val="42"/>
   </w:num>
   <w:num w:numId="36" w16cid:durableId="985551171">
-    <w:abstractNumId w:val="25"/>
+    <w:abstractNumId w:val="31"/>
   </w:num>
   <w:num w:numId="37" w16cid:durableId="632448955">
+    <w:abstractNumId w:val="17"/>
+  </w:num>
+  <w:num w:numId="38" w16cid:durableId="1315530550">
     <w:abstractNumId w:val="16"/>
   </w:num>
-  <w:num w:numId="38" w16cid:durableId="1315530550">
-    <w:abstractNumId w:val="15"/>
-  </w:num>
   <w:num w:numId="39" w16cid:durableId="593323063">
-    <w:abstractNumId w:val="28"/>
+    <w:abstractNumId w:val="34"/>
   </w:num>
   <w:num w:numId="40" w16cid:durableId="2122331780">
-    <w:abstractNumId w:val="38"/>
+    <w:abstractNumId w:val="45"/>
   </w:num>
   <w:num w:numId="41" w16cid:durableId="1037702197">
-    <w:abstractNumId w:val="22"/>
+    <w:abstractNumId w:val="26"/>
   </w:num>
   <w:num w:numId="42" w16cid:durableId="1605335439">
-    <w:abstractNumId w:val="39"/>
+    <w:abstractNumId w:val="46"/>
   </w:num>
   <w:num w:numId="43" w16cid:durableId="710108708">
-    <w:abstractNumId w:val="26"/>
+    <w:abstractNumId w:val="32"/>
   </w:num>
   <w:num w:numId="44" w16cid:durableId="1734424319">
-    <w:abstractNumId w:val="31"/>
+    <w:abstractNumId w:val="37"/>
   </w:num>
   <w:num w:numId="45" w16cid:durableId="1780224290">
-    <w:abstractNumId w:val="7"/>
+    <w:abstractNumId w:val="8"/>
   </w:num>
   <w:num w:numId="46" w16cid:durableId="1952545333">
-    <w:abstractNumId w:val="52"/>
+    <w:abstractNumId w:val="65"/>
   </w:num>
   <w:num w:numId="47" w16cid:durableId="2015305869">
     <w:abstractNumId w:val="6"/>
   </w:num>
   <w:num w:numId="48" w16cid:durableId="6251674">
+    <w:abstractNumId w:val="33"/>
+  </w:num>
+  <w:num w:numId="49" w16cid:durableId="1335035701">
+    <w:abstractNumId w:val="13"/>
+  </w:num>
+  <w:num w:numId="50" w16cid:durableId="142238871">
+    <w:abstractNumId w:val="41"/>
+  </w:num>
+  <w:num w:numId="51" w16cid:durableId="1083532839">
+    <w:abstractNumId w:val="12"/>
+  </w:num>
+  <w:num w:numId="52" w16cid:durableId="1180777871">
+    <w:abstractNumId w:val="51"/>
+  </w:num>
+  <w:num w:numId="53" w16cid:durableId="1965958424">
+    <w:abstractNumId w:val="28"/>
+  </w:num>
+  <w:num w:numId="54" w16cid:durableId="1400324774">
+    <w:abstractNumId w:val="11"/>
+  </w:num>
+  <w:num w:numId="55" w16cid:durableId="1205097613">
+    <w:abstractNumId w:val="52"/>
+  </w:num>
+  <w:num w:numId="56" w16cid:durableId="1932659499">
+    <w:abstractNumId w:val="39"/>
+  </w:num>
+  <w:num w:numId="57" w16cid:durableId="622879535">
+    <w:abstractNumId w:val="18"/>
+  </w:num>
+  <w:num w:numId="58" w16cid:durableId="1973250778">
+    <w:abstractNumId w:val="23"/>
+  </w:num>
+  <w:num w:numId="59" w16cid:durableId="403986905">
+    <w:abstractNumId w:val="7"/>
+  </w:num>
+  <w:num w:numId="60" w16cid:durableId="12610676">
+    <w:abstractNumId w:val="20"/>
+  </w:num>
+  <w:num w:numId="61" w16cid:durableId="2141878662">
+    <w:abstractNumId w:val="57"/>
+  </w:num>
+  <w:num w:numId="62" w16cid:durableId="592973984">
+    <w:abstractNumId w:val="49"/>
+  </w:num>
+  <w:num w:numId="63" w16cid:durableId="1388380335">
+    <w:abstractNumId w:val="67"/>
+  </w:num>
+  <w:num w:numId="64" w16cid:durableId="46952228">
+    <w:abstractNumId w:val="55"/>
+  </w:num>
+  <w:num w:numId="65" w16cid:durableId="908543468">
+    <w:abstractNumId w:val="62"/>
+  </w:num>
+  <w:num w:numId="66" w16cid:durableId="576478734">
+    <w:abstractNumId w:val="29"/>
+  </w:num>
+  <w:num w:numId="67" w16cid:durableId="1817794069">
     <w:abstractNumId w:val="27"/>
   </w:num>
-  <w:num w:numId="49" w16cid:durableId="1335035701">
-    <w:abstractNumId w:val="12"/>
+  <w:num w:numId="68" w16cid:durableId="1768891640">
+    <w:abstractNumId w:val="61"/>
   </w:num>
-  <w:num w:numId="50" w16cid:durableId="142238871">
-    <w:abstractNumId w:val="34"/>
-  </w:num>
-  <w:num w:numId="51" w16cid:durableId="1083532839">
-    <w:abstractNumId w:val="11"/>
-  </w:num>
-  <w:num w:numId="52" w16cid:durableId="1180777871">
-    <w:abstractNumId w:val="43"/>
-  </w:num>
-  <w:num w:numId="53" w16cid:durableId="1965958424">
-    <w:abstractNumId w:val="23"/>
-  </w:num>
-  <w:num w:numId="54" w16cid:durableId="1400324774">
-    <w:abstractNumId w:val="10"/>
-  </w:num>
-  <w:num w:numId="55" w16cid:durableId="1205097613">
-    <w:abstractNumId w:val="44"/>
+  <w:num w:numId="69" w16cid:durableId="1484543527">
+    <w:abstractNumId w:val="56"/>
   </w:num>
 </w:numbering>
 </file>
@@ -53572,6 +60295,25 @@
       <w14:ligatures w14:val="none"/>
     </w:rPr>
   </w:style>
+  <w:style w:type="table" w:styleId="Tablaconcuadrcula">
+    <w:name w:val="Table Grid"/>
+    <w:basedOn w:val="Tablanormal"/>
+    <w:uiPriority w:val="39"/>
+    <w:rsid w:val="00DC2C3A"/>
+    <w:pPr>
+      <w:spacing w:after="0" w:line="240" w:lineRule="auto"/>
+    </w:pPr>
+    <w:tblPr>
+      <w:tblBorders>
+        <w:top w:val="single" w:sz="4" w:space="0" w:color="auto"/>
+        <w:left w:val="single" w:sz="4" w:space="0" w:color="auto"/>
+        <w:bottom w:val="single" w:sz="4" w:space="0" w:color="auto"/>
+        <w:right w:val="single" w:sz="4" w:space="0" w:color="auto"/>
+        <w:insideH w:val="single" w:sz="4" w:space="0" w:color="auto"/>
+        <w:insideV w:val="single" w:sz="4" w:space="0" w:color="auto"/>
+      </w:tblBorders>
+    </w:tblPr>
+  </w:style>
 </w:styles>
 </file>
 
